--- a/沙头社区生鲜超市管理系统（论文）.docx
+++ b/沙头社区生鲜超市管理系统（论文）.docx
@@ -259,6 +259,8 @@
           <w:sz w:val="21"/>
         </w:rPr>
       </w:pPr>
+      <w:bookmarkStart w:id="149" w:name="_GoBack"/>
+      <w:bookmarkEnd w:id="149"/>
       <w:r>
         <w:rPr>
           <w:w w:val="100"/>
@@ -2247,7 +2249,7 @@
           <w:sz w:val="24"/>
           <w:szCs w:val="24"/>
         </w:rPr>
-        <w:instrText xml:space="preserve"> HYPERLINK \l _Toc8053 </w:instrText>
+        <w:instrText xml:space="preserve"> HYPERLINK \l _Toc4596 </w:instrText>
       </w:r>
       <w:r>
         <w:rPr>
@@ -2289,7 +2291,7 @@
           <w:sz w:val="24"/>
           <w:szCs w:val="24"/>
         </w:rPr>
-        <w:instrText xml:space="preserve"> PAGEREF _Toc8053 </w:instrText>
+        <w:instrText xml:space="preserve"> PAGEREF _Toc4596 </w:instrText>
       </w:r>
       <w:r>
         <w:rPr>
@@ -2365,7 +2367,7 @@
           <w:sz w:val="24"/>
           <w:szCs w:val="24"/>
         </w:rPr>
-        <w:instrText xml:space="preserve"> HYPERLINK \l _Toc18801 </w:instrText>
+        <w:instrText xml:space="preserve"> HYPERLINK \l _Toc15936 </w:instrText>
       </w:r>
       <w:r>
         <w:rPr>
@@ -2407,7 +2409,7 @@
           <w:sz w:val="24"/>
           <w:szCs w:val="24"/>
         </w:rPr>
-        <w:instrText xml:space="preserve"> PAGEREF _Toc18801 </w:instrText>
+        <w:instrText xml:space="preserve"> PAGEREF _Toc15936 </w:instrText>
       </w:r>
       <w:r>
         <w:rPr>
@@ -2483,7 +2485,7 @@
           <w:sz w:val="24"/>
           <w:szCs w:val="24"/>
         </w:rPr>
-        <w:instrText xml:space="preserve"> HYPERLINK \l _Toc28210 </w:instrText>
+        <w:instrText xml:space="preserve"> HYPERLINK \l _Toc19934 </w:instrText>
       </w:r>
       <w:r>
         <w:rPr>
@@ -2525,7 +2527,7 @@
           <w:sz w:val="24"/>
           <w:szCs w:val="24"/>
         </w:rPr>
-        <w:instrText xml:space="preserve"> PAGEREF _Toc28210 </w:instrText>
+        <w:instrText xml:space="preserve"> PAGEREF _Toc19934 </w:instrText>
       </w:r>
       <w:r>
         <w:rPr>
@@ -2601,7 +2603,7 @@
           <w:sz w:val="24"/>
           <w:szCs w:val="24"/>
         </w:rPr>
-        <w:instrText xml:space="preserve"> HYPERLINK \l _Toc13889 </w:instrText>
+        <w:instrText xml:space="preserve"> HYPERLINK \l _Toc29680 </w:instrText>
       </w:r>
       <w:r>
         <w:rPr>
@@ -2643,7 +2645,7 @@
           <w:sz w:val="24"/>
           <w:szCs w:val="24"/>
         </w:rPr>
-        <w:instrText xml:space="preserve"> PAGEREF _Toc13889 </w:instrText>
+        <w:instrText xml:space="preserve"> PAGEREF _Toc29680 </w:instrText>
       </w:r>
       <w:r>
         <w:rPr>
@@ -2719,7 +2721,7 @@
           <w:sz w:val="24"/>
           <w:szCs w:val="24"/>
         </w:rPr>
-        <w:instrText xml:space="preserve"> HYPERLINK \l _Toc8143 </w:instrText>
+        <w:instrText xml:space="preserve"> HYPERLINK \l _Toc2987 </w:instrText>
       </w:r>
       <w:r>
         <w:rPr>
@@ -2737,7 +2739,7 @@
           <w:szCs w:val="24"/>
           <w:lang w:val="en-US" w:eastAsia="zh-CN" w:bidi="ar"/>
         </w:rPr>
-        <w:t>2 需求分析</w:t>
+        <w:t>2 系统框架介绍</w:t>
       </w:r>
       <w:r>
         <w:rPr>
@@ -2761,7 +2763,7 @@
           <w:sz w:val="24"/>
           <w:szCs w:val="24"/>
         </w:rPr>
-        <w:instrText xml:space="preserve"> PAGEREF _Toc8143 </w:instrText>
+        <w:instrText xml:space="preserve"> PAGEREF _Toc2987 </w:instrText>
       </w:r>
       <w:r>
         <w:rPr>
@@ -2777,7 +2779,7 @@
           <w:sz w:val="24"/>
           <w:szCs w:val="24"/>
         </w:rPr>
-        <w:t>3</w:t>
+        <w:t>1</w:t>
       </w:r>
       <w:r>
         <w:rPr>
@@ -2837,7 +2839,7 @@
           <w:sz w:val="24"/>
           <w:szCs w:val="24"/>
         </w:rPr>
-        <w:instrText xml:space="preserve"> HYPERLINK \l _Toc12259 </w:instrText>
+        <w:instrText xml:space="preserve"> HYPERLINK \l _Toc19608 </w:instrText>
       </w:r>
       <w:r>
         <w:rPr>
@@ -2862,8 +2864,9 @@
           <w:rFonts w:hint="eastAsia" w:asciiTheme="minorEastAsia" w:hAnsiTheme="minorEastAsia" w:eastAsiaTheme="minorEastAsia" w:cstheme="minorEastAsia"/>
           <w:sz w:val="24"/>
           <w:szCs w:val="24"/>
-        </w:rPr>
-        <w:t>系统可行性分析</w:t>
+          <w:lang w:val="en-US" w:eastAsia="zh-CN"/>
+        </w:rPr>
+        <w:t>SSM框架介绍</w:t>
       </w:r>
       <w:r>
         <w:rPr>
@@ -2887,7 +2890,7 @@
           <w:sz w:val="24"/>
           <w:szCs w:val="24"/>
         </w:rPr>
-        <w:instrText xml:space="preserve"> PAGEREF _Toc12259 </w:instrText>
+        <w:instrText xml:space="preserve"> PAGEREF _Toc19608 </w:instrText>
       </w:r>
       <w:r>
         <w:rPr>
@@ -2903,7 +2906,7 @@
           <w:sz w:val="24"/>
           <w:szCs w:val="24"/>
         </w:rPr>
-        <w:t>3</w:t>
+        <w:t>1</w:t>
       </w:r>
       <w:r>
         <w:rPr>
@@ -2963,7 +2966,7 @@
           <w:sz w:val="24"/>
           <w:szCs w:val="24"/>
         </w:rPr>
-        <w:instrText xml:space="preserve"> HYPERLINK \l _Toc9120 </w:instrText>
+        <w:instrText xml:space="preserve"> HYPERLINK \l _Toc16296 </w:instrText>
       </w:r>
       <w:r>
         <w:rPr>
@@ -2976,36 +2979,21 @@
       <w:r>
         <w:rPr>
           <w:rFonts w:hint="eastAsia" w:asciiTheme="minorEastAsia" w:hAnsiTheme="minorEastAsia" w:eastAsiaTheme="minorEastAsia" w:cstheme="minorEastAsia"/>
-          <w:sz w:val="24"/>
-          <w:szCs w:val="24"/>
-          <w:lang w:val="en-US" w:eastAsia="zh-CN"/>
-        </w:rPr>
-        <w:t>2</w:t>
-      </w:r>
-      <w:r>
-        <w:rPr>
-          <w:rFonts w:hint="eastAsia" w:asciiTheme="minorEastAsia" w:hAnsiTheme="minorEastAsia" w:eastAsiaTheme="minorEastAsia" w:cstheme="minorEastAsia"/>
-          <w:sz w:val="24"/>
-          <w:szCs w:val="24"/>
-        </w:rPr>
-        <w:t>.2</w:t>
-      </w:r>
-      <w:r>
-        <w:rPr>
-          <w:rFonts w:hint="eastAsia" w:asciiTheme="minorEastAsia" w:hAnsiTheme="minorEastAsia" w:eastAsiaTheme="minorEastAsia" w:cstheme="minorEastAsia"/>
-          <w:sz w:val="24"/>
-          <w:szCs w:val="24"/>
-          <w:lang w:val="en-US" w:eastAsia="zh-CN"/>
-        </w:rPr>
-        <w:t xml:space="preserve"> </w:t>
-      </w:r>
-      <w:r>
-        <w:rPr>
-          <w:rFonts w:hint="eastAsia" w:asciiTheme="minorEastAsia" w:hAnsiTheme="minorEastAsia" w:eastAsiaTheme="minorEastAsia" w:cstheme="minorEastAsia"/>
-          <w:sz w:val="24"/>
-          <w:szCs w:val="24"/>
-        </w:rPr>
-        <w:t>系统用户分析</w:t>
+          <w:kern w:val="0"/>
+          <w:sz w:val="24"/>
+          <w:szCs w:val="24"/>
+          <w:lang w:val="en-US" w:eastAsia="zh-CN" w:bidi="ar"/>
+        </w:rPr>
+        <w:t xml:space="preserve">2.2 </w:t>
+      </w:r>
+      <w:r>
+        <w:rPr>
+          <w:rFonts w:hint="eastAsia" w:asciiTheme="minorEastAsia" w:hAnsiTheme="minorEastAsia" w:eastAsiaTheme="minorEastAsia" w:cstheme="minorEastAsia"/>
+          <w:sz w:val="24"/>
+          <w:szCs w:val="24"/>
+          <w:lang w:val="en-US" w:eastAsia="zh-CN"/>
+        </w:rPr>
+        <w:t>Shiro框架介绍</w:t>
       </w:r>
       <w:r>
         <w:rPr>
@@ -3029,7 +3017,7 @@
           <w:sz w:val="24"/>
           <w:szCs w:val="24"/>
         </w:rPr>
-        <w:instrText xml:space="preserve"> PAGEREF _Toc9120 </w:instrText>
+        <w:instrText xml:space="preserve"> PAGEREF _Toc16296 </w:instrText>
       </w:r>
       <w:r>
         <w:rPr>
@@ -3045,7 +3033,7 @@
           <w:sz w:val="24"/>
           <w:szCs w:val="24"/>
         </w:rPr>
-        <w:t>4</w:t>
+        <w:t>1</w:t>
       </w:r>
       <w:r>
         <w:rPr>
@@ -3105,7 +3093,7 @@
           <w:sz w:val="24"/>
           <w:szCs w:val="24"/>
         </w:rPr>
-        <w:instrText xml:space="preserve"> HYPERLINK \l _Toc32235 </w:instrText>
+        <w:instrText xml:space="preserve"> HYPERLINK \l _Toc6756 </w:instrText>
       </w:r>
       <w:r>
         <w:rPr>
@@ -3123,37 +3111,134 @@
           <w:szCs w:val="24"/>
           <w:lang w:val="en-US" w:eastAsia="zh-CN" w:bidi="ar"/>
         </w:rPr>
+        <w:t xml:space="preserve">2.3 </w:t>
+      </w:r>
+      <w:r>
+        <w:rPr>
+          <w:rFonts w:hint="eastAsia" w:asciiTheme="minorEastAsia" w:hAnsiTheme="minorEastAsia" w:eastAsiaTheme="minorEastAsia" w:cstheme="minorEastAsia"/>
+          <w:sz w:val="24"/>
+          <w:szCs w:val="24"/>
+          <w:lang w:val="en-US" w:eastAsia="zh-CN"/>
+        </w:rPr>
+        <w:t>Redis框架介绍</w:t>
+      </w:r>
+      <w:r>
+        <w:rPr>
+          <w:rFonts w:hint="eastAsia" w:asciiTheme="minorEastAsia" w:hAnsiTheme="minorEastAsia" w:eastAsiaTheme="minorEastAsia" w:cstheme="minorEastAsia"/>
+          <w:sz w:val="24"/>
+          <w:szCs w:val="24"/>
+        </w:rPr>
+        <w:tab/>
+      </w:r>
+      <w:r>
+        <w:rPr>
+          <w:rFonts w:hint="eastAsia" w:asciiTheme="minorEastAsia" w:hAnsiTheme="minorEastAsia" w:eastAsiaTheme="minorEastAsia" w:cstheme="minorEastAsia"/>
+          <w:sz w:val="24"/>
+          <w:szCs w:val="24"/>
+        </w:rPr>
+        <w:fldChar w:fldCharType="begin"/>
+      </w:r>
+      <w:r>
+        <w:rPr>
+          <w:rFonts w:hint="eastAsia" w:asciiTheme="minorEastAsia" w:hAnsiTheme="minorEastAsia" w:eastAsiaTheme="minorEastAsia" w:cstheme="minorEastAsia"/>
+          <w:sz w:val="24"/>
+          <w:szCs w:val="24"/>
+        </w:rPr>
+        <w:instrText xml:space="preserve"> PAGEREF _Toc6756 </w:instrText>
+      </w:r>
+      <w:r>
+        <w:rPr>
+          <w:rFonts w:hint="eastAsia" w:asciiTheme="minorEastAsia" w:hAnsiTheme="minorEastAsia" w:eastAsiaTheme="minorEastAsia" w:cstheme="minorEastAsia"/>
+          <w:sz w:val="24"/>
+          <w:szCs w:val="24"/>
+        </w:rPr>
+        <w:fldChar w:fldCharType="separate"/>
+      </w:r>
+      <w:r>
+        <w:rPr>
+          <w:rFonts w:hint="eastAsia" w:asciiTheme="minorEastAsia" w:hAnsiTheme="minorEastAsia" w:eastAsiaTheme="minorEastAsia" w:cstheme="minorEastAsia"/>
+          <w:sz w:val="24"/>
+          <w:szCs w:val="24"/>
+        </w:rPr>
         <w:t>2</w:t>
       </w:r>
       <w:r>
         <w:rPr>
           <w:rFonts w:hint="eastAsia" w:asciiTheme="minorEastAsia" w:hAnsiTheme="minorEastAsia" w:eastAsiaTheme="minorEastAsia" w:cstheme="minorEastAsia"/>
+          <w:sz w:val="24"/>
+          <w:szCs w:val="24"/>
+        </w:rPr>
+        <w:fldChar w:fldCharType="end"/>
+      </w:r>
+      <w:r>
+        <w:rPr>
+          <w:rFonts w:hint="eastAsia" w:asciiTheme="minorEastAsia" w:hAnsiTheme="minorEastAsia" w:eastAsiaTheme="minorEastAsia" w:cstheme="minorEastAsia"/>
+          <w:sz w:val="24"/>
+          <w:szCs w:val="24"/>
+        </w:rPr>
+        <w:fldChar w:fldCharType="end"/>
+      </w:r>
+    </w:p>
+    <w:p>
+      <w:pPr>
+        <w:pStyle w:val="10"/>
+        <w:keepNext w:val="0"/>
+        <w:keepLines w:val="0"/>
+        <w:pageBreakBefore w:val="0"/>
+        <w:widowControl w:val="0"/>
+        <w:tabs>
+          <w:tab w:val="right" w:leader="dot" w:pos="9210"/>
+        </w:tabs>
+        <w:kinsoku/>
+        <w:wordWrap/>
+        <w:overflowPunct/>
+        <w:topLinePunct w:val="0"/>
+        <w:autoSpaceDE w:val="0"/>
+        <w:autoSpaceDN w:val="0"/>
+        <w:bidi w:val="0"/>
+        <w:adjustRightInd/>
+        <w:snapToGrid/>
+        <w:spacing w:line="360" w:lineRule="auto"/>
+        <w:textAlignment w:val="auto"/>
+        <w:rPr>
+          <w:rFonts w:hint="eastAsia" w:asciiTheme="minorEastAsia" w:hAnsiTheme="minorEastAsia" w:eastAsiaTheme="minorEastAsia" w:cstheme="minorEastAsia"/>
+          <w:sz w:val="24"/>
+          <w:szCs w:val="24"/>
+        </w:rPr>
+      </w:pPr>
+      <w:r>
+        <w:rPr>
+          <w:rFonts w:hint="eastAsia" w:asciiTheme="minorEastAsia" w:hAnsiTheme="minorEastAsia" w:eastAsiaTheme="minorEastAsia" w:cstheme="minorEastAsia"/>
+          <w:sz w:val="24"/>
+          <w:szCs w:val="24"/>
+        </w:rPr>
+        <w:fldChar w:fldCharType="begin"/>
+      </w:r>
+      <w:r>
+        <w:rPr>
+          <w:rFonts w:hint="eastAsia" w:asciiTheme="minorEastAsia" w:hAnsiTheme="minorEastAsia" w:eastAsiaTheme="minorEastAsia" w:cstheme="minorEastAsia"/>
+          <w:sz w:val="24"/>
+          <w:szCs w:val="24"/>
+        </w:rPr>
+        <w:instrText xml:space="preserve"> HYPERLINK \l _Toc11802 </w:instrText>
+      </w:r>
+      <w:r>
+        <w:rPr>
+          <w:rFonts w:hint="eastAsia" w:asciiTheme="minorEastAsia" w:hAnsiTheme="minorEastAsia" w:eastAsiaTheme="minorEastAsia" w:cstheme="minorEastAsia"/>
+          <w:sz w:val="24"/>
+          <w:szCs w:val="24"/>
+        </w:rPr>
+        <w:fldChar w:fldCharType="separate"/>
+      </w:r>
+      <w:r>
+        <w:rPr>
+          <w:rFonts w:hint="eastAsia" w:ascii="黑体" w:hAnsi="黑体" w:eastAsia="黑体" w:cs="黑体"/>
           <w:kern w:val="0"/>
           <w:sz w:val="24"/>
           <w:szCs w:val="24"/>
-          <w:lang w:bidi="ar"/>
-        </w:rPr>
-        <w:t>.3</w:t>
-      </w:r>
-      <w:r>
-        <w:rPr>
-          <w:rFonts w:hint="eastAsia" w:asciiTheme="minorEastAsia" w:hAnsiTheme="minorEastAsia" w:eastAsiaTheme="minorEastAsia" w:cstheme="minorEastAsia"/>
-          <w:kern w:val="0"/>
-          <w:sz w:val="24"/>
-          <w:szCs w:val="24"/>
           <w:lang w:val="en-US" w:eastAsia="zh-CN" w:bidi="ar"/>
         </w:rPr>
-        <w:t xml:space="preserve"> </w:t>
-      </w:r>
-      <w:r>
-        <w:rPr>
-          <w:rFonts w:hint="eastAsia" w:asciiTheme="minorEastAsia" w:hAnsiTheme="minorEastAsia" w:eastAsiaTheme="minorEastAsia" w:cstheme="minorEastAsia"/>
-          <w:kern w:val="0"/>
-          <w:sz w:val="24"/>
-          <w:szCs w:val="24"/>
-          <w:lang w:bidi="ar"/>
-        </w:rPr>
-        <w:t>系统功能分析</w:t>
+        <w:t>3 需求分析</w:t>
       </w:r>
       <w:r>
         <w:rPr>
@@ -3177,7 +3262,7 @@
           <w:sz w:val="24"/>
           <w:szCs w:val="24"/>
         </w:rPr>
-        <w:instrText xml:space="preserve"> PAGEREF _Toc32235 </w:instrText>
+        <w:instrText xml:space="preserve"> PAGEREF _Toc11802 </w:instrText>
       </w:r>
       <w:r>
         <w:rPr>
@@ -3193,7 +3278,7 @@
           <w:sz w:val="24"/>
           <w:szCs w:val="24"/>
         </w:rPr>
-        <w:t>5</w:t>
+        <w:t>3</w:t>
       </w:r>
       <w:r>
         <w:rPr>
@@ -3253,7 +3338,7 @@
           <w:sz w:val="24"/>
           <w:szCs w:val="24"/>
         </w:rPr>
-        <w:instrText xml:space="preserve"> HYPERLINK \l _Toc10800 </w:instrText>
+        <w:instrText xml:space="preserve"> HYPERLINK \l _Toc2087 </w:instrText>
       </w:r>
       <w:r>
         <w:rPr>
@@ -3271,7 +3356,265 @@
           <w:szCs w:val="24"/>
           <w:lang w:val="en-US" w:eastAsia="zh-CN" w:bidi="ar"/>
         </w:rPr>
-        <w:t>2</w:t>
+        <w:t xml:space="preserve">3.1 </w:t>
+      </w:r>
+      <w:r>
+        <w:rPr>
+          <w:rFonts w:hint="eastAsia" w:asciiTheme="minorEastAsia" w:hAnsiTheme="minorEastAsia" w:eastAsiaTheme="minorEastAsia" w:cstheme="minorEastAsia"/>
+          <w:sz w:val="24"/>
+          <w:szCs w:val="24"/>
+        </w:rPr>
+        <w:t>系统可行性分析</w:t>
+      </w:r>
+      <w:r>
+        <w:rPr>
+          <w:rFonts w:hint="eastAsia" w:asciiTheme="minorEastAsia" w:hAnsiTheme="minorEastAsia" w:eastAsiaTheme="minorEastAsia" w:cstheme="minorEastAsia"/>
+          <w:sz w:val="24"/>
+          <w:szCs w:val="24"/>
+        </w:rPr>
+        <w:tab/>
+      </w:r>
+      <w:r>
+        <w:rPr>
+          <w:rFonts w:hint="eastAsia" w:asciiTheme="minorEastAsia" w:hAnsiTheme="minorEastAsia" w:eastAsiaTheme="minorEastAsia" w:cstheme="minorEastAsia"/>
+          <w:sz w:val="24"/>
+          <w:szCs w:val="24"/>
+        </w:rPr>
+        <w:fldChar w:fldCharType="begin"/>
+      </w:r>
+      <w:r>
+        <w:rPr>
+          <w:rFonts w:hint="eastAsia" w:asciiTheme="minorEastAsia" w:hAnsiTheme="minorEastAsia" w:eastAsiaTheme="minorEastAsia" w:cstheme="minorEastAsia"/>
+          <w:sz w:val="24"/>
+          <w:szCs w:val="24"/>
+        </w:rPr>
+        <w:instrText xml:space="preserve"> PAGEREF _Toc2087 </w:instrText>
+      </w:r>
+      <w:r>
+        <w:rPr>
+          <w:rFonts w:hint="eastAsia" w:asciiTheme="minorEastAsia" w:hAnsiTheme="minorEastAsia" w:eastAsiaTheme="minorEastAsia" w:cstheme="minorEastAsia"/>
+          <w:sz w:val="24"/>
+          <w:szCs w:val="24"/>
+        </w:rPr>
+        <w:fldChar w:fldCharType="separate"/>
+      </w:r>
+      <w:r>
+        <w:rPr>
+          <w:rFonts w:hint="eastAsia" w:asciiTheme="minorEastAsia" w:hAnsiTheme="minorEastAsia" w:eastAsiaTheme="minorEastAsia" w:cstheme="minorEastAsia"/>
+          <w:sz w:val="24"/>
+          <w:szCs w:val="24"/>
+        </w:rPr>
+        <w:t>3</w:t>
+      </w:r>
+      <w:r>
+        <w:rPr>
+          <w:rFonts w:hint="eastAsia" w:asciiTheme="minorEastAsia" w:hAnsiTheme="minorEastAsia" w:eastAsiaTheme="minorEastAsia" w:cstheme="minorEastAsia"/>
+          <w:sz w:val="24"/>
+          <w:szCs w:val="24"/>
+        </w:rPr>
+        <w:fldChar w:fldCharType="end"/>
+      </w:r>
+      <w:r>
+        <w:rPr>
+          <w:rFonts w:hint="eastAsia" w:asciiTheme="minorEastAsia" w:hAnsiTheme="minorEastAsia" w:eastAsiaTheme="minorEastAsia" w:cstheme="minorEastAsia"/>
+          <w:sz w:val="24"/>
+          <w:szCs w:val="24"/>
+        </w:rPr>
+        <w:fldChar w:fldCharType="end"/>
+      </w:r>
+    </w:p>
+    <w:p>
+      <w:pPr>
+        <w:pStyle w:val="11"/>
+        <w:keepNext w:val="0"/>
+        <w:keepLines w:val="0"/>
+        <w:pageBreakBefore w:val="0"/>
+        <w:widowControl w:val="0"/>
+        <w:tabs>
+          <w:tab w:val="right" w:leader="dot" w:pos="9210"/>
+        </w:tabs>
+        <w:kinsoku/>
+        <w:wordWrap/>
+        <w:overflowPunct/>
+        <w:topLinePunct w:val="0"/>
+        <w:autoSpaceDE w:val="0"/>
+        <w:autoSpaceDN w:val="0"/>
+        <w:bidi w:val="0"/>
+        <w:adjustRightInd/>
+        <w:snapToGrid/>
+        <w:spacing w:line="360" w:lineRule="auto"/>
+        <w:textAlignment w:val="auto"/>
+        <w:rPr>
+          <w:rFonts w:hint="eastAsia" w:asciiTheme="minorEastAsia" w:hAnsiTheme="minorEastAsia" w:eastAsiaTheme="minorEastAsia" w:cstheme="minorEastAsia"/>
+          <w:sz w:val="24"/>
+          <w:szCs w:val="24"/>
+        </w:rPr>
+      </w:pPr>
+      <w:r>
+        <w:rPr>
+          <w:rFonts w:hint="eastAsia" w:asciiTheme="minorEastAsia" w:hAnsiTheme="minorEastAsia" w:eastAsiaTheme="minorEastAsia" w:cstheme="minorEastAsia"/>
+          <w:sz w:val="24"/>
+          <w:szCs w:val="24"/>
+        </w:rPr>
+        <w:fldChar w:fldCharType="begin"/>
+      </w:r>
+      <w:r>
+        <w:rPr>
+          <w:rFonts w:hint="eastAsia" w:asciiTheme="minorEastAsia" w:hAnsiTheme="minorEastAsia" w:eastAsiaTheme="minorEastAsia" w:cstheme="minorEastAsia"/>
+          <w:sz w:val="24"/>
+          <w:szCs w:val="24"/>
+        </w:rPr>
+        <w:instrText xml:space="preserve"> HYPERLINK \l _Toc30631 </w:instrText>
+      </w:r>
+      <w:r>
+        <w:rPr>
+          <w:rFonts w:hint="eastAsia" w:asciiTheme="minorEastAsia" w:hAnsiTheme="minorEastAsia" w:eastAsiaTheme="minorEastAsia" w:cstheme="minorEastAsia"/>
+          <w:sz w:val="24"/>
+          <w:szCs w:val="24"/>
+        </w:rPr>
+        <w:fldChar w:fldCharType="separate"/>
+      </w:r>
+      <w:r>
+        <w:rPr>
+          <w:rFonts w:hint="eastAsia" w:asciiTheme="minorEastAsia" w:hAnsiTheme="minorEastAsia" w:eastAsiaTheme="minorEastAsia" w:cstheme="minorEastAsia"/>
+          <w:sz w:val="24"/>
+          <w:szCs w:val="24"/>
+          <w:lang w:val="en-US" w:eastAsia="zh-CN"/>
+        </w:rPr>
+        <w:t>3</w:t>
+      </w:r>
+      <w:r>
+        <w:rPr>
+          <w:rFonts w:hint="eastAsia" w:asciiTheme="minorEastAsia" w:hAnsiTheme="minorEastAsia" w:eastAsiaTheme="minorEastAsia" w:cstheme="minorEastAsia"/>
+          <w:sz w:val="24"/>
+          <w:szCs w:val="24"/>
+        </w:rPr>
+        <w:t>.2</w:t>
+      </w:r>
+      <w:r>
+        <w:rPr>
+          <w:rFonts w:hint="eastAsia" w:asciiTheme="minorEastAsia" w:hAnsiTheme="minorEastAsia" w:eastAsiaTheme="minorEastAsia" w:cstheme="minorEastAsia"/>
+          <w:sz w:val="24"/>
+          <w:szCs w:val="24"/>
+          <w:lang w:val="en-US" w:eastAsia="zh-CN"/>
+        </w:rPr>
+        <w:t xml:space="preserve"> </w:t>
+      </w:r>
+      <w:r>
+        <w:rPr>
+          <w:rFonts w:hint="eastAsia" w:asciiTheme="minorEastAsia" w:hAnsiTheme="minorEastAsia" w:eastAsiaTheme="minorEastAsia" w:cstheme="minorEastAsia"/>
+          <w:sz w:val="24"/>
+          <w:szCs w:val="24"/>
+        </w:rPr>
+        <w:t>系统用户分析</w:t>
+      </w:r>
+      <w:r>
+        <w:rPr>
+          <w:rFonts w:hint="eastAsia" w:asciiTheme="minorEastAsia" w:hAnsiTheme="minorEastAsia" w:eastAsiaTheme="minorEastAsia" w:cstheme="minorEastAsia"/>
+          <w:sz w:val="24"/>
+          <w:szCs w:val="24"/>
+        </w:rPr>
+        <w:tab/>
+      </w:r>
+      <w:r>
+        <w:rPr>
+          <w:rFonts w:hint="eastAsia" w:asciiTheme="minorEastAsia" w:hAnsiTheme="minorEastAsia" w:eastAsiaTheme="minorEastAsia" w:cstheme="minorEastAsia"/>
+          <w:sz w:val="24"/>
+          <w:szCs w:val="24"/>
+        </w:rPr>
+        <w:fldChar w:fldCharType="begin"/>
+      </w:r>
+      <w:r>
+        <w:rPr>
+          <w:rFonts w:hint="eastAsia" w:asciiTheme="minorEastAsia" w:hAnsiTheme="minorEastAsia" w:eastAsiaTheme="minorEastAsia" w:cstheme="minorEastAsia"/>
+          <w:sz w:val="24"/>
+          <w:szCs w:val="24"/>
+        </w:rPr>
+        <w:instrText xml:space="preserve"> PAGEREF _Toc30631 </w:instrText>
+      </w:r>
+      <w:r>
+        <w:rPr>
+          <w:rFonts w:hint="eastAsia" w:asciiTheme="minorEastAsia" w:hAnsiTheme="minorEastAsia" w:eastAsiaTheme="minorEastAsia" w:cstheme="minorEastAsia"/>
+          <w:sz w:val="24"/>
+          <w:szCs w:val="24"/>
+        </w:rPr>
+        <w:fldChar w:fldCharType="separate"/>
+      </w:r>
+      <w:r>
+        <w:rPr>
+          <w:rFonts w:hint="eastAsia" w:asciiTheme="minorEastAsia" w:hAnsiTheme="minorEastAsia" w:eastAsiaTheme="minorEastAsia" w:cstheme="minorEastAsia"/>
+          <w:sz w:val="24"/>
+          <w:szCs w:val="24"/>
+        </w:rPr>
+        <w:t>4</w:t>
+      </w:r>
+      <w:r>
+        <w:rPr>
+          <w:rFonts w:hint="eastAsia" w:asciiTheme="minorEastAsia" w:hAnsiTheme="minorEastAsia" w:eastAsiaTheme="minorEastAsia" w:cstheme="minorEastAsia"/>
+          <w:sz w:val="24"/>
+          <w:szCs w:val="24"/>
+        </w:rPr>
+        <w:fldChar w:fldCharType="end"/>
+      </w:r>
+      <w:r>
+        <w:rPr>
+          <w:rFonts w:hint="eastAsia" w:asciiTheme="minorEastAsia" w:hAnsiTheme="minorEastAsia" w:eastAsiaTheme="minorEastAsia" w:cstheme="minorEastAsia"/>
+          <w:sz w:val="24"/>
+          <w:szCs w:val="24"/>
+        </w:rPr>
+        <w:fldChar w:fldCharType="end"/>
+      </w:r>
+    </w:p>
+    <w:p>
+      <w:pPr>
+        <w:pStyle w:val="11"/>
+        <w:keepNext w:val="0"/>
+        <w:keepLines w:val="0"/>
+        <w:pageBreakBefore w:val="0"/>
+        <w:widowControl w:val="0"/>
+        <w:tabs>
+          <w:tab w:val="right" w:leader="dot" w:pos="9210"/>
+        </w:tabs>
+        <w:kinsoku/>
+        <w:wordWrap/>
+        <w:overflowPunct/>
+        <w:topLinePunct w:val="0"/>
+        <w:autoSpaceDE w:val="0"/>
+        <w:autoSpaceDN w:val="0"/>
+        <w:bidi w:val="0"/>
+        <w:adjustRightInd/>
+        <w:snapToGrid/>
+        <w:spacing w:line="360" w:lineRule="auto"/>
+        <w:textAlignment w:val="auto"/>
+        <w:rPr>
+          <w:rFonts w:hint="eastAsia" w:asciiTheme="minorEastAsia" w:hAnsiTheme="minorEastAsia" w:eastAsiaTheme="minorEastAsia" w:cstheme="minorEastAsia"/>
+          <w:sz w:val="24"/>
+          <w:szCs w:val="24"/>
+        </w:rPr>
+      </w:pPr>
+      <w:r>
+        <w:rPr>
+          <w:rFonts w:hint="eastAsia" w:asciiTheme="minorEastAsia" w:hAnsiTheme="minorEastAsia" w:eastAsiaTheme="minorEastAsia" w:cstheme="minorEastAsia"/>
+          <w:sz w:val="24"/>
+          <w:szCs w:val="24"/>
+        </w:rPr>
+        <w:fldChar w:fldCharType="begin"/>
+      </w:r>
+      <w:r>
+        <w:rPr>
+          <w:rFonts w:hint="eastAsia" w:asciiTheme="minorEastAsia" w:hAnsiTheme="minorEastAsia" w:eastAsiaTheme="minorEastAsia" w:cstheme="minorEastAsia"/>
+          <w:sz w:val="24"/>
+          <w:szCs w:val="24"/>
+        </w:rPr>
+        <w:instrText xml:space="preserve"> HYPERLINK \l _Toc14497 </w:instrText>
+      </w:r>
+      <w:r>
+        <w:rPr>
+          <w:rFonts w:hint="eastAsia" w:asciiTheme="minorEastAsia" w:hAnsiTheme="minorEastAsia" w:eastAsiaTheme="minorEastAsia" w:cstheme="minorEastAsia"/>
+          <w:sz w:val="24"/>
+          <w:szCs w:val="24"/>
+        </w:rPr>
+        <w:fldChar w:fldCharType="separate"/>
       </w:r>
       <w:r>
         <w:rPr>
@@ -3279,9 +3622,19 @@
           <w:kern w:val="0"/>
           <w:sz w:val="24"/>
           <w:szCs w:val="24"/>
+          <w:lang w:val="en-US" w:eastAsia="zh-CN" w:bidi="ar"/>
+        </w:rPr>
+        <w:t>3</w:t>
+      </w:r>
+      <w:r>
+        <w:rPr>
+          <w:rFonts w:hint="eastAsia" w:asciiTheme="minorEastAsia" w:hAnsiTheme="minorEastAsia" w:eastAsiaTheme="minorEastAsia" w:cstheme="minorEastAsia"/>
+          <w:kern w:val="0"/>
+          <w:sz w:val="24"/>
+          <w:szCs w:val="24"/>
           <w:lang w:bidi="ar"/>
         </w:rPr>
-        <w:t>.</w:t>
+        <w:t>.3</w:t>
       </w:r>
       <w:r>
         <w:rPr>
@@ -3291,7 +3644,7 @@
           <w:szCs w:val="24"/>
           <w:lang w:val="en-US" w:eastAsia="zh-CN" w:bidi="ar"/>
         </w:rPr>
-        <w:t>4</w:t>
+        <w:t xml:space="preserve"> </w:t>
       </w:r>
       <w:r>
         <w:rPr>
@@ -3301,6 +3654,134 @@
           <w:szCs w:val="24"/>
           <w:lang w:bidi="ar"/>
         </w:rPr>
+        <w:t>系统功能分析</w:t>
+      </w:r>
+      <w:r>
+        <w:rPr>
+          <w:rFonts w:hint="eastAsia" w:asciiTheme="minorEastAsia" w:hAnsiTheme="minorEastAsia" w:eastAsiaTheme="minorEastAsia" w:cstheme="minorEastAsia"/>
+          <w:sz w:val="24"/>
+          <w:szCs w:val="24"/>
+        </w:rPr>
+        <w:tab/>
+      </w:r>
+      <w:r>
+        <w:rPr>
+          <w:rFonts w:hint="eastAsia" w:asciiTheme="minorEastAsia" w:hAnsiTheme="minorEastAsia" w:eastAsiaTheme="minorEastAsia" w:cstheme="minorEastAsia"/>
+          <w:sz w:val="24"/>
+          <w:szCs w:val="24"/>
+        </w:rPr>
+        <w:fldChar w:fldCharType="begin"/>
+      </w:r>
+      <w:r>
+        <w:rPr>
+          <w:rFonts w:hint="eastAsia" w:asciiTheme="minorEastAsia" w:hAnsiTheme="minorEastAsia" w:eastAsiaTheme="minorEastAsia" w:cstheme="minorEastAsia"/>
+          <w:sz w:val="24"/>
+          <w:szCs w:val="24"/>
+        </w:rPr>
+        <w:instrText xml:space="preserve"> PAGEREF _Toc14497 </w:instrText>
+      </w:r>
+      <w:r>
+        <w:rPr>
+          <w:rFonts w:hint="eastAsia" w:asciiTheme="minorEastAsia" w:hAnsiTheme="minorEastAsia" w:eastAsiaTheme="minorEastAsia" w:cstheme="minorEastAsia"/>
+          <w:sz w:val="24"/>
+          <w:szCs w:val="24"/>
+        </w:rPr>
+        <w:fldChar w:fldCharType="separate"/>
+      </w:r>
+      <w:r>
+        <w:rPr>
+          <w:rFonts w:hint="eastAsia" w:asciiTheme="minorEastAsia" w:hAnsiTheme="minorEastAsia" w:eastAsiaTheme="minorEastAsia" w:cstheme="minorEastAsia"/>
+          <w:sz w:val="24"/>
+          <w:szCs w:val="24"/>
+        </w:rPr>
+        <w:t>5</w:t>
+      </w:r>
+      <w:r>
+        <w:rPr>
+          <w:rFonts w:hint="eastAsia" w:asciiTheme="minorEastAsia" w:hAnsiTheme="minorEastAsia" w:eastAsiaTheme="minorEastAsia" w:cstheme="minorEastAsia"/>
+          <w:sz w:val="24"/>
+          <w:szCs w:val="24"/>
+        </w:rPr>
+        <w:fldChar w:fldCharType="end"/>
+      </w:r>
+      <w:r>
+        <w:rPr>
+          <w:rFonts w:hint="eastAsia" w:asciiTheme="minorEastAsia" w:hAnsiTheme="minorEastAsia" w:eastAsiaTheme="minorEastAsia" w:cstheme="minorEastAsia"/>
+          <w:sz w:val="24"/>
+          <w:szCs w:val="24"/>
+        </w:rPr>
+        <w:fldChar w:fldCharType="end"/>
+      </w:r>
+    </w:p>
+    <w:p>
+      <w:pPr>
+        <w:pStyle w:val="11"/>
+        <w:keepNext w:val="0"/>
+        <w:keepLines w:val="0"/>
+        <w:pageBreakBefore w:val="0"/>
+        <w:widowControl w:val="0"/>
+        <w:tabs>
+          <w:tab w:val="right" w:leader="dot" w:pos="9210"/>
+        </w:tabs>
+        <w:kinsoku/>
+        <w:wordWrap/>
+        <w:overflowPunct/>
+        <w:topLinePunct w:val="0"/>
+        <w:autoSpaceDE w:val="0"/>
+        <w:autoSpaceDN w:val="0"/>
+        <w:bidi w:val="0"/>
+        <w:adjustRightInd/>
+        <w:snapToGrid/>
+        <w:spacing w:line="360" w:lineRule="auto"/>
+        <w:textAlignment w:val="auto"/>
+        <w:rPr>
+          <w:rFonts w:hint="eastAsia" w:asciiTheme="minorEastAsia" w:hAnsiTheme="minorEastAsia" w:eastAsiaTheme="minorEastAsia" w:cstheme="minorEastAsia"/>
+          <w:sz w:val="24"/>
+          <w:szCs w:val="24"/>
+        </w:rPr>
+      </w:pPr>
+      <w:r>
+        <w:rPr>
+          <w:rFonts w:hint="eastAsia" w:asciiTheme="minorEastAsia" w:hAnsiTheme="minorEastAsia" w:eastAsiaTheme="minorEastAsia" w:cstheme="minorEastAsia"/>
+          <w:sz w:val="24"/>
+          <w:szCs w:val="24"/>
+        </w:rPr>
+        <w:fldChar w:fldCharType="begin"/>
+      </w:r>
+      <w:r>
+        <w:rPr>
+          <w:rFonts w:hint="eastAsia" w:asciiTheme="minorEastAsia" w:hAnsiTheme="minorEastAsia" w:eastAsiaTheme="minorEastAsia" w:cstheme="minorEastAsia"/>
+          <w:sz w:val="24"/>
+          <w:szCs w:val="24"/>
+        </w:rPr>
+        <w:instrText xml:space="preserve"> HYPERLINK \l _Toc28148 </w:instrText>
+      </w:r>
+      <w:r>
+        <w:rPr>
+          <w:rFonts w:hint="eastAsia" w:asciiTheme="minorEastAsia" w:hAnsiTheme="minorEastAsia" w:eastAsiaTheme="minorEastAsia" w:cstheme="minorEastAsia"/>
+          <w:sz w:val="24"/>
+          <w:szCs w:val="24"/>
+        </w:rPr>
+        <w:fldChar w:fldCharType="separate"/>
+      </w:r>
+      <w:r>
+        <w:rPr>
+          <w:rFonts w:hint="eastAsia" w:asciiTheme="minorEastAsia" w:hAnsiTheme="minorEastAsia" w:eastAsiaTheme="minorEastAsia" w:cstheme="minorEastAsia"/>
+          <w:kern w:val="0"/>
+          <w:sz w:val="24"/>
+          <w:szCs w:val="24"/>
+          <w:lang w:val="en-US" w:eastAsia="zh-CN" w:bidi="ar"/>
+        </w:rPr>
+        <w:t>3.4</w:t>
+      </w:r>
+      <w:r>
+        <w:rPr>
+          <w:rFonts w:hint="eastAsia" w:asciiTheme="minorEastAsia" w:hAnsiTheme="minorEastAsia" w:eastAsiaTheme="minorEastAsia" w:cstheme="minorEastAsia"/>
+          <w:kern w:val="0"/>
+          <w:sz w:val="24"/>
+          <w:szCs w:val="24"/>
+          <w:lang w:bidi="ar"/>
+        </w:rPr>
         <w:t xml:space="preserve"> 系统功能分析</w:t>
       </w:r>
       <w:r>
@@ -3325,7 +3806,7 @@
           <w:sz w:val="24"/>
           <w:szCs w:val="24"/>
         </w:rPr>
-        <w:instrText xml:space="preserve"> PAGEREF _Toc10800 </w:instrText>
+        <w:instrText xml:space="preserve"> PAGEREF _Toc28148 </w:instrText>
       </w:r>
       <w:r>
         <w:rPr>
@@ -3401,7 +3882,7 @@
           <w:sz w:val="24"/>
           <w:szCs w:val="24"/>
         </w:rPr>
-        <w:instrText xml:space="preserve"> HYPERLINK \l _Toc8415 </w:instrText>
+        <w:instrText xml:space="preserve"> HYPERLINK \l _Toc12580 </w:instrText>
       </w:r>
       <w:r>
         <w:rPr>
@@ -3418,7 +3899,7 @@
           <w:szCs w:val="24"/>
           <w:lang w:val="en-US" w:eastAsia="zh-CN"/>
         </w:rPr>
-        <w:t>2.4.1 系统数据流程图概述</w:t>
+        <w:t>3.4.1 系统数据流程图概述</w:t>
       </w:r>
       <w:r>
         <w:rPr>
@@ -3442,7 +3923,7 @@
           <w:sz w:val="24"/>
           <w:szCs w:val="24"/>
         </w:rPr>
-        <w:instrText xml:space="preserve"> PAGEREF _Toc8415 </w:instrText>
+        <w:instrText xml:space="preserve"> PAGEREF _Toc12580 </w:instrText>
       </w:r>
       <w:r>
         <w:rPr>
@@ -3518,7 +3999,7 @@
           <w:sz w:val="24"/>
           <w:szCs w:val="24"/>
         </w:rPr>
-        <w:instrText xml:space="preserve"> HYPERLINK \l _Toc910 </w:instrText>
+        <w:instrText xml:space="preserve"> HYPERLINK \l _Toc6729 </w:instrText>
       </w:r>
       <w:r>
         <w:rPr>
@@ -3535,7 +4016,7 @@
           <w:szCs w:val="24"/>
           <w:lang w:val="en-US" w:eastAsia="zh-CN"/>
         </w:rPr>
-        <w:t>2.4.2 顶层数据流程图</w:t>
+        <w:t>3.4.2 顶层数据流程图</w:t>
       </w:r>
       <w:r>
         <w:rPr>
@@ -3559,7 +4040,7 @@
           <w:sz w:val="24"/>
           <w:szCs w:val="24"/>
         </w:rPr>
-        <w:instrText xml:space="preserve"> PAGEREF _Toc910 </w:instrText>
+        <w:instrText xml:space="preserve"> PAGEREF _Toc6729 </w:instrText>
       </w:r>
       <w:r>
         <w:rPr>
@@ -3635,7 +4116,7 @@
           <w:sz w:val="24"/>
           <w:szCs w:val="24"/>
         </w:rPr>
-        <w:instrText xml:space="preserve"> HYPERLINK \l _Toc7105 </w:instrText>
+        <w:instrText xml:space="preserve"> HYPERLINK \l _Toc29228 </w:instrText>
       </w:r>
       <w:r>
         <w:rPr>
@@ -3652,7 +4133,7 @@
           <w:szCs w:val="24"/>
           <w:lang w:val="en-US" w:eastAsia="zh-CN"/>
         </w:rPr>
-        <w:t>2.4.3 第1层数据流程图</w:t>
+        <w:t>3.4.3 第1层数据流程图</w:t>
       </w:r>
       <w:r>
         <w:rPr>
@@ -3676,7 +4157,7 @@
           <w:sz w:val="24"/>
           <w:szCs w:val="24"/>
         </w:rPr>
-        <w:instrText xml:space="preserve"> PAGEREF _Toc7105 </w:instrText>
+        <w:instrText xml:space="preserve"> PAGEREF _Toc29228 </w:instrText>
       </w:r>
       <w:r>
         <w:rPr>
@@ -3752,7 +4233,7 @@
           <w:sz w:val="24"/>
           <w:szCs w:val="24"/>
         </w:rPr>
-        <w:instrText xml:space="preserve"> HYPERLINK \l _Toc5398 </w:instrText>
+        <w:instrText xml:space="preserve"> HYPERLINK \l _Toc28216 </w:instrText>
       </w:r>
       <w:r>
         <w:rPr>
@@ -3769,7 +4250,7 @@
           <w:szCs w:val="24"/>
           <w:lang w:val="en-US" w:eastAsia="zh-CN"/>
         </w:rPr>
-        <w:t>3 概念结构设计</w:t>
+        <w:t>4 概念结构设计</w:t>
       </w:r>
       <w:r>
         <w:rPr>
@@ -3793,7 +4274,7 @@
           <w:sz w:val="24"/>
           <w:szCs w:val="24"/>
         </w:rPr>
-        <w:instrText xml:space="preserve"> PAGEREF _Toc5398 </w:instrText>
+        <w:instrText xml:space="preserve"> PAGEREF _Toc28216 </w:instrText>
       </w:r>
       <w:r>
         <w:rPr>
@@ -3869,7 +4350,7 @@
           <w:sz w:val="24"/>
           <w:szCs w:val="24"/>
         </w:rPr>
-        <w:instrText xml:space="preserve"> HYPERLINK \l _Toc6975 </w:instrText>
+        <w:instrText xml:space="preserve"> HYPERLINK \l _Toc30182 </w:instrText>
       </w:r>
       <w:r>
         <w:rPr>
@@ -3886,15 +4367,15 @@
           <w:szCs w:val="24"/>
           <w:lang w:val="en-US" w:eastAsia="zh-CN"/>
         </w:rPr>
-        <w:t>3</w:t>
-      </w:r>
-      <w:r>
-        <w:rPr>
-          <w:rFonts w:hint="eastAsia" w:asciiTheme="minorEastAsia" w:hAnsiTheme="minorEastAsia" w:eastAsiaTheme="minorEastAsia" w:cstheme="minorEastAsia"/>
-          <w:sz w:val="24"/>
-          <w:szCs w:val="24"/>
-        </w:rPr>
-        <w:t>.1</w:t>
+        <w:t>4.</w:t>
+      </w:r>
+      <w:r>
+        <w:rPr>
+          <w:rFonts w:hint="eastAsia" w:asciiTheme="minorEastAsia" w:hAnsiTheme="minorEastAsia" w:eastAsiaTheme="minorEastAsia" w:cstheme="minorEastAsia"/>
+          <w:sz w:val="24"/>
+          <w:szCs w:val="24"/>
+        </w:rPr>
+        <w:t>1</w:t>
       </w:r>
       <w:r>
         <w:rPr>
@@ -3927,7 +4408,7 @@
           <w:sz w:val="24"/>
           <w:szCs w:val="24"/>
         </w:rPr>
-        <w:instrText xml:space="preserve"> PAGEREF _Toc6975 </w:instrText>
+        <w:instrText xml:space="preserve"> PAGEREF _Toc30182 </w:instrText>
       </w:r>
       <w:r>
         <w:rPr>
@@ -4003,7 +4484,7 @@
           <w:sz w:val="24"/>
           <w:szCs w:val="24"/>
         </w:rPr>
-        <w:instrText xml:space="preserve"> HYPERLINK \l _Toc19066 </w:instrText>
+        <w:instrText xml:space="preserve"> HYPERLINK \l _Toc5786 </w:instrText>
       </w:r>
       <w:r>
         <w:rPr>
@@ -4020,24 +4501,7 @@
           <w:szCs w:val="24"/>
           <w:lang w:val="en-US" w:eastAsia="zh-CN"/>
         </w:rPr>
-        <w:t>3</w:t>
-      </w:r>
-      <w:r>
-        <w:rPr>
-          <w:rFonts w:hint="eastAsia" w:asciiTheme="minorEastAsia" w:hAnsiTheme="minorEastAsia" w:eastAsiaTheme="minorEastAsia" w:cstheme="minorEastAsia"/>
-          <w:sz w:val="24"/>
-          <w:szCs w:val="24"/>
-        </w:rPr>
-        <w:t>.</w:t>
-      </w:r>
-      <w:r>
-        <w:rPr>
-          <w:rFonts w:hint="eastAsia" w:asciiTheme="minorEastAsia" w:hAnsiTheme="minorEastAsia" w:eastAsiaTheme="minorEastAsia" w:cstheme="minorEastAsia"/>
-          <w:sz w:val="24"/>
-          <w:szCs w:val="24"/>
-          <w:lang w:val="en-US" w:eastAsia="zh-CN"/>
-        </w:rPr>
-        <w:t>2 概念模型</w:t>
+        <w:t>4.2 概念模型</w:t>
       </w:r>
       <w:r>
         <w:rPr>
@@ -4061,7 +4525,7 @@
           <w:sz w:val="24"/>
           <w:szCs w:val="24"/>
         </w:rPr>
-        <w:instrText xml:space="preserve"> PAGEREF _Toc19066 </w:instrText>
+        <w:instrText xml:space="preserve"> PAGEREF _Toc5786 </w:instrText>
       </w:r>
       <w:r>
         <w:rPr>
@@ -4137,7 +4601,7 @@
           <w:sz w:val="24"/>
           <w:szCs w:val="24"/>
         </w:rPr>
-        <w:instrText xml:space="preserve"> HYPERLINK \l _Toc28436 </w:instrText>
+        <w:instrText xml:space="preserve"> HYPERLINK \l _Toc19384 </w:instrText>
       </w:r>
       <w:r>
         <w:rPr>
@@ -4155,7 +4619,7 @@
           <w:szCs w:val="24"/>
           <w:lang w:val="en-US" w:eastAsia="zh-CN"/>
         </w:rPr>
-        <w:t>3</w:t>
+        <w:t xml:space="preserve">4.3 </w:t>
       </w:r>
       <w:r>
         <w:rPr>
@@ -4164,25 +4628,6 @@
           <w:sz w:val="24"/>
           <w:szCs w:val="24"/>
         </w:rPr>
-        <w:t>.</w:t>
-      </w:r>
-      <w:r>
-        <w:rPr>
-          <w:rFonts w:hint="eastAsia" w:asciiTheme="minorEastAsia" w:hAnsiTheme="minorEastAsia" w:eastAsiaTheme="minorEastAsia" w:cstheme="minorEastAsia"/>
-          <w:bCs w:val="0"/>
-          <w:sz w:val="24"/>
-          <w:szCs w:val="24"/>
-          <w:lang w:val="en-US" w:eastAsia="zh-CN"/>
-        </w:rPr>
-        <w:t xml:space="preserve">3 </w:t>
-      </w:r>
-      <w:r>
-        <w:rPr>
-          <w:rFonts w:hint="eastAsia" w:asciiTheme="minorEastAsia" w:hAnsiTheme="minorEastAsia" w:eastAsiaTheme="minorEastAsia" w:cstheme="minorEastAsia"/>
-          <w:bCs w:val="0"/>
-          <w:sz w:val="24"/>
-          <w:szCs w:val="24"/>
-        </w:rPr>
         <w:t>E-R关系局部图</w:t>
       </w:r>
       <w:r>
@@ -4207,7 +4652,7 @@
           <w:sz w:val="24"/>
           <w:szCs w:val="24"/>
         </w:rPr>
-        <w:instrText xml:space="preserve"> PAGEREF _Toc28436 </w:instrText>
+        <w:instrText xml:space="preserve"> PAGEREF _Toc19384 </w:instrText>
       </w:r>
       <w:r>
         <w:rPr>
@@ -4283,7 +4728,7 @@
           <w:sz w:val="24"/>
           <w:szCs w:val="24"/>
         </w:rPr>
-        <w:instrText xml:space="preserve"> HYPERLINK \l _Toc17430 </w:instrText>
+        <w:instrText xml:space="preserve"> HYPERLINK \l _Toc27489 </w:instrText>
       </w:r>
       <w:r>
         <w:rPr>
@@ -4300,24 +4745,7 @@
           <w:szCs w:val="24"/>
           <w:lang w:val="en-US" w:eastAsia="zh-CN"/>
         </w:rPr>
-        <w:t>3</w:t>
-      </w:r>
-      <w:r>
-        <w:rPr>
-          <w:rFonts w:hint="eastAsia" w:asciiTheme="minorEastAsia" w:hAnsiTheme="minorEastAsia" w:eastAsiaTheme="minorEastAsia" w:cstheme="minorEastAsia"/>
-          <w:sz w:val="24"/>
-          <w:szCs w:val="24"/>
-        </w:rPr>
-        <w:t>.</w:t>
-      </w:r>
-      <w:r>
-        <w:rPr>
-          <w:rFonts w:hint="eastAsia" w:asciiTheme="minorEastAsia" w:hAnsiTheme="minorEastAsia" w:eastAsiaTheme="minorEastAsia" w:cstheme="minorEastAsia"/>
-          <w:sz w:val="24"/>
-          <w:szCs w:val="24"/>
-          <w:lang w:val="en-US" w:eastAsia="zh-CN"/>
-        </w:rPr>
-        <w:t>4 E-R关系全局图</w:t>
+        <w:t>4.4 E-R关系全局图</w:t>
       </w:r>
       <w:r>
         <w:rPr>
@@ -4341,7 +4769,7 @@
           <w:sz w:val="24"/>
           <w:szCs w:val="24"/>
         </w:rPr>
-        <w:instrText xml:space="preserve"> PAGEREF _Toc17430 </w:instrText>
+        <w:instrText xml:space="preserve"> PAGEREF _Toc27489 </w:instrText>
       </w:r>
       <w:r>
         <w:rPr>
@@ -4417,7 +4845,7 @@
           <w:sz w:val="24"/>
           <w:szCs w:val="24"/>
         </w:rPr>
-        <w:instrText xml:space="preserve"> HYPERLINK \l _Toc12177 </w:instrText>
+        <w:instrText xml:space="preserve"> HYPERLINK \l _Toc330 </w:instrText>
       </w:r>
       <w:r>
         <w:rPr>
@@ -4434,7 +4862,7 @@
           <w:szCs w:val="24"/>
           <w:lang w:val="en-US" w:eastAsia="zh-CN"/>
         </w:rPr>
-        <w:t>3.5 建立关系模式</w:t>
+        <w:t>4.5 建立关系模式</w:t>
       </w:r>
       <w:r>
         <w:rPr>
@@ -4458,7 +4886,7 @@
           <w:sz w:val="24"/>
           <w:szCs w:val="24"/>
         </w:rPr>
-        <w:instrText xml:space="preserve"> PAGEREF _Toc12177 </w:instrText>
+        <w:instrText xml:space="preserve"> PAGEREF _Toc330 </w:instrText>
       </w:r>
       <w:r>
         <w:rPr>
@@ -4534,7 +4962,7 @@
           <w:sz w:val="24"/>
           <w:szCs w:val="24"/>
         </w:rPr>
-        <w:instrText xml:space="preserve"> HYPERLINK \l _Toc21711 </w:instrText>
+        <w:instrText xml:space="preserve"> HYPERLINK \l _Toc2834 </w:instrText>
       </w:r>
       <w:r>
         <w:rPr>
@@ -4551,7 +4979,7 @@
           <w:szCs w:val="24"/>
           <w:lang w:val="en-US" w:eastAsia="zh-CN"/>
         </w:rPr>
-        <w:t>3.6 关系模式规范化说明</w:t>
+        <w:t>4.6 关系模式规范化说明</w:t>
       </w:r>
       <w:r>
         <w:rPr>
@@ -4575,7 +5003,7 @@
           <w:sz w:val="24"/>
           <w:szCs w:val="24"/>
         </w:rPr>
-        <w:instrText xml:space="preserve"> PAGEREF _Toc21711 </w:instrText>
+        <w:instrText xml:space="preserve"> PAGEREF _Toc2834 </w:instrText>
       </w:r>
       <w:r>
         <w:rPr>
@@ -4651,7 +5079,7 @@
           <w:sz w:val="24"/>
           <w:szCs w:val="24"/>
         </w:rPr>
-        <w:instrText xml:space="preserve"> HYPERLINK \l _Toc30836 </w:instrText>
+        <w:instrText xml:space="preserve"> HYPERLINK \l _Toc19620 </w:instrText>
       </w:r>
       <w:r>
         <w:rPr>
@@ -4668,7 +5096,7 @@
           <w:szCs w:val="24"/>
           <w:lang w:val="en-US" w:eastAsia="zh-CN"/>
         </w:rPr>
-        <w:t>4 系统详细设计</w:t>
+        <w:t>5 系统详细设计</w:t>
       </w:r>
       <w:r>
         <w:rPr>
@@ -4692,7 +5120,7 @@
           <w:sz w:val="24"/>
           <w:szCs w:val="24"/>
         </w:rPr>
-        <w:instrText xml:space="preserve"> PAGEREF _Toc30836 </w:instrText>
+        <w:instrText xml:space="preserve"> PAGEREF _Toc19620 </w:instrText>
       </w:r>
       <w:r>
         <w:rPr>
@@ -4768,7 +5196,7 @@
           <w:sz w:val="24"/>
           <w:szCs w:val="24"/>
         </w:rPr>
-        <w:instrText xml:space="preserve"> HYPERLINK \l _Toc13333 </w:instrText>
+        <w:instrText xml:space="preserve"> HYPERLINK \l _Toc26334 </w:instrText>
       </w:r>
       <w:r>
         <w:rPr>
@@ -4785,15 +5213,15 @@
           <w:szCs w:val="24"/>
           <w:lang w:val="en-US" w:eastAsia="zh-CN"/>
         </w:rPr>
-        <w:t>4</w:t>
-      </w:r>
-      <w:r>
-        <w:rPr>
-          <w:rFonts w:hint="eastAsia" w:asciiTheme="minorEastAsia" w:hAnsiTheme="minorEastAsia" w:eastAsiaTheme="minorEastAsia" w:cstheme="minorEastAsia"/>
-          <w:sz w:val="24"/>
-          <w:szCs w:val="24"/>
-        </w:rPr>
-        <w:t xml:space="preserve">.1 </w:t>
+        <w:t>5.</w:t>
+      </w:r>
+      <w:r>
+        <w:rPr>
+          <w:rFonts w:hint="eastAsia" w:asciiTheme="minorEastAsia" w:hAnsiTheme="minorEastAsia" w:eastAsiaTheme="minorEastAsia" w:cstheme="minorEastAsia"/>
+          <w:sz w:val="24"/>
+          <w:szCs w:val="24"/>
+        </w:rPr>
+        <w:t xml:space="preserve">1 </w:t>
       </w:r>
       <w:r>
         <w:rPr>
@@ -4826,7 +5254,7 @@
           <w:sz w:val="24"/>
           <w:szCs w:val="24"/>
         </w:rPr>
-        <w:instrText xml:space="preserve"> PAGEREF _Toc13333 </w:instrText>
+        <w:instrText xml:space="preserve"> PAGEREF _Toc26334 </w:instrText>
       </w:r>
       <w:r>
         <w:rPr>
@@ -4902,7 +5330,7 @@
           <w:sz w:val="24"/>
           <w:szCs w:val="24"/>
         </w:rPr>
-        <w:instrText xml:space="preserve"> HYPERLINK \l _Toc11125 </w:instrText>
+        <w:instrText xml:space="preserve"> HYPERLINK \l _Toc18517 </w:instrText>
       </w:r>
       <w:r>
         <w:rPr>
@@ -4920,7 +5348,7 @@
           <w:szCs w:val="24"/>
           <w:lang w:val="en-US" w:eastAsia="zh-CN" w:bidi="ar"/>
         </w:rPr>
-        <w:t>4.1.1 结构化语言</w:t>
+        <w:t>5.1.1 结构化语言</w:t>
       </w:r>
       <w:r>
         <w:rPr>
@@ -4944,7 +5372,7 @@
           <w:sz w:val="24"/>
           <w:szCs w:val="24"/>
         </w:rPr>
-        <w:instrText xml:space="preserve"> PAGEREF _Toc11125 </w:instrText>
+        <w:instrText xml:space="preserve"> PAGEREF _Toc18517 </w:instrText>
       </w:r>
       <w:r>
         <w:rPr>
@@ -5020,7 +5448,7 @@
           <w:sz w:val="24"/>
           <w:szCs w:val="24"/>
         </w:rPr>
-        <w:instrText xml:space="preserve"> HYPERLINK \l _Toc11450 </w:instrText>
+        <w:instrText xml:space="preserve"> HYPERLINK \l _Toc27825 </w:instrText>
       </w:r>
       <w:r>
         <w:rPr>
@@ -5038,7 +5466,7 @@
           <w:szCs w:val="24"/>
           <w:lang w:val="en-US" w:eastAsia="zh-CN" w:bidi="ar"/>
         </w:rPr>
-        <w:t>4.1.2 判定表</w:t>
+        <w:t>5.1.2 判定表</w:t>
       </w:r>
       <w:r>
         <w:rPr>
@@ -5062,7 +5490,7 @@
           <w:sz w:val="24"/>
           <w:szCs w:val="24"/>
         </w:rPr>
-        <w:instrText xml:space="preserve"> PAGEREF _Toc11450 </w:instrText>
+        <w:instrText xml:space="preserve"> PAGEREF _Toc27825 </w:instrText>
       </w:r>
       <w:r>
         <w:rPr>
@@ -5138,7 +5566,7 @@
           <w:sz w:val="24"/>
           <w:szCs w:val="24"/>
         </w:rPr>
-        <w:instrText xml:space="preserve"> HYPERLINK \l _Toc46 </w:instrText>
+        <w:instrText xml:space="preserve"> HYPERLINK \l _Toc22980 </w:instrText>
       </w:r>
       <w:r>
         <w:rPr>
@@ -5156,7 +5584,7 @@
           <w:szCs w:val="24"/>
           <w:lang w:val="en-US" w:eastAsia="zh-CN" w:bidi="ar"/>
         </w:rPr>
-        <w:t>4.1.3 判定树</w:t>
+        <w:t>5.1.3 判定树</w:t>
       </w:r>
       <w:r>
         <w:rPr>
@@ -5180,7 +5608,7 @@
           <w:sz w:val="24"/>
           <w:szCs w:val="24"/>
         </w:rPr>
-        <w:instrText xml:space="preserve"> PAGEREF _Toc46 </w:instrText>
+        <w:instrText xml:space="preserve"> PAGEREF _Toc22980 </w:instrText>
       </w:r>
       <w:r>
         <w:rPr>
@@ -5256,7 +5684,7 @@
           <w:sz w:val="24"/>
           <w:szCs w:val="24"/>
         </w:rPr>
-        <w:instrText xml:space="preserve"> HYPERLINK \l _Toc6075 </w:instrText>
+        <w:instrText xml:space="preserve"> HYPERLINK \l _Toc9921 </w:instrText>
       </w:r>
       <w:r>
         <w:rPr>
@@ -5274,7 +5702,7 @@
           <w:szCs w:val="24"/>
           <w:lang w:val="en-US" w:eastAsia="zh-CN"/>
         </w:rPr>
-        <w:t>4.2 系统功能总体框架</w:t>
+        <w:t>5.2 系统功能总体框架</w:t>
       </w:r>
       <w:r>
         <w:rPr>
@@ -5298,7 +5726,7 @@
           <w:sz w:val="24"/>
           <w:szCs w:val="24"/>
         </w:rPr>
-        <w:instrText xml:space="preserve"> PAGEREF _Toc6075 </w:instrText>
+        <w:instrText xml:space="preserve"> PAGEREF _Toc9921 </w:instrText>
       </w:r>
       <w:r>
         <w:rPr>
@@ -5374,7 +5802,7 @@
           <w:sz w:val="24"/>
           <w:szCs w:val="24"/>
         </w:rPr>
-        <w:instrText xml:space="preserve"> HYPERLINK \l _Toc5191 </w:instrText>
+        <w:instrText xml:space="preserve"> HYPERLINK \l _Toc23322 </w:instrText>
       </w:r>
       <w:r>
         <w:rPr>
@@ -5391,7 +5819,7 @@
           <w:szCs w:val="24"/>
           <w:lang w:val="en-US" w:eastAsia="zh-CN"/>
         </w:rPr>
-        <w:t>4.3 系统详细设计目标</w:t>
+        <w:t>5.3 系统详细设计目标</w:t>
       </w:r>
       <w:r>
         <w:rPr>
@@ -5415,7 +5843,7 @@
           <w:sz w:val="24"/>
           <w:szCs w:val="24"/>
         </w:rPr>
-        <w:instrText xml:space="preserve"> PAGEREF _Toc5191 </w:instrText>
+        <w:instrText xml:space="preserve"> PAGEREF _Toc23322 </w:instrText>
       </w:r>
       <w:r>
         <w:rPr>
@@ -5491,7 +5919,7 @@
           <w:sz w:val="24"/>
           <w:szCs w:val="24"/>
         </w:rPr>
-        <w:instrText xml:space="preserve"> HYPERLINK \l _Toc10809 </w:instrText>
+        <w:instrText xml:space="preserve"> HYPERLINK \l _Toc9295 </w:instrText>
       </w:r>
       <w:r>
         <w:rPr>
@@ -5508,7 +5936,7 @@
           <w:szCs w:val="24"/>
           <w:lang w:val="en-US" w:eastAsia="zh-CN"/>
         </w:rPr>
-        <w:t>5 系统模块设计与实现</w:t>
+        <w:t>6 系统模块设计与实现</w:t>
       </w:r>
       <w:r>
         <w:rPr>
@@ -5532,7 +5960,7 @@
           <w:sz w:val="24"/>
           <w:szCs w:val="24"/>
         </w:rPr>
-        <w:instrText xml:space="preserve"> PAGEREF _Toc10809 </w:instrText>
+        <w:instrText xml:space="preserve"> PAGEREF _Toc9295 </w:instrText>
       </w:r>
       <w:r>
         <w:rPr>
@@ -5608,7 +6036,7 @@
           <w:sz w:val="24"/>
           <w:szCs w:val="24"/>
         </w:rPr>
-        <w:instrText xml:space="preserve"> HYPERLINK \l _Toc1555 </w:instrText>
+        <w:instrText xml:space="preserve"> HYPERLINK \l _Toc11620 </w:instrText>
       </w:r>
       <w:r>
         <w:rPr>
@@ -5625,7 +6053,7 @@
           <w:szCs w:val="24"/>
           <w:lang w:val="en-US" w:eastAsia="zh-CN"/>
         </w:rPr>
-        <w:t>5.1 管理系统主页版块分配与设计</w:t>
+        <w:t>6.1 管理系统主页版块分配与设计</w:t>
       </w:r>
       <w:r>
         <w:rPr>
@@ -5649,7 +6077,7 @@
           <w:sz w:val="24"/>
           <w:szCs w:val="24"/>
         </w:rPr>
-        <w:instrText xml:space="preserve"> PAGEREF _Toc1555 </w:instrText>
+        <w:instrText xml:space="preserve"> PAGEREF _Toc11620 </w:instrText>
       </w:r>
       <w:r>
         <w:rPr>
@@ -5725,7 +6153,7 @@
           <w:sz w:val="24"/>
           <w:szCs w:val="24"/>
         </w:rPr>
-        <w:instrText xml:space="preserve"> HYPERLINK \l _Toc6181 </w:instrText>
+        <w:instrText xml:space="preserve"> HYPERLINK \l _Toc23995 </w:instrText>
       </w:r>
       <w:r>
         <w:rPr>
@@ -5742,7 +6170,7 @@
           <w:szCs w:val="24"/>
           <w:lang w:val="en-US" w:eastAsia="zh-CN"/>
         </w:rPr>
-        <w:t>5.2 库存管理模块设计及其相关功能实现</w:t>
+        <w:t>6.2 库存管理模块设计及其相关功能实现</w:t>
       </w:r>
       <w:r>
         <w:rPr>
@@ -5766,7 +6194,7 @@
           <w:sz w:val="24"/>
           <w:szCs w:val="24"/>
         </w:rPr>
-        <w:instrText xml:space="preserve"> PAGEREF _Toc6181 </w:instrText>
+        <w:instrText xml:space="preserve"> PAGEREF _Toc23995 </w:instrText>
       </w:r>
       <w:r>
         <w:rPr>
@@ -5842,7 +6270,7 @@
           <w:sz w:val="24"/>
           <w:szCs w:val="24"/>
         </w:rPr>
-        <w:instrText xml:space="preserve"> HYPERLINK \l _Toc13566 </w:instrText>
+        <w:instrText xml:space="preserve"> HYPERLINK \l _Toc15582 </w:instrText>
       </w:r>
       <w:r>
         <w:rPr>
@@ -5859,7 +6287,7 @@
           <w:szCs w:val="24"/>
           <w:lang w:val="en-US" w:eastAsia="zh-CN"/>
         </w:rPr>
-        <w:t>5.2.1 库存列表主页设计及功能实现</w:t>
+        <w:t>6.2.1 库存列表主页设计及功能实现</w:t>
       </w:r>
       <w:r>
         <w:rPr>
@@ -5883,7 +6311,7 @@
           <w:sz w:val="24"/>
           <w:szCs w:val="24"/>
         </w:rPr>
-        <w:instrText xml:space="preserve"> PAGEREF _Toc13566 </w:instrText>
+        <w:instrText xml:space="preserve"> PAGEREF _Toc15582 </w:instrText>
       </w:r>
       <w:r>
         <w:rPr>
@@ -5959,7 +6387,7 @@
           <w:sz w:val="24"/>
           <w:szCs w:val="24"/>
         </w:rPr>
-        <w:instrText xml:space="preserve"> HYPERLINK \l _Toc22901 </w:instrText>
+        <w:instrText xml:space="preserve"> HYPERLINK \l _Toc5677 </w:instrText>
       </w:r>
       <w:r>
         <w:rPr>
@@ -5976,7 +6404,7 @@
           <w:szCs w:val="24"/>
           <w:lang w:val="en-US" w:eastAsia="zh-CN"/>
         </w:rPr>
-        <w:t>5.2.2 库存情况</w:t>
+        <w:t>6.2.2 库存情况</w:t>
       </w:r>
       <w:r>
         <w:rPr>
@@ -6009,7 +6437,7 @@
           <w:sz w:val="24"/>
           <w:szCs w:val="24"/>
         </w:rPr>
-        <w:instrText xml:space="preserve"> PAGEREF _Toc22901 </w:instrText>
+        <w:instrText xml:space="preserve"> PAGEREF _Toc5677 </w:instrText>
       </w:r>
       <w:r>
         <w:rPr>
@@ -6085,7 +6513,7 @@
           <w:sz w:val="24"/>
           <w:szCs w:val="24"/>
         </w:rPr>
-        <w:instrText xml:space="preserve"> HYPERLINK \l _Toc24187 </w:instrText>
+        <w:instrText xml:space="preserve"> HYPERLINK \l _Toc4234 </w:instrText>
       </w:r>
       <w:r>
         <w:rPr>
@@ -6102,7 +6530,7 @@
           <w:szCs w:val="24"/>
           <w:lang w:val="en-US" w:eastAsia="zh-CN"/>
         </w:rPr>
-        <w:t>5.2.3 库存日志设计及功能实现</w:t>
+        <w:t>6.2.3 库存日志设计及功能实现</w:t>
       </w:r>
       <w:r>
         <w:rPr>
@@ -6126,7 +6554,7 @@
           <w:sz w:val="24"/>
           <w:szCs w:val="24"/>
         </w:rPr>
-        <w:instrText xml:space="preserve"> PAGEREF _Toc24187 </w:instrText>
+        <w:instrText xml:space="preserve"> PAGEREF _Toc4234 </w:instrText>
       </w:r>
       <w:r>
         <w:rPr>
@@ -6202,7 +6630,7 @@
           <w:sz w:val="24"/>
           <w:szCs w:val="24"/>
         </w:rPr>
-        <w:instrText xml:space="preserve"> HYPERLINK \l _Toc3546 </w:instrText>
+        <w:instrText xml:space="preserve"> HYPERLINK \l _Toc3912 </w:instrText>
       </w:r>
       <w:r>
         <w:rPr>
@@ -6219,7 +6647,7 @@
           <w:szCs w:val="24"/>
           <w:lang w:val="en-US" w:eastAsia="zh-CN"/>
         </w:rPr>
-        <w:t>5.3 商品管理模块设计及其相关功能实现</w:t>
+        <w:t>6.3 商品管理模块设计及其相关功能实现</w:t>
       </w:r>
       <w:r>
         <w:rPr>
@@ -6243,7 +6671,7 @@
           <w:sz w:val="24"/>
           <w:szCs w:val="24"/>
         </w:rPr>
-        <w:instrText xml:space="preserve"> PAGEREF _Toc3546 </w:instrText>
+        <w:instrText xml:space="preserve"> PAGEREF _Toc3912 </w:instrText>
       </w:r>
       <w:r>
         <w:rPr>
@@ -6319,7 +6747,7 @@
           <w:sz w:val="24"/>
           <w:szCs w:val="24"/>
         </w:rPr>
-        <w:instrText xml:space="preserve"> HYPERLINK \l _Toc17236 </w:instrText>
+        <w:instrText xml:space="preserve"> HYPERLINK \l _Toc1915 </w:instrText>
       </w:r>
       <w:r>
         <w:rPr>
@@ -6336,7 +6764,7 @@
           <w:szCs w:val="24"/>
           <w:lang w:val="en-US" w:eastAsia="zh-CN"/>
         </w:rPr>
-        <w:t>5.3.1 商品列表设计及功能实现</w:t>
+        <w:t>6.3.1 商品列表设计及功能实现</w:t>
       </w:r>
       <w:r>
         <w:rPr>
@@ -6360,7 +6788,7 @@
           <w:sz w:val="24"/>
           <w:szCs w:val="24"/>
         </w:rPr>
-        <w:instrText xml:space="preserve"> PAGEREF _Toc17236 </w:instrText>
+        <w:instrText xml:space="preserve"> PAGEREF _Toc1915 </w:instrText>
       </w:r>
       <w:r>
         <w:rPr>
@@ -6436,7 +6864,7 @@
           <w:sz w:val="24"/>
           <w:szCs w:val="24"/>
         </w:rPr>
-        <w:instrText xml:space="preserve"> HYPERLINK \l _Toc6993 </w:instrText>
+        <w:instrText xml:space="preserve"> HYPERLINK \l _Toc18383 </w:instrText>
       </w:r>
       <w:r>
         <w:rPr>
@@ -6453,7 +6881,7 @@
           <w:szCs w:val="24"/>
           <w:lang w:val="en-US" w:eastAsia="zh-CN"/>
         </w:rPr>
-        <w:t>5.3.2 商品日志设计及功能实现</w:t>
+        <w:t>6.3.2 商品日志设计及功能实现</w:t>
       </w:r>
       <w:r>
         <w:rPr>
@@ -6477,7 +6905,7 @@
           <w:sz w:val="24"/>
           <w:szCs w:val="24"/>
         </w:rPr>
-        <w:instrText xml:space="preserve"> PAGEREF _Toc6993 </w:instrText>
+        <w:instrText xml:space="preserve"> PAGEREF _Toc18383 </w:instrText>
       </w:r>
       <w:r>
         <w:rPr>
@@ -6553,7 +6981,7 @@
           <w:sz w:val="24"/>
           <w:szCs w:val="24"/>
         </w:rPr>
-        <w:instrText xml:space="preserve"> HYPERLINK \l _Toc8330 </w:instrText>
+        <w:instrText xml:space="preserve"> HYPERLINK \l _Toc14716 </w:instrText>
       </w:r>
       <w:r>
         <w:rPr>
@@ -6570,7 +6998,7 @@
           <w:szCs w:val="24"/>
           <w:lang w:val="en-US" w:eastAsia="zh-CN"/>
         </w:rPr>
-        <w:t>5.4 销售管理模块设计及其相关功能实现</w:t>
+        <w:t>6.4 销售管理模块设计及其相关功能实现</w:t>
       </w:r>
       <w:r>
         <w:rPr>
@@ -6594,7 +7022,7 @@
           <w:sz w:val="24"/>
           <w:szCs w:val="24"/>
         </w:rPr>
-        <w:instrText xml:space="preserve"> PAGEREF _Toc8330 </w:instrText>
+        <w:instrText xml:space="preserve"> PAGEREF _Toc14716 </w:instrText>
       </w:r>
       <w:r>
         <w:rPr>
@@ -6670,7 +7098,7 @@
           <w:sz w:val="24"/>
           <w:szCs w:val="24"/>
         </w:rPr>
-        <w:instrText xml:space="preserve"> HYPERLINK \l _Toc17921 </w:instrText>
+        <w:instrText xml:space="preserve"> HYPERLINK \l _Toc1063 </w:instrText>
       </w:r>
       <w:r>
         <w:rPr>
@@ -6687,7 +7115,7 @@
           <w:szCs w:val="24"/>
           <w:lang w:val="en-US" w:eastAsia="zh-CN"/>
         </w:rPr>
-        <w:t>5.4.1 销售记录设计及功能实现</w:t>
+        <w:t>6.4.1 销售记录设计及功能实现</w:t>
       </w:r>
       <w:r>
         <w:rPr>
@@ -6711,7 +7139,7 @@
           <w:sz w:val="24"/>
           <w:szCs w:val="24"/>
         </w:rPr>
-        <w:instrText xml:space="preserve"> PAGEREF _Toc17921 </w:instrText>
+        <w:instrText xml:space="preserve"> PAGEREF _Toc1063 </w:instrText>
       </w:r>
       <w:r>
         <w:rPr>
@@ -6787,7 +7215,7 @@
           <w:sz w:val="24"/>
           <w:szCs w:val="24"/>
         </w:rPr>
-        <w:instrText xml:space="preserve"> HYPERLINK \l _Toc24616 </w:instrText>
+        <w:instrText xml:space="preserve"> HYPERLINK \l _Toc24066 </w:instrText>
       </w:r>
       <w:r>
         <w:rPr>
@@ -6804,7 +7232,7 @@
           <w:szCs w:val="24"/>
           <w:lang w:val="en-US" w:eastAsia="zh-CN"/>
         </w:rPr>
-        <w:t>5.4.2 交易明细设计及功能实现</w:t>
+        <w:t>6.4.2 交易明细设计及功能实现</w:t>
       </w:r>
       <w:r>
         <w:rPr>
@@ -6828,7 +7256,7 @@
           <w:sz w:val="24"/>
           <w:szCs w:val="24"/>
         </w:rPr>
-        <w:instrText xml:space="preserve"> PAGEREF _Toc24616 </w:instrText>
+        <w:instrText xml:space="preserve"> PAGEREF _Toc24066 </w:instrText>
       </w:r>
       <w:r>
         <w:rPr>
@@ -6904,7 +7332,7 @@
           <w:sz w:val="24"/>
           <w:szCs w:val="24"/>
         </w:rPr>
-        <w:instrText xml:space="preserve"> HYPERLINK \l _Toc13379 </w:instrText>
+        <w:instrText xml:space="preserve"> HYPERLINK \l _Toc6158 </w:instrText>
       </w:r>
       <w:r>
         <w:rPr>
@@ -6921,7 +7349,7 @@
           <w:szCs w:val="24"/>
           <w:lang w:val="en-US" w:eastAsia="zh-CN"/>
         </w:rPr>
-        <w:t>5.4.3 销售报表设计及功能实现</w:t>
+        <w:t>6.4.3 销售报表设计及功能实现</w:t>
       </w:r>
       <w:r>
         <w:rPr>
@@ -6945,7 +7373,7 @@
           <w:sz w:val="24"/>
           <w:szCs w:val="24"/>
         </w:rPr>
-        <w:instrText xml:space="preserve"> PAGEREF _Toc13379 </w:instrText>
+        <w:instrText xml:space="preserve"> PAGEREF _Toc6158 </w:instrText>
       </w:r>
       <w:r>
         <w:rPr>
@@ -7021,7 +7449,7 @@
           <w:sz w:val="24"/>
           <w:szCs w:val="24"/>
         </w:rPr>
-        <w:instrText xml:space="preserve"> HYPERLINK \l _Toc18866 </w:instrText>
+        <w:instrText xml:space="preserve"> HYPERLINK \l _Toc29570 </w:instrText>
       </w:r>
       <w:r>
         <w:rPr>
@@ -7038,7 +7466,7 @@
           <w:szCs w:val="24"/>
           <w:lang w:val="en-US" w:eastAsia="zh-CN"/>
         </w:rPr>
-        <w:t>5.5 采购管理模块设计及其相关功能实现</w:t>
+        <w:t>6.5 采购管理模块设计及其相关功能实现</w:t>
       </w:r>
       <w:r>
         <w:rPr>
@@ -7062,7 +7490,7 @@
           <w:sz w:val="24"/>
           <w:szCs w:val="24"/>
         </w:rPr>
-        <w:instrText xml:space="preserve"> PAGEREF _Toc18866 </w:instrText>
+        <w:instrText xml:space="preserve"> PAGEREF _Toc29570 </w:instrText>
       </w:r>
       <w:r>
         <w:rPr>
@@ -7138,7 +7566,7 @@
           <w:sz w:val="24"/>
           <w:szCs w:val="24"/>
         </w:rPr>
-        <w:instrText xml:space="preserve"> HYPERLINK \l _Toc10193 </w:instrText>
+        <w:instrText xml:space="preserve"> HYPERLINK \l _Toc25357 </w:instrText>
       </w:r>
       <w:r>
         <w:rPr>
@@ -7155,7 +7583,7 @@
           <w:szCs w:val="24"/>
           <w:lang w:val="en-US" w:eastAsia="zh-CN"/>
         </w:rPr>
-        <w:t>5.5.1 采购申请设计及功能实现</w:t>
+        <w:t>6.5.1 采购申请设计及功能实现</w:t>
       </w:r>
       <w:r>
         <w:rPr>
@@ -7179,7 +7607,7 @@
           <w:sz w:val="24"/>
           <w:szCs w:val="24"/>
         </w:rPr>
-        <w:instrText xml:space="preserve"> PAGEREF _Toc10193 </w:instrText>
+        <w:instrText xml:space="preserve"> PAGEREF _Toc25357 </w:instrText>
       </w:r>
       <w:r>
         <w:rPr>
@@ -7255,7 +7683,7 @@
           <w:sz w:val="24"/>
           <w:szCs w:val="24"/>
         </w:rPr>
-        <w:instrText xml:space="preserve"> HYPERLINK \l _Toc30496 </w:instrText>
+        <w:instrText xml:space="preserve"> HYPERLINK \l _Toc29348 </w:instrText>
       </w:r>
       <w:r>
         <w:rPr>
@@ -7272,7 +7700,7 @@
           <w:szCs w:val="24"/>
           <w:lang w:val="en-US" w:eastAsia="zh-CN"/>
         </w:rPr>
-        <w:t>5.5.2 供应商管理设计及功能实现</w:t>
+        <w:t>6.5.2 供应商管理设计及功能实现</w:t>
       </w:r>
       <w:r>
         <w:rPr>
@@ -7296,7 +7724,7 @@
           <w:sz w:val="24"/>
           <w:szCs w:val="24"/>
         </w:rPr>
-        <w:instrText xml:space="preserve"> PAGEREF _Toc30496 </w:instrText>
+        <w:instrText xml:space="preserve"> PAGEREF _Toc29348 </w:instrText>
       </w:r>
       <w:r>
         <w:rPr>
@@ -7372,7 +7800,7 @@
           <w:sz w:val="24"/>
           <w:szCs w:val="24"/>
         </w:rPr>
-        <w:instrText xml:space="preserve"> HYPERLINK \l _Toc15715 </w:instrText>
+        <w:instrText xml:space="preserve"> HYPERLINK \l _Toc15721 </w:instrText>
       </w:r>
       <w:r>
         <w:rPr>
@@ -7389,7 +7817,7 @@
           <w:szCs w:val="24"/>
           <w:lang w:val="en-US" w:eastAsia="zh-CN"/>
         </w:rPr>
-        <w:t>5.6 收银系统主页版块分配与设计</w:t>
+        <w:t>6.6 收银系统主页版块分配与设计</w:t>
       </w:r>
       <w:r>
         <w:rPr>
@@ -7413,7 +7841,7 @@
           <w:sz w:val="24"/>
           <w:szCs w:val="24"/>
         </w:rPr>
-        <w:instrText xml:space="preserve"> PAGEREF _Toc15715 </w:instrText>
+        <w:instrText xml:space="preserve"> PAGEREF _Toc15721 </w:instrText>
       </w:r>
       <w:r>
         <w:rPr>
@@ -7489,7 +7917,7 @@
           <w:sz w:val="24"/>
           <w:szCs w:val="24"/>
         </w:rPr>
-        <w:instrText xml:space="preserve"> HYPERLINK \l _Toc14969 </w:instrText>
+        <w:instrText xml:space="preserve"> HYPERLINK \l _Toc29677 </w:instrText>
       </w:r>
       <w:r>
         <w:rPr>
@@ -7506,7 +7934,7 @@
           <w:szCs w:val="24"/>
           <w:lang w:val="en-US" w:eastAsia="zh-CN"/>
         </w:rPr>
-        <w:t>6 系统优化与改进</w:t>
+        <w:t>7 系统优化与改进</w:t>
       </w:r>
       <w:r>
         <w:rPr>
@@ -7530,7 +7958,7 @@
           <w:sz w:val="24"/>
           <w:szCs w:val="24"/>
         </w:rPr>
-        <w:instrText xml:space="preserve"> PAGEREF _Toc14969 </w:instrText>
+        <w:instrText xml:space="preserve"> PAGEREF _Toc29677 </w:instrText>
       </w:r>
       <w:r>
         <w:rPr>
@@ -7606,7 +8034,7 @@
           <w:sz w:val="24"/>
           <w:szCs w:val="24"/>
         </w:rPr>
-        <w:instrText xml:space="preserve"> HYPERLINK \l _Toc20040 </w:instrText>
+        <w:instrText xml:space="preserve"> HYPERLINK \l _Toc16794 </w:instrText>
       </w:r>
       <w:r>
         <w:rPr>
@@ -7623,7 +8051,7 @@
           <w:szCs w:val="24"/>
           <w:lang w:val="en-US" w:eastAsia="zh-CN"/>
         </w:rPr>
-        <w:t>6.1 主页信息展示优化</w:t>
+        <w:t>7.1 主页信息展示优化</w:t>
       </w:r>
       <w:r>
         <w:rPr>
@@ -7647,7 +8075,7 @@
           <w:sz w:val="24"/>
           <w:szCs w:val="24"/>
         </w:rPr>
-        <w:instrText xml:space="preserve"> PAGEREF _Toc20040 </w:instrText>
+        <w:instrText xml:space="preserve"> PAGEREF _Toc16794 </w:instrText>
       </w:r>
       <w:r>
         <w:rPr>
@@ -7723,7 +8151,7 @@
           <w:sz w:val="24"/>
           <w:szCs w:val="24"/>
         </w:rPr>
-        <w:instrText xml:space="preserve"> HYPERLINK \l _Toc16786 </w:instrText>
+        <w:instrText xml:space="preserve"> HYPERLINK \l _Toc9171 </w:instrText>
       </w:r>
       <w:r>
         <w:rPr>
@@ -7740,7 +8168,7 @@
           <w:szCs w:val="24"/>
           <w:lang w:val="en-US" w:eastAsia="zh-CN"/>
         </w:rPr>
-        <w:t>6.2 商品退换功能测试与改进</w:t>
+        <w:t>7.2 商品退换功能测试与改进</w:t>
       </w:r>
       <w:r>
         <w:rPr>
@@ -7764,7 +8192,7 @@
           <w:sz w:val="24"/>
           <w:szCs w:val="24"/>
         </w:rPr>
-        <w:instrText xml:space="preserve"> PAGEREF _Toc16786 </w:instrText>
+        <w:instrText xml:space="preserve"> PAGEREF _Toc9171 </w:instrText>
       </w:r>
       <w:r>
         <w:rPr>
@@ -7840,7 +8268,7 @@
           <w:sz w:val="24"/>
           <w:szCs w:val="24"/>
         </w:rPr>
-        <w:instrText xml:space="preserve"> HYPERLINK \l _Toc11201 </w:instrText>
+        <w:instrText xml:space="preserve"> HYPERLINK \l _Toc32412 </w:instrText>
       </w:r>
       <w:r>
         <w:rPr>
@@ -7857,7 +8285,7 @@
           <w:szCs w:val="24"/>
           <w:lang w:val="en-US" w:eastAsia="zh-CN"/>
         </w:rPr>
-        <w:t>6.3 收银结算功能测试与改进</w:t>
+        <w:t>7.3 收银结算功能测试与改进</w:t>
       </w:r>
       <w:r>
         <w:rPr>
@@ -7881,7 +8309,7 @@
           <w:sz w:val="24"/>
           <w:szCs w:val="24"/>
         </w:rPr>
-        <w:instrText xml:space="preserve"> PAGEREF _Toc11201 </w:instrText>
+        <w:instrText xml:space="preserve"> PAGEREF _Toc32412 </w:instrText>
       </w:r>
       <w:r>
         <w:rPr>
@@ -7957,7 +8385,7 @@
           <w:sz w:val="24"/>
           <w:szCs w:val="24"/>
         </w:rPr>
-        <w:instrText xml:space="preserve"> HYPERLINK \l _Toc28797 </w:instrText>
+        <w:instrText xml:space="preserve"> HYPERLINK \l _Toc88 </w:instrText>
       </w:r>
       <w:r>
         <w:rPr>
@@ -7974,7 +8402,7 @@
           <w:szCs w:val="24"/>
           <w:lang w:val="en-US" w:eastAsia="zh-CN"/>
         </w:rPr>
-        <w:t>7 总结</w:t>
+        <w:t>8 总结</w:t>
       </w:r>
       <w:r>
         <w:rPr>
@@ -7998,7 +8426,7 @@
           <w:sz w:val="24"/>
           <w:szCs w:val="24"/>
         </w:rPr>
-        <w:instrText xml:space="preserve"> PAGEREF _Toc28797 </w:instrText>
+        <w:instrText xml:space="preserve"> PAGEREF _Toc88 </w:instrText>
       </w:r>
       <w:r>
         <w:rPr>
@@ -8074,7 +8502,7 @@
           <w:sz w:val="24"/>
           <w:szCs w:val="24"/>
         </w:rPr>
-        <w:instrText xml:space="preserve"> HYPERLINK \l _Toc27168 </w:instrText>
+        <w:instrText xml:space="preserve"> HYPERLINK \l _Toc16780 </w:instrText>
       </w:r>
       <w:r>
         <w:rPr>
@@ -8115,7 +8543,7 @@
           <w:sz w:val="24"/>
           <w:szCs w:val="24"/>
         </w:rPr>
-        <w:instrText xml:space="preserve"> PAGEREF _Toc27168 </w:instrText>
+        <w:instrText xml:space="preserve"> PAGEREF _Toc16780 </w:instrText>
       </w:r>
       <w:r>
         <w:rPr>
@@ -8191,7 +8619,7 @@
           <w:sz w:val="24"/>
           <w:szCs w:val="24"/>
         </w:rPr>
-        <w:instrText xml:space="preserve"> HYPERLINK \l _Toc28837 </w:instrText>
+        <w:instrText xml:space="preserve"> HYPERLINK \l _Toc29860 </w:instrText>
       </w:r>
       <w:r>
         <w:rPr>
@@ -8232,7 +8660,7 @@
           <w:sz w:val="24"/>
           <w:szCs w:val="24"/>
         </w:rPr>
-        <w:instrText xml:space="preserve"> PAGEREF _Toc28837 </w:instrText>
+        <w:instrText xml:space="preserve"> PAGEREF _Toc29860 </w:instrText>
       </w:r>
       <w:r>
         <w:rPr>
@@ -8288,6 +8716,11 @@
         <w:snapToGrid/>
         <w:spacing w:line="360" w:lineRule="auto"/>
         <w:textAlignment w:val="auto"/>
+        <w:rPr>
+          <w:rFonts w:hint="eastAsia" w:asciiTheme="minorEastAsia" w:hAnsiTheme="minorEastAsia" w:eastAsiaTheme="minorEastAsia" w:cstheme="minorEastAsia"/>
+          <w:sz w:val="24"/>
+          <w:szCs w:val="24"/>
+        </w:rPr>
       </w:pPr>
       <w:r>
         <w:rPr>
@@ -8303,7 +8736,7 @@
           <w:sz w:val="24"/>
           <w:szCs w:val="24"/>
         </w:rPr>
-        <w:instrText xml:space="preserve"> HYPERLINK \l _Toc25084 </w:instrText>
+        <w:instrText xml:space="preserve"> HYPERLINK \l _Toc22900 </w:instrText>
       </w:r>
       <w:r>
         <w:rPr>
@@ -8344,7 +8777,7 @@
           <w:sz w:val="24"/>
           <w:szCs w:val="24"/>
         </w:rPr>
-        <w:instrText xml:space="preserve"> PAGEREF _Toc25084 </w:instrText>
+        <w:instrText xml:space="preserve"> PAGEREF _Toc22900 </w:instrText>
       </w:r>
       <w:r>
         <w:rPr>
@@ -8412,6 +8845,7 @@
       <w:r>
         <w:rPr>
           <w:rFonts w:hint="eastAsia" w:asciiTheme="minorEastAsia" w:hAnsiTheme="minorEastAsia" w:eastAsiaTheme="minorEastAsia" w:cstheme="minorEastAsia"/>
+          <w:sz w:val="24"/>
           <w:szCs w:val="24"/>
         </w:rPr>
         <w:fldChar w:fldCharType="end"/>
@@ -8442,9 +8876,7 @@
           <w:szCs w:val="32"/>
         </w:rPr>
       </w:pPr>
-      <w:bookmarkStart w:id="2" w:name="_Toc8053"/>
-      <w:bookmarkStart w:id="145" w:name="_GoBack"/>
-      <w:bookmarkEnd w:id="145"/>
+      <w:bookmarkStart w:id="2" w:name="_Toc4596"/>
       <w:r>
         <w:rPr>
           <w:rFonts w:ascii="黑体" w:hAnsi="宋体" w:eastAsia="黑体" w:cs="黑体"/>
@@ -8489,7 +8921,7 @@
           <w:lang w:val="en-US" w:eastAsia="zh-CN" w:bidi="ar"/>
         </w:rPr>
       </w:pPr>
-      <w:bookmarkStart w:id="3" w:name="_Toc18801"/>
+      <w:bookmarkStart w:id="3" w:name="_Toc15936"/>
       <w:r>
         <w:rPr>
           <w:rFonts w:hint="eastAsia" w:ascii="黑体" w:eastAsia="黑体" w:cs="黑体"/>
@@ -8817,7 +9249,7 @@
           <w:lang w:val="en-US" w:eastAsia="zh-CN" w:bidi="ar"/>
         </w:rPr>
       </w:pPr>
-      <w:bookmarkStart w:id="4" w:name="_Toc28210"/>
+      <w:bookmarkStart w:id="4" w:name="_Toc19934"/>
       <w:r>
         <w:rPr>
           <w:rFonts w:hint="eastAsia" w:ascii="黑体" w:eastAsia="黑体" w:cs="黑体"/>
@@ -9574,37 +10006,6 @@
         <w:pageBreakBefore w:val="0"/>
         <w:widowControl/>
         <w:numPr>
-          <w:ilvl w:val="0"/>
-          <w:numId w:val="0"/>
-        </w:numPr>
-        <w:suppressLineNumbers w:val="0"/>
-        <w:kinsoku/>
-        <w:wordWrap/>
-        <w:overflowPunct/>
-        <w:topLinePunct w:val="0"/>
-        <w:bidi w:val="0"/>
-        <w:adjustRightInd/>
-        <w:snapToGrid/>
-        <w:spacing w:line="360" w:lineRule="auto"/>
-        <w:ind w:right="0" w:rightChars="0"/>
-        <w:jc w:val="left"/>
-        <w:textAlignment w:val="auto"/>
-        <w:rPr>
-          <w:rFonts w:hint="eastAsia" w:ascii="宋体" w:hAnsi="宋体" w:eastAsia="宋体" w:cs="宋体"/>
-          <w:kern w:val="0"/>
-          <w:sz w:val="24"/>
-          <w:szCs w:val="24"/>
-          <w:lang w:val="en-US" w:eastAsia="zh-CN"/>
-        </w:rPr>
-      </w:pPr>
-    </w:p>
-    <w:p>
-      <w:pPr>
-        <w:keepNext w:val="0"/>
-        <w:keepLines w:val="0"/>
-        <w:pageBreakBefore w:val="0"/>
-        <w:widowControl/>
-        <w:numPr>
           <w:ilvl w:val="1"/>
           <w:numId w:val="1"/>
         </w:numPr>
@@ -9629,7 +10030,7 @@
           <w:lang w:val="en-US" w:eastAsia="zh-CN" w:bidi="ar"/>
         </w:rPr>
       </w:pPr>
-      <w:bookmarkStart w:id="5" w:name="_Toc13889"/>
+      <w:bookmarkStart w:id="5" w:name="_Toc29680"/>
       <w:r>
         <w:rPr>
           <w:rFonts w:hint="eastAsia" w:ascii="黑体" w:eastAsia="黑体" w:cs="黑体"/>
@@ -10145,7 +10546,7 @@
           <w:lang w:val="en-US" w:eastAsia="zh-CN" w:bidi="ar"/>
         </w:rPr>
       </w:pPr>
-      <w:bookmarkStart w:id="6" w:name="_Toc8143"/>
+      <w:bookmarkStart w:id="6" w:name="_Toc2987"/>
       <w:r>
         <w:rPr>
           <w:rFonts w:hint="eastAsia" w:ascii="黑体" w:eastAsia="黑体" w:cs="黑体"/>
@@ -10177,9 +10578,692 @@
           <w:szCs w:val="32"/>
           <w:lang w:val="en-US" w:eastAsia="zh-CN" w:bidi="ar"/>
         </w:rPr>
+        <w:t>系统框架介绍</w:t>
+      </w:r>
+      <w:bookmarkEnd w:id="6"/>
+    </w:p>
+    <w:p>
+      <w:pPr>
+        <w:keepNext w:val="0"/>
+        <w:keepLines w:val="0"/>
+        <w:pageBreakBefore w:val="0"/>
+        <w:widowControl/>
+        <w:numPr>
+          <w:numId w:val="0"/>
+        </w:numPr>
+        <w:kinsoku/>
+        <w:wordWrap/>
+        <w:overflowPunct/>
+        <w:topLinePunct w:val="0"/>
+        <w:autoSpaceDE/>
+        <w:autoSpaceDN/>
+        <w:bidi w:val="0"/>
+        <w:adjustRightInd/>
+        <w:snapToGrid/>
+        <w:spacing w:before="62" w:beforeLines="20" w:line="360" w:lineRule="auto"/>
+        <w:ind w:right="0" w:rightChars="0"/>
+        <w:textAlignment w:val="auto"/>
+        <w:outlineLvl w:val="1"/>
+        <w:rPr>
+          <w:rFonts w:hint="eastAsia" w:ascii="黑体" w:hAnsi="黑体" w:eastAsia="黑体"/>
+          <w:sz w:val="28"/>
+          <w:szCs w:val="28"/>
+          <w:lang w:val="en-US" w:eastAsia="zh-CN"/>
+        </w:rPr>
+      </w:pPr>
+      <w:bookmarkStart w:id="7" w:name="_Toc19608"/>
+      <w:r>
+        <w:rPr>
+          <w:rFonts w:hint="eastAsia" w:ascii="黑体" w:eastAsia="黑体" w:cs="黑体"/>
+          <w:color w:val="000000"/>
+          <w:kern w:val="0"/>
+          <w:sz w:val="28"/>
+          <w:szCs w:val="28"/>
+          <w:lang w:val="en-US" w:eastAsia="zh-CN" w:bidi="ar"/>
+        </w:rPr>
+        <w:t xml:space="preserve">2.1 </w:t>
+      </w:r>
+      <w:r>
+        <w:rPr>
+          <w:rFonts w:hint="eastAsia" w:ascii="黑体" w:hAnsi="黑体" w:eastAsia="黑体"/>
+          <w:sz w:val="28"/>
+          <w:szCs w:val="28"/>
+          <w:lang w:val="en-US" w:eastAsia="zh-CN"/>
+        </w:rPr>
+        <w:t>SSM框架介绍</w:t>
+      </w:r>
+      <w:bookmarkEnd w:id="7"/>
+    </w:p>
+    <w:p>
+      <w:pPr>
+        <w:keepNext w:val="0"/>
+        <w:keepLines w:val="0"/>
+        <w:pageBreakBefore w:val="0"/>
+        <w:widowControl/>
+        <w:numPr>
+          <w:numId w:val="0"/>
+        </w:numPr>
+        <w:kinsoku/>
+        <w:wordWrap/>
+        <w:overflowPunct/>
+        <w:topLinePunct w:val="0"/>
+        <w:autoSpaceDE/>
+        <w:autoSpaceDN/>
+        <w:bidi w:val="0"/>
+        <w:adjustRightInd/>
+        <w:snapToGrid/>
+        <w:spacing w:before="62" w:beforeLines="20" w:line="360" w:lineRule="auto"/>
+        <w:ind w:right="0" w:rightChars="0" w:firstLine="480" w:firstLineChars="200"/>
+        <w:textAlignment w:val="auto"/>
+        <w:rPr>
+          <w:rFonts w:hint="eastAsia" w:asciiTheme="minorEastAsia" w:hAnsiTheme="minorEastAsia" w:eastAsiaTheme="minorEastAsia" w:cstheme="minorEastAsia"/>
+          <w:sz w:val="24"/>
+          <w:szCs w:val="24"/>
+          <w:lang w:val="en-US" w:eastAsia="zh-CN"/>
+        </w:rPr>
+      </w:pPr>
+      <w:r>
+        <w:rPr>
+          <w:rFonts w:hint="eastAsia" w:asciiTheme="minorEastAsia" w:hAnsiTheme="minorEastAsia" w:eastAsiaTheme="minorEastAsia" w:cstheme="minorEastAsia"/>
+          <w:sz w:val="24"/>
+          <w:szCs w:val="24"/>
+          <w:lang w:val="en-US" w:eastAsia="zh-CN"/>
+        </w:rPr>
+        <w:t>SSM是沙头社区生鲜超市管理系统实现的主要框架，分为Spring、SpringMvc和Mybatis，使用这个框架的好处是为企业集成系统带来便利。</w:t>
+      </w:r>
+    </w:p>
+    <w:p>
+      <w:pPr>
+        <w:keepNext w:val="0"/>
+        <w:keepLines w:val="0"/>
+        <w:pageBreakBefore w:val="0"/>
+        <w:widowControl/>
+        <w:numPr>
+          <w:numId w:val="0"/>
+        </w:numPr>
+        <w:kinsoku/>
+        <w:wordWrap/>
+        <w:overflowPunct/>
+        <w:topLinePunct w:val="0"/>
+        <w:autoSpaceDE/>
+        <w:autoSpaceDN/>
+        <w:bidi w:val="0"/>
+        <w:adjustRightInd/>
+        <w:snapToGrid/>
+        <w:spacing w:before="62" w:beforeLines="20" w:line="360" w:lineRule="auto"/>
+        <w:ind w:right="0" w:rightChars="0" w:firstLine="480" w:firstLineChars="200"/>
+        <w:textAlignment w:val="auto"/>
+        <w:rPr>
+          <w:rFonts w:hint="eastAsia" w:asciiTheme="minorEastAsia" w:hAnsiTheme="minorEastAsia" w:eastAsiaTheme="minorEastAsia" w:cstheme="minorEastAsia"/>
+          <w:sz w:val="24"/>
+          <w:szCs w:val="24"/>
+          <w:lang w:val="en-US" w:eastAsia="zh-CN"/>
+        </w:rPr>
+      </w:pPr>
+      <w:r>
+        <w:rPr>
+          <w:rFonts w:hint="eastAsia" w:asciiTheme="minorEastAsia" w:hAnsiTheme="minorEastAsia" w:eastAsiaTheme="minorEastAsia" w:cstheme="minorEastAsia"/>
+          <w:sz w:val="24"/>
+          <w:szCs w:val="24"/>
+          <w:lang w:val="en-US" w:eastAsia="zh-CN"/>
+        </w:rPr>
+        <w:t>Spring是一个开源框架</w:t>
+      </w:r>
+      <w:r>
+        <w:rPr>
+          <w:rFonts w:hint="eastAsia" w:asciiTheme="minorEastAsia" w:hAnsiTheme="minorEastAsia" w:eastAsiaTheme="minorEastAsia" w:cstheme="minorEastAsia"/>
+          <w:sz w:val="24"/>
+          <w:szCs w:val="24"/>
+          <w:vertAlign w:val="superscript"/>
+          <w:lang w:val="en-US" w:eastAsia="zh-CN"/>
+        </w:rPr>
+        <w:t>[2]</w:t>
+      </w:r>
+      <w:r>
+        <w:rPr>
+          <w:rFonts w:hint="eastAsia" w:asciiTheme="minorEastAsia" w:hAnsiTheme="minorEastAsia" w:eastAsiaTheme="minorEastAsia" w:cstheme="minorEastAsia"/>
+          <w:sz w:val="24"/>
+          <w:szCs w:val="24"/>
+          <w:lang w:val="en-US" w:eastAsia="zh-CN"/>
+        </w:rPr>
+        <w:t>，Spring是于2003 年兴起的一个轻量级的Java 开发框架，由Rod Johnson 在其著作J2EE开发中阐述的部分理念和原型衍生而来。它是为了解决企业应用开发的复杂性而创建的。Spring使用基本的JavaBean来完成以前只可能由EJB完成的事情。然而，Spring的用途不仅限于服务器端的开发。从简单性、可测试性和松耦合的角度而言，任何Java应用都可以从Spring中受益。简单来说，Spring是一个轻量级的控制反转（IOC）和面向切面（AOP）的容器。</w:t>
+      </w:r>
+    </w:p>
+    <w:p>
+      <w:pPr>
+        <w:keepNext w:val="0"/>
+        <w:keepLines w:val="0"/>
+        <w:pageBreakBefore w:val="0"/>
+        <w:widowControl/>
+        <w:numPr>
+          <w:numId w:val="0"/>
+        </w:numPr>
+        <w:kinsoku/>
+        <w:wordWrap/>
+        <w:overflowPunct/>
+        <w:topLinePunct w:val="0"/>
+        <w:autoSpaceDE/>
+        <w:autoSpaceDN/>
+        <w:bidi w:val="0"/>
+        <w:adjustRightInd/>
+        <w:snapToGrid/>
+        <w:spacing w:before="62" w:beforeLines="20" w:line="360" w:lineRule="auto"/>
+        <w:ind w:right="0" w:rightChars="0" w:firstLine="480" w:firstLineChars="200"/>
+        <w:textAlignment w:val="auto"/>
+        <w:rPr>
+          <w:rFonts w:hint="eastAsia" w:asciiTheme="minorEastAsia" w:hAnsiTheme="minorEastAsia" w:eastAsiaTheme="minorEastAsia" w:cstheme="minorEastAsia"/>
+          <w:sz w:val="24"/>
+          <w:szCs w:val="24"/>
+          <w:lang w:val="en-US" w:eastAsia="zh-CN"/>
+        </w:rPr>
+      </w:pPr>
+      <w:r>
+        <w:rPr>
+          <w:rFonts w:hint="eastAsia" w:asciiTheme="minorEastAsia" w:hAnsiTheme="minorEastAsia" w:eastAsiaTheme="minorEastAsia" w:cstheme="minorEastAsia"/>
+          <w:sz w:val="24"/>
+          <w:szCs w:val="24"/>
+          <w:lang w:val="en-US" w:eastAsia="zh-CN"/>
+        </w:rPr>
+        <w:t>Spring MVC</w:t>
+      </w:r>
+      <w:r>
+        <w:rPr>
+          <w:rFonts w:hint="eastAsia" w:asciiTheme="minorEastAsia" w:hAnsiTheme="minorEastAsia" w:eastAsiaTheme="minorEastAsia" w:cstheme="minorEastAsia"/>
+          <w:sz w:val="24"/>
+          <w:szCs w:val="24"/>
+          <w:vertAlign w:val="superscript"/>
+          <w:lang w:val="en-US" w:eastAsia="zh-CN"/>
+        </w:rPr>
+        <w:t>[3]</w:t>
+      </w:r>
+      <w:r>
+        <w:rPr>
+          <w:rFonts w:hint="eastAsia" w:asciiTheme="minorEastAsia" w:hAnsiTheme="minorEastAsia" w:eastAsiaTheme="minorEastAsia" w:cstheme="minorEastAsia"/>
+          <w:sz w:val="24"/>
+          <w:szCs w:val="24"/>
+          <w:lang w:val="en-US" w:eastAsia="zh-CN"/>
+        </w:rPr>
+        <w:t>属于SpringFrameWork的后续产品，已经融合在Spring Web Flow里面。Spring MVC 分离了控制器、模型对象、分派器以及处理程序对象的角色，这种分离让它们更容易进行定制。</w:t>
+      </w:r>
+    </w:p>
+    <w:p>
+      <w:pPr>
+        <w:keepNext w:val="0"/>
+        <w:keepLines w:val="0"/>
+        <w:pageBreakBefore w:val="0"/>
+        <w:widowControl/>
+        <w:numPr>
+          <w:numId w:val="0"/>
+        </w:numPr>
+        <w:kinsoku/>
+        <w:wordWrap/>
+        <w:overflowPunct/>
+        <w:topLinePunct w:val="0"/>
+        <w:autoSpaceDE/>
+        <w:autoSpaceDN/>
+        <w:bidi w:val="0"/>
+        <w:adjustRightInd/>
+        <w:snapToGrid/>
+        <w:spacing w:before="62" w:beforeLines="20" w:line="360" w:lineRule="auto"/>
+        <w:ind w:right="0" w:rightChars="0" w:firstLine="480" w:firstLineChars="200"/>
+        <w:textAlignment w:val="auto"/>
+        <w:rPr>
+          <w:rFonts w:hint="eastAsia" w:asciiTheme="minorEastAsia" w:hAnsiTheme="minorEastAsia" w:eastAsiaTheme="minorEastAsia" w:cstheme="minorEastAsia"/>
+          <w:sz w:val="24"/>
+          <w:szCs w:val="24"/>
+          <w:lang w:val="en-US" w:eastAsia="zh-CN"/>
+        </w:rPr>
+      </w:pPr>
+      <w:r>
+        <w:rPr>
+          <w:rFonts w:hint="eastAsia" w:asciiTheme="minorEastAsia" w:hAnsiTheme="minorEastAsia" w:eastAsiaTheme="minorEastAsia" w:cstheme="minorEastAsia"/>
+          <w:sz w:val="24"/>
+          <w:szCs w:val="24"/>
+          <w:lang w:val="en-US" w:eastAsia="zh-CN"/>
+        </w:rPr>
+        <w:t>MyBatis 本是apache的一个开源项目iBatis, 2010年这个项目由apache software foundation 迁移到了google code，并且改名为MyBatis 。MyBatis是一个基于Java的持久层框架。iBATIS提供的持久层框架消除了几乎所有的JDBC代码和参数的手工设置以及结果集的检索。MyBatis 使用简单的 XML或注解用于配置和原始映射，将接口和 Java 的普通的 Java对象映射成数据库中的记录。</w:t>
+      </w:r>
+    </w:p>
+    <w:p>
+      <w:pPr>
+        <w:keepNext w:val="0"/>
+        <w:keepLines w:val="0"/>
+        <w:pageBreakBefore w:val="0"/>
+        <w:widowControl/>
+        <w:numPr>
+          <w:numId w:val="0"/>
+        </w:numPr>
+        <w:kinsoku/>
+        <w:wordWrap/>
+        <w:overflowPunct/>
+        <w:topLinePunct w:val="0"/>
+        <w:autoSpaceDE/>
+        <w:autoSpaceDN/>
+        <w:bidi w:val="0"/>
+        <w:adjustRightInd/>
+        <w:snapToGrid/>
+        <w:spacing w:before="62" w:beforeLines="20" w:line="360" w:lineRule="auto"/>
+        <w:ind w:right="0" w:rightChars="0"/>
+        <w:textAlignment w:val="auto"/>
+        <w:outlineLvl w:val="1"/>
+        <w:rPr>
+          <w:rFonts w:hint="eastAsia" w:ascii="黑体" w:hAnsi="黑体" w:eastAsia="黑体"/>
+          <w:sz w:val="28"/>
+          <w:szCs w:val="28"/>
+          <w:lang w:val="en-US" w:eastAsia="zh-CN"/>
+        </w:rPr>
+      </w:pPr>
+      <w:bookmarkStart w:id="8" w:name="_Toc16296"/>
+      <w:r>
+        <w:rPr>
+          <w:rFonts w:hint="eastAsia" w:ascii="黑体" w:eastAsia="黑体" w:cs="黑体"/>
+          <w:color w:val="000000"/>
+          <w:kern w:val="0"/>
+          <w:sz w:val="28"/>
+          <w:szCs w:val="28"/>
+          <w:lang w:val="en-US" w:eastAsia="zh-CN" w:bidi="ar"/>
+        </w:rPr>
+        <w:t xml:space="preserve">2.2 </w:t>
+      </w:r>
+      <w:r>
+        <w:rPr>
+          <w:rFonts w:hint="eastAsia" w:ascii="黑体" w:hAnsi="黑体" w:eastAsia="黑体"/>
+          <w:sz w:val="28"/>
+          <w:szCs w:val="28"/>
+          <w:lang w:val="en-US" w:eastAsia="zh-CN"/>
+        </w:rPr>
+        <w:t>Shiro框架介绍</w:t>
+      </w:r>
+      <w:bookmarkEnd w:id="8"/>
+    </w:p>
+    <w:p>
+      <w:pPr>
+        <w:keepNext w:val="0"/>
+        <w:keepLines w:val="0"/>
+        <w:pageBreakBefore w:val="0"/>
+        <w:widowControl/>
+        <w:numPr>
+          <w:ilvl w:val="0"/>
+          <w:numId w:val="0"/>
+        </w:numPr>
+        <w:kinsoku/>
+        <w:wordWrap/>
+        <w:overflowPunct/>
+        <w:topLinePunct w:val="0"/>
+        <w:autoSpaceDE/>
+        <w:autoSpaceDN/>
+        <w:bidi w:val="0"/>
+        <w:adjustRightInd/>
+        <w:snapToGrid/>
+        <w:spacing w:before="62" w:beforeLines="20" w:line="360" w:lineRule="auto"/>
+        <w:ind w:right="0" w:rightChars="0" w:firstLine="480" w:firstLineChars="200"/>
+        <w:textAlignment w:val="auto"/>
+        <w:rPr>
+          <w:rFonts w:hint="eastAsia" w:asciiTheme="minorEastAsia" w:hAnsiTheme="minorEastAsia" w:eastAsiaTheme="minorEastAsia" w:cstheme="minorEastAsia"/>
+          <w:sz w:val="24"/>
+          <w:szCs w:val="24"/>
+          <w:lang w:val="en-US" w:eastAsia="zh-CN"/>
+        </w:rPr>
+      </w:pPr>
+      <w:r>
+        <w:rPr>
+          <w:rFonts w:hint="eastAsia" w:asciiTheme="minorEastAsia" w:hAnsiTheme="minorEastAsia" w:eastAsiaTheme="minorEastAsia" w:cstheme="minorEastAsia"/>
+          <w:sz w:val="24"/>
+          <w:szCs w:val="24"/>
+          <w:lang w:val="en-US" w:eastAsia="zh-CN"/>
+        </w:rPr>
+        <w:t>Shiro是一个强大且易用的Java安全框架,执行身份验证、授权、密码和会话管理。因此可以大大提高生鲜超市管理系统的安全可靠性，使用Shiro的易于理解的API,您可以快速、轻松地获得任何应用程序,从最小的移动应用程序到最大的网络和企业应用程序。三个核心组件：Subject, SecurityManager 和 Realms。</w:t>
+      </w:r>
+    </w:p>
+    <w:p>
+      <w:pPr>
+        <w:keepNext w:val="0"/>
+        <w:keepLines w:val="0"/>
+        <w:pageBreakBefore w:val="0"/>
+        <w:widowControl/>
+        <w:numPr>
+          <w:numId w:val="0"/>
+        </w:numPr>
+        <w:kinsoku/>
+        <w:wordWrap/>
+        <w:overflowPunct/>
+        <w:topLinePunct w:val="0"/>
+        <w:autoSpaceDE/>
+        <w:autoSpaceDN/>
+        <w:bidi w:val="0"/>
+        <w:adjustRightInd/>
+        <w:snapToGrid/>
+        <w:spacing w:before="62" w:beforeLines="20" w:line="360" w:lineRule="auto"/>
+        <w:ind w:right="0" w:rightChars="0" w:firstLine="480" w:firstLineChars="200"/>
+        <w:textAlignment w:val="auto"/>
+        <w:rPr>
+          <w:rFonts w:hint="eastAsia" w:asciiTheme="minorEastAsia" w:hAnsiTheme="minorEastAsia" w:eastAsiaTheme="minorEastAsia" w:cstheme="minorEastAsia"/>
+          <w:sz w:val="24"/>
+          <w:szCs w:val="24"/>
+          <w:lang w:val="en-US" w:eastAsia="zh-CN"/>
+        </w:rPr>
+      </w:pPr>
+      <w:r>
+        <w:rPr>
+          <w:rFonts w:hint="eastAsia" w:asciiTheme="minorEastAsia" w:hAnsiTheme="minorEastAsia" w:eastAsiaTheme="minorEastAsia" w:cstheme="minorEastAsia"/>
+          <w:sz w:val="24"/>
+          <w:szCs w:val="24"/>
+          <w:lang w:val="en-US" w:eastAsia="zh-CN"/>
+        </w:rPr>
+        <w:t>Subject：即“当前操作用户”。但是，在Shiro中，Subject这一概念并不仅仅指人，也可以是第三方进程、后台帐户或其他类似事物。</w:t>
+      </w:r>
+    </w:p>
+    <w:p>
+      <w:pPr>
+        <w:keepNext w:val="0"/>
+        <w:keepLines w:val="0"/>
+        <w:pageBreakBefore w:val="0"/>
+        <w:widowControl/>
+        <w:numPr>
+          <w:numId w:val="0"/>
+        </w:numPr>
+        <w:kinsoku/>
+        <w:wordWrap/>
+        <w:overflowPunct/>
+        <w:topLinePunct w:val="0"/>
+        <w:autoSpaceDE/>
+        <w:autoSpaceDN/>
+        <w:bidi w:val="0"/>
+        <w:adjustRightInd/>
+        <w:snapToGrid/>
+        <w:spacing w:before="62" w:beforeLines="20" w:line="360" w:lineRule="auto"/>
+        <w:ind w:right="0" w:rightChars="0" w:firstLine="480" w:firstLineChars="200"/>
+        <w:textAlignment w:val="auto"/>
+        <w:rPr>
+          <w:rFonts w:hint="eastAsia" w:asciiTheme="minorEastAsia" w:hAnsiTheme="minorEastAsia" w:eastAsiaTheme="minorEastAsia" w:cstheme="minorEastAsia"/>
+          <w:sz w:val="24"/>
+          <w:szCs w:val="24"/>
+          <w:lang w:val="en-US" w:eastAsia="zh-CN"/>
+        </w:rPr>
+      </w:pPr>
+      <w:r>
+        <w:rPr>
+          <w:rFonts w:hint="eastAsia" w:asciiTheme="minorEastAsia" w:hAnsiTheme="minorEastAsia" w:eastAsiaTheme="minorEastAsia" w:cstheme="minorEastAsia"/>
+          <w:sz w:val="24"/>
+          <w:szCs w:val="24"/>
+          <w:lang w:val="en-US" w:eastAsia="zh-CN"/>
+        </w:rPr>
+        <w:t>Subject代表了当前用户的安全操作，SecurityManager则管理所有用户的安全操作。</w:t>
+      </w:r>
+    </w:p>
+    <w:p>
+      <w:pPr>
+        <w:keepNext w:val="0"/>
+        <w:keepLines w:val="0"/>
+        <w:pageBreakBefore w:val="0"/>
+        <w:widowControl/>
+        <w:numPr>
+          <w:numId w:val="0"/>
+        </w:numPr>
+        <w:kinsoku/>
+        <w:wordWrap/>
+        <w:overflowPunct/>
+        <w:topLinePunct w:val="0"/>
+        <w:autoSpaceDE/>
+        <w:autoSpaceDN/>
+        <w:bidi w:val="0"/>
+        <w:adjustRightInd/>
+        <w:snapToGrid/>
+        <w:spacing w:before="62" w:beforeLines="20" w:line="360" w:lineRule="auto"/>
+        <w:ind w:right="0" w:rightChars="0" w:firstLine="480" w:firstLineChars="200"/>
+        <w:textAlignment w:val="auto"/>
+        <w:rPr>
+          <w:rFonts w:hint="eastAsia" w:asciiTheme="minorEastAsia" w:hAnsiTheme="minorEastAsia" w:eastAsiaTheme="minorEastAsia" w:cstheme="minorEastAsia"/>
+          <w:sz w:val="24"/>
+          <w:szCs w:val="24"/>
+          <w:lang w:val="en-US" w:eastAsia="zh-CN"/>
+        </w:rPr>
+      </w:pPr>
+      <w:r>
+        <w:rPr>
+          <w:rFonts w:hint="eastAsia" w:asciiTheme="minorEastAsia" w:hAnsiTheme="minorEastAsia" w:eastAsiaTheme="minorEastAsia" w:cstheme="minorEastAsia"/>
+          <w:sz w:val="24"/>
+          <w:szCs w:val="24"/>
+          <w:lang w:val="en-US" w:eastAsia="zh-CN"/>
+        </w:rPr>
+        <w:t>SecurityManager：它是Shiro框架的核心，典型的Facade模式，Shiro通过SM来管理内部组件实例，并通过它来提供安全管理的各种服务。</w:t>
+      </w:r>
+    </w:p>
+    <w:p>
+      <w:pPr>
+        <w:keepNext w:val="0"/>
+        <w:keepLines w:val="0"/>
+        <w:pageBreakBefore w:val="0"/>
+        <w:widowControl/>
+        <w:numPr>
+          <w:numId w:val="0"/>
+        </w:numPr>
+        <w:kinsoku/>
+        <w:wordWrap/>
+        <w:overflowPunct/>
+        <w:topLinePunct w:val="0"/>
+        <w:autoSpaceDE/>
+        <w:autoSpaceDN/>
+        <w:bidi w:val="0"/>
+        <w:adjustRightInd/>
+        <w:snapToGrid/>
+        <w:spacing w:before="62" w:beforeLines="20" w:line="360" w:lineRule="auto"/>
+        <w:ind w:right="0" w:rightChars="0" w:firstLine="480" w:firstLineChars="200"/>
+        <w:textAlignment w:val="auto"/>
+        <w:rPr>
+          <w:rFonts w:hint="eastAsia" w:asciiTheme="minorEastAsia" w:hAnsiTheme="minorEastAsia" w:eastAsiaTheme="minorEastAsia" w:cstheme="minorEastAsia"/>
+          <w:sz w:val="24"/>
+          <w:szCs w:val="24"/>
+          <w:lang w:val="en-US" w:eastAsia="zh-CN"/>
+        </w:rPr>
+      </w:pPr>
+      <w:r>
+        <w:rPr>
+          <w:rFonts w:hint="eastAsia" w:asciiTheme="minorEastAsia" w:hAnsiTheme="minorEastAsia" w:eastAsiaTheme="minorEastAsia" w:cstheme="minorEastAsia"/>
+          <w:sz w:val="24"/>
+          <w:szCs w:val="24"/>
+          <w:lang w:val="en-US" w:eastAsia="zh-CN"/>
+        </w:rPr>
+        <w:t>Realm： Realm充当了Shiro与应用安全数据间的“桥梁”或者“连接器”。也就是说，当对用户执行认证（登录）和授权（访问控制）验证时，Shiro会从应用配置的Realm中查找用户及其权限信息。</w:t>
+      </w:r>
+    </w:p>
+    <w:p>
+      <w:pPr>
+        <w:keepNext w:val="0"/>
+        <w:keepLines w:val="0"/>
+        <w:pageBreakBefore w:val="0"/>
+        <w:widowControl/>
+        <w:numPr>
+          <w:numId w:val="0"/>
+        </w:numPr>
+        <w:kinsoku/>
+        <w:wordWrap/>
+        <w:overflowPunct/>
+        <w:topLinePunct w:val="0"/>
+        <w:autoSpaceDE/>
+        <w:autoSpaceDN/>
+        <w:bidi w:val="0"/>
+        <w:adjustRightInd/>
+        <w:snapToGrid/>
+        <w:spacing w:before="62" w:beforeLines="20" w:line="360" w:lineRule="auto"/>
+        <w:ind w:right="0" w:rightChars="0"/>
+        <w:textAlignment w:val="auto"/>
+        <w:outlineLvl w:val="1"/>
+        <w:rPr>
+          <w:rFonts w:hint="eastAsia" w:ascii="黑体" w:hAnsi="黑体" w:eastAsia="黑体"/>
+          <w:sz w:val="28"/>
+          <w:szCs w:val="28"/>
+          <w:lang w:val="en-US" w:eastAsia="zh-CN"/>
+        </w:rPr>
+      </w:pPr>
+      <w:bookmarkStart w:id="9" w:name="_Toc6756"/>
+      <w:r>
+        <w:rPr>
+          <w:rFonts w:hint="eastAsia" w:ascii="黑体" w:eastAsia="黑体" w:cs="黑体"/>
+          <w:color w:val="000000"/>
+          <w:kern w:val="0"/>
+          <w:sz w:val="28"/>
+          <w:szCs w:val="28"/>
+          <w:lang w:val="en-US" w:eastAsia="zh-CN" w:bidi="ar"/>
+        </w:rPr>
+        <w:t xml:space="preserve">2.3 </w:t>
+      </w:r>
+      <w:r>
+        <w:rPr>
+          <w:rFonts w:hint="eastAsia" w:ascii="黑体" w:hAnsi="黑体" w:eastAsia="黑体"/>
+          <w:sz w:val="28"/>
+          <w:szCs w:val="28"/>
+          <w:lang w:val="en-US" w:eastAsia="zh-CN"/>
+        </w:rPr>
+        <w:t>Redis框架介绍</w:t>
+      </w:r>
+      <w:bookmarkEnd w:id="9"/>
+    </w:p>
+    <w:p>
+      <w:pPr>
+        <w:keepNext w:val="0"/>
+        <w:keepLines w:val="0"/>
+        <w:pageBreakBefore w:val="0"/>
+        <w:widowControl/>
+        <w:numPr>
+          <w:numId w:val="0"/>
+        </w:numPr>
+        <w:kinsoku/>
+        <w:wordWrap/>
+        <w:overflowPunct/>
+        <w:topLinePunct w:val="0"/>
+        <w:autoSpaceDE/>
+        <w:autoSpaceDN/>
+        <w:bidi w:val="0"/>
+        <w:adjustRightInd/>
+        <w:snapToGrid/>
+        <w:spacing w:before="62" w:beforeLines="20" w:line="360" w:lineRule="auto"/>
+        <w:ind w:right="0" w:rightChars="0" w:firstLine="480" w:firstLineChars="200"/>
+        <w:textAlignment w:val="auto"/>
+        <w:rPr>
+          <w:rFonts w:hint="eastAsia" w:asciiTheme="minorEastAsia" w:hAnsiTheme="minorEastAsia" w:eastAsiaTheme="minorEastAsia" w:cstheme="minorEastAsia"/>
+          <w:sz w:val="24"/>
+          <w:szCs w:val="24"/>
+          <w:lang w:val="en-US" w:eastAsia="zh-CN"/>
+        </w:rPr>
+      </w:pPr>
+      <w:r>
+        <w:rPr>
+          <w:rFonts w:hint="eastAsia" w:asciiTheme="minorEastAsia" w:hAnsiTheme="minorEastAsia" w:eastAsiaTheme="minorEastAsia" w:cstheme="minorEastAsia"/>
+          <w:sz w:val="24"/>
+          <w:szCs w:val="24"/>
+          <w:lang w:val="en-US" w:eastAsia="zh-CN"/>
+        </w:rPr>
+        <w:t>Redis可以使生鲜超市管理系统的运行效率更加的快，是一个高性能的key-value类型的内存数据库。整个数据库统统加载在内存当中进行操作，定期通过异步操作把数据库数据flush到硬盘上进行保存。因为是纯内存操作，Redis的性能非常出色，每秒可以处理超过 10万次读写操作，是已知性能最快的Key-Value DB。</w:t>
+      </w:r>
+    </w:p>
+    <w:p>
+      <w:pPr>
+        <w:keepNext w:val="0"/>
+        <w:keepLines w:val="0"/>
+        <w:pageBreakBefore w:val="0"/>
+        <w:widowControl/>
+        <w:numPr>
+          <w:numId w:val="0"/>
+        </w:numPr>
+        <w:kinsoku/>
+        <w:wordWrap/>
+        <w:overflowPunct/>
+        <w:topLinePunct w:val="0"/>
+        <w:autoSpaceDE/>
+        <w:autoSpaceDN/>
+        <w:bidi w:val="0"/>
+        <w:adjustRightInd/>
+        <w:snapToGrid/>
+        <w:spacing w:before="62" w:beforeLines="20" w:line="360" w:lineRule="auto"/>
+        <w:ind w:right="0" w:rightChars="0" w:firstLine="480" w:firstLineChars="200"/>
+        <w:textAlignment w:val="auto"/>
+        <w:rPr>
+          <w:rFonts w:hint="default" w:asciiTheme="minorEastAsia" w:hAnsiTheme="minorEastAsia" w:eastAsiaTheme="minorEastAsia" w:cstheme="minorEastAsia"/>
+          <w:sz w:val="24"/>
+          <w:szCs w:val="24"/>
+          <w:lang w:val="en-US" w:eastAsia="zh-CN"/>
+        </w:rPr>
+        <w:sectPr>
+          <w:pgSz w:w="11910" w:h="16840"/>
+          <w:pgMar w:top="1480" w:right="1020" w:bottom="280" w:left="1680" w:header="720" w:footer="720" w:gutter="0"/>
+          <w:pgNumType w:fmt="decimal"/>
+        </w:sectPr>
+      </w:pPr>
+      <w:r>
+        <w:rPr>
+          <w:rFonts w:hint="eastAsia" w:asciiTheme="minorEastAsia" w:hAnsiTheme="minorEastAsia" w:eastAsiaTheme="minorEastAsia" w:cstheme="minorEastAsia"/>
+          <w:sz w:val="24"/>
+          <w:szCs w:val="24"/>
+          <w:lang w:val="en-US" w:eastAsia="zh-CN"/>
+        </w:rPr>
+        <w:t>Redis的出色之处不仅仅是性能，Redis最大的魅力是支持保存多种数据结构，此外单个value的最大限制是1GB，因此Redis可以用来实现很多有用的功能，比方说用List来做FIFO双向链表，实现一个轻量级的高性 能消息队列服务，用他的Set可以做高性能的tag系统等等。另外Redis也可以对存入的Key-Value设置expire时间。总结来说，使用Redis的好处是速度快，支持丰富数据类型以及支持事务。</w:t>
+      </w:r>
+    </w:p>
+    <w:p>
+      <w:pPr>
+        <w:keepNext w:val="0"/>
+        <w:keepLines w:val="0"/>
+        <w:pageBreakBefore w:val="0"/>
+        <w:widowControl/>
+        <w:suppressLineNumbers w:val="0"/>
+        <w:kinsoku/>
+        <w:wordWrap/>
+        <w:overflowPunct/>
+        <w:topLinePunct w:val="0"/>
+        <w:autoSpaceDE w:val="0"/>
+        <w:autoSpaceDN w:val="0"/>
+        <w:bidi w:val="0"/>
+        <w:adjustRightInd/>
+        <w:snapToGrid/>
+        <w:spacing w:before="0" w:beforeLines="50" w:after="0" w:afterLines="50"/>
+        <w:jc w:val="center"/>
+        <w:textAlignment w:val="auto"/>
+        <w:outlineLvl w:val="0"/>
+        <w:rPr>
+          <w:rFonts w:hint="eastAsia" w:ascii="黑体" w:eastAsia="黑体" w:cs="黑体"/>
+          <w:color w:val="000000"/>
+          <w:kern w:val="0"/>
+          <w:sz w:val="32"/>
+          <w:szCs w:val="32"/>
+          <w:lang w:val="en-US" w:eastAsia="zh-CN" w:bidi="ar"/>
+        </w:rPr>
+      </w:pPr>
+      <w:bookmarkStart w:id="10" w:name="_Toc11802"/>
+      <w:r>
+        <w:rPr>
+          <w:rFonts w:hint="eastAsia" w:ascii="黑体" w:eastAsia="黑体" w:cs="黑体"/>
+          <w:color w:val="000000"/>
+          <w:kern w:val="0"/>
+          <w:sz w:val="32"/>
+          <w:szCs w:val="32"/>
+          <w:lang w:val="en-US" w:eastAsia="zh-CN" w:bidi="ar"/>
+        </w:rPr>
+        <w:t>3</w:t>
+      </w:r>
+      <w:r>
+        <w:rPr>
+          <w:rFonts w:ascii="黑体" w:hAnsi="宋体" w:eastAsia="黑体" w:cs="黑体"/>
+          <w:color w:val="000000"/>
+          <w:kern w:val="0"/>
+          <w:sz w:val="32"/>
+          <w:szCs w:val="32"/>
+          <w:lang w:val="en-US" w:eastAsia="zh-CN" w:bidi="ar"/>
+        </w:rPr>
+        <w:t xml:space="preserve"> </w:t>
+      </w:r>
+      <w:r>
+        <w:rPr>
+          <w:rFonts w:hint="eastAsia" w:ascii="黑体" w:eastAsia="黑体" w:cs="黑体"/>
+          <w:color w:val="000000"/>
+          <w:kern w:val="0"/>
+          <w:sz w:val="32"/>
+          <w:szCs w:val="32"/>
+          <w:lang w:val="en-US" w:eastAsia="zh-CN" w:bidi="ar"/>
+        </w:rPr>
         <w:t>需求分析</w:t>
       </w:r>
-      <w:bookmarkEnd w:id="6"/>
+      <w:bookmarkEnd w:id="10"/>
     </w:p>
     <w:p>
       <w:pPr>
@@ -10203,8 +11287,8 @@
           <w:szCs w:val="28"/>
         </w:rPr>
       </w:pPr>
-      <w:bookmarkStart w:id="7" w:name="_Toc18350"/>
-      <w:bookmarkStart w:id="8" w:name="_Toc12259"/>
+      <w:bookmarkStart w:id="11" w:name="_Toc18350"/>
+      <w:bookmarkStart w:id="12" w:name="_Toc2087"/>
       <w:r>
         <w:rPr>
           <w:rFonts w:hint="eastAsia" w:ascii="黑体" w:eastAsia="黑体" w:cs="黑体"/>
@@ -10214,7 +11298,7 @@
           <w:szCs w:val="28"/>
           <w:lang w:val="en-US" w:eastAsia="zh-CN" w:bidi="ar"/>
         </w:rPr>
-        <w:t xml:space="preserve">2.1 </w:t>
+        <w:t xml:space="preserve">3.1 </w:t>
       </w:r>
       <w:r>
         <w:rPr>
@@ -10224,8 +11308,8 @@
         </w:rPr>
         <w:t>系统可行性分析</w:t>
       </w:r>
-      <w:bookmarkEnd w:id="7"/>
-      <w:bookmarkEnd w:id="8"/>
+      <w:bookmarkEnd w:id="11"/>
+      <w:bookmarkEnd w:id="12"/>
     </w:p>
     <w:p>
       <w:pPr>
@@ -10571,7 +11655,7 @@
           <w:vertAlign w:val="superscript"/>
           <w:lang w:val="en-US" w:eastAsia="zh-CN"/>
         </w:rPr>
-        <w:t>[2]</w:t>
+        <w:t>[4]</w:t>
       </w:r>
       <w:r>
         <w:rPr>
@@ -10979,15 +12063,15 @@
           <w:szCs w:val="28"/>
         </w:rPr>
       </w:pPr>
-      <w:bookmarkStart w:id="9" w:name="_Toc513541406"/>
-      <w:bookmarkStart w:id="10" w:name="_Toc495508657"/>
-      <w:bookmarkStart w:id="11" w:name="_Toc495505853"/>
-      <w:bookmarkStart w:id="12" w:name="_Toc5194"/>
-      <w:bookmarkStart w:id="13" w:name="_Toc17407"/>
-      <w:bookmarkStart w:id="14" w:name="_Toc25965"/>
-      <w:bookmarkStart w:id="15" w:name="_Toc19586"/>
-      <w:bookmarkStart w:id="16" w:name="_Toc11289"/>
-      <w:bookmarkStart w:id="17" w:name="_Toc9120"/>
+      <w:bookmarkStart w:id="13" w:name="_Toc495505853"/>
+      <w:bookmarkStart w:id="14" w:name="_Toc5194"/>
+      <w:bookmarkStart w:id="15" w:name="_Toc495508657"/>
+      <w:bookmarkStart w:id="16" w:name="_Toc513541406"/>
+      <w:bookmarkStart w:id="17" w:name="_Toc25965"/>
+      <w:bookmarkStart w:id="18" w:name="_Toc17407"/>
+      <w:bookmarkStart w:id="19" w:name="_Toc11289"/>
+      <w:bookmarkStart w:id="20" w:name="_Toc19586"/>
+      <w:bookmarkStart w:id="21" w:name="_Toc30631"/>
       <w:r>
         <w:rPr>
           <w:rFonts w:hint="eastAsia" w:ascii="黑体" w:hAnsi="黑体" w:eastAsia="黑体"/>
@@ -10995,7 +12079,7 @@
           <w:szCs w:val="28"/>
           <w:lang w:val="en-US" w:eastAsia="zh-CN"/>
         </w:rPr>
-        <w:t>2</w:t>
+        <w:t>3</w:t>
       </w:r>
       <w:r>
         <w:rPr>
@@ -11004,33 +12088,33 @@
           <w:szCs w:val="28"/>
         </w:rPr>
         <w:t>.2</w:t>
-      </w:r>
-      <w:bookmarkEnd w:id="9"/>
-      <w:bookmarkEnd w:id="10"/>
-      <w:bookmarkEnd w:id="11"/>
-      <w:bookmarkEnd w:id="12"/>
-      <w:r>
-        <w:rPr>
-          <w:rFonts w:hint="eastAsia" w:ascii="黑体" w:hAnsi="黑体" w:eastAsia="黑体"/>
-          <w:sz w:val="28"/>
-          <w:szCs w:val="28"/>
-          <w:lang w:val="en-US" w:eastAsia="zh-CN"/>
-        </w:rPr>
-        <w:t xml:space="preserve"> </w:t>
-      </w:r>
-      <w:r>
-        <w:rPr>
-          <w:rFonts w:hint="eastAsia" w:ascii="黑体" w:hAnsi="黑体" w:eastAsia="黑体"/>
-          <w:sz w:val="28"/>
-          <w:szCs w:val="28"/>
-        </w:rPr>
-        <w:t>系统用户分析</w:t>
       </w:r>
       <w:bookmarkEnd w:id="13"/>
       <w:bookmarkEnd w:id="14"/>
       <w:bookmarkEnd w:id="15"/>
       <w:bookmarkEnd w:id="16"/>
+      <w:r>
+        <w:rPr>
+          <w:rFonts w:hint="eastAsia" w:ascii="黑体" w:hAnsi="黑体" w:eastAsia="黑体"/>
+          <w:sz w:val="28"/>
+          <w:szCs w:val="28"/>
+          <w:lang w:val="en-US" w:eastAsia="zh-CN"/>
+        </w:rPr>
+        <w:t xml:space="preserve"> </w:t>
+      </w:r>
+      <w:r>
+        <w:rPr>
+          <w:rFonts w:hint="eastAsia" w:ascii="黑体" w:hAnsi="黑体" w:eastAsia="黑体"/>
+          <w:sz w:val="28"/>
+          <w:szCs w:val="28"/>
+        </w:rPr>
+        <w:t>系统用户分析</w:t>
+      </w:r>
       <w:bookmarkEnd w:id="17"/>
+      <w:bookmarkEnd w:id="18"/>
+      <w:bookmarkEnd w:id="19"/>
+      <w:bookmarkEnd w:id="20"/>
+      <w:bookmarkEnd w:id="21"/>
     </w:p>
     <w:p>
       <w:pPr>
@@ -11458,11 +12542,11 @@
           <w:szCs w:val="28"/>
         </w:rPr>
       </w:pPr>
-      <w:bookmarkStart w:id="18" w:name="_Toc10430"/>
-      <w:bookmarkStart w:id="19" w:name="_Toc8921"/>
-      <w:bookmarkStart w:id="20" w:name="_Toc19793"/>
-      <w:bookmarkStart w:id="21" w:name="_Toc2502"/>
-      <w:bookmarkStart w:id="22" w:name="_Toc32235"/>
+      <w:bookmarkStart w:id="22" w:name="_Toc10430"/>
+      <w:bookmarkStart w:id="23" w:name="_Toc8921"/>
+      <w:bookmarkStart w:id="24" w:name="_Toc19793"/>
+      <w:bookmarkStart w:id="25" w:name="_Toc2502"/>
+      <w:bookmarkStart w:id="26" w:name="_Toc14497"/>
       <w:r>
         <w:rPr>
           <w:rFonts w:hint="eastAsia" w:ascii="黑体" w:hAnsi="黑体" w:eastAsia="黑体" w:cs="黑体"/>
@@ -11472,7 +12556,7 @@
           <w:szCs w:val="28"/>
           <w:lang w:val="en-US" w:eastAsia="zh-CN" w:bidi="ar"/>
         </w:rPr>
-        <w:t>2</w:t>
+        <w:t>3</w:t>
       </w:r>
       <w:r>
         <w:rPr>
@@ -11507,11 +12591,11 @@
         </w:rPr>
         <w:t>系统功能分析</w:t>
       </w:r>
-      <w:bookmarkEnd w:id="18"/>
-      <w:bookmarkEnd w:id="19"/>
-      <w:bookmarkEnd w:id="20"/>
-      <w:bookmarkEnd w:id="21"/>
       <w:bookmarkEnd w:id="22"/>
+      <w:bookmarkEnd w:id="23"/>
+      <w:bookmarkEnd w:id="24"/>
+      <w:bookmarkEnd w:id="25"/>
+      <w:bookmarkEnd w:id="26"/>
       <w:r>
         <w:rPr>
           <w:rFonts w:hint="eastAsia" w:ascii="黑体" w:hAnsi="黑体" w:eastAsia="黑体" w:cs="黑体"/>
@@ -12031,8 +13115,8 @@
           <w:szCs w:val="28"/>
         </w:rPr>
       </w:pPr>
-      <w:bookmarkStart w:id="23" w:name="_Toc30830"/>
-      <w:bookmarkStart w:id="24" w:name="_Toc10800"/>
+      <w:bookmarkStart w:id="27" w:name="_Toc30830"/>
+      <w:bookmarkStart w:id="28" w:name="_Toc28148"/>
       <w:r>
         <w:rPr>
           <w:rFonts w:hint="eastAsia" w:ascii="黑体" w:hAnsi="黑体" w:eastAsia="黑体" w:cs="黑体"/>
@@ -12042,7 +13126,7 @@
           <w:szCs w:val="28"/>
           <w:lang w:val="en-US" w:eastAsia="zh-CN" w:bidi="ar"/>
         </w:rPr>
-        <w:t>2</w:t>
+        <w:t>3.4</w:t>
       </w:r>
       <w:r>
         <w:rPr>
@@ -12053,32 +13137,10 @@
           <w:szCs w:val="28"/>
           <w:lang w:bidi="ar"/>
         </w:rPr>
-        <w:t>.</w:t>
-      </w:r>
-      <w:r>
-        <w:rPr>
-          <w:rFonts w:hint="eastAsia" w:ascii="黑体" w:hAnsi="黑体" w:eastAsia="黑体" w:cs="黑体"/>
-          <w:color w:val="000000"/>
-          <w:kern w:val="0"/>
-          <w:sz w:val="28"/>
-          <w:szCs w:val="28"/>
-          <w:lang w:val="en-US" w:eastAsia="zh-CN" w:bidi="ar"/>
-        </w:rPr>
-        <w:t>4</w:t>
-      </w:r>
-      <w:r>
-        <w:rPr>
-          <w:rFonts w:hint="eastAsia" w:ascii="黑体" w:hAnsi="黑体" w:eastAsia="黑体" w:cs="黑体"/>
-          <w:color w:val="000000"/>
-          <w:kern w:val="0"/>
-          <w:sz w:val="28"/>
-          <w:szCs w:val="28"/>
-          <w:lang w:bidi="ar"/>
-        </w:rPr>
         <w:t xml:space="preserve"> 系统功能分析</w:t>
       </w:r>
-      <w:bookmarkEnd w:id="23"/>
-      <w:bookmarkEnd w:id="24"/>
+      <w:bookmarkEnd w:id="27"/>
+      <w:bookmarkEnd w:id="28"/>
       <w:r>
         <w:rPr>
           <w:rFonts w:hint="eastAsia" w:ascii="黑体" w:hAnsi="黑体" w:eastAsia="黑体" w:cs="黑体"/>
@@ -12120,9 +13182,9 @@
           <w:lang w:val="en-US" w:eastAsia="zh-CN"/>
         </w:rPr>
       </w:pPr>
-      <w:bookmarkStart w:id="25" w:name="_Toc15565"/>
-      <w:bookmarkStart w:id="26" w:name="_Toc7224"/>
-      <w:bookmarkStart w:id="27" w:name="_Toc8415"/>
+      <w:bookmarkStart w:id="29" w:name="_Toc15565"/>
+      <w:bookmarkStart w:id="30" w:name="_Toc7224"/>
+      <w:bookmarkStart w:id="31" w:name="_Toc12580"/>
       <w:r>
         <w:rPr>
           <w:rFonts w:hint="eastAsia" w:ascii="黑体" w:hAnsi="黑体" w:eastAsia="黑体" w:cs="黑体"/>
@@ -12130,11 +13192,11 @@
           <w:szCs w:val="24"/>
           <w:lang w:val="en-US" w:eastAsia="zh-CN"/>
         </w:rPr>
-        <w:t>2.4.1 系统数据流程图概述</w:t>
-      </w:r>
-      <w:bookmarkEnd w:id="25"/>
-      <w:bookmarkEnd w:id="26"/>
-      <w:bookmarkEnd w:id="27"/>
+        <w:t>3.4.1 系统数据流程图概述</w:t>
+      </w:r>
+      <w:bookmarkEnd w:id="29"/>
+      <w:bookmarkEnd w:id="30"/>
+      <w:bookmarkEnd w:id="31"/>
     </w:p>
     <w:p>
       <w:pPr>
@@ -12204,9 +13266,9 @@
           <w:lang w:val="en-US" w:eastAsia="zh-CN"/>
         </w:rPr>
       </w:pPr>
-      <w:bookmarkStart w:id="28" w:name="_Toc13878"/>
-      <w:bookmarkStart w:id="29" w:name="_Toc3373"/>
-      <w:bookmarkStart w:id="30" w:name="_Toc910"/>
+      <w:bookmarkStart w:id="32" w:name="_Toc13878"/>
+      <w:bookmarkStart w:id="33" w:name="_Toc3373"/>
+      <w:bookmarkStart w:id="34" w:name="_Toc6729"/>
       <w:r>
         <w:rPr>
           <w:rFonts w:hint="eastAsia" w:ascii="黑体" w:hAnsi="黑体" w:eastAsia="黑体" w:cs="黑体"/>
@@ -12214,11 +13276,11 @@
           <w:szCs w:val="24"/>
           <w:lang w:val="en-US" w:eastAsia="zh-CN"/>
         </w:rPr>
-        <w:t>2.4.2 顶层数据流程图</w:t>
-      </w:r>
-      <w:bookmarkEnd w:id="28"/>
-      <w:bookmarkEnd w:id="29"/>
-      <w:bookmarkEnd w:id="30"/>
+        <w:t>3.4.2 顶层数据流程图</w:t>
+      </w:r>
+      <w:bookmarkEnd w:id="32"/>
+      <w:bookmarkEnd w:id="33"/>
+      <w:bookmarkEnd w:id="34"/>
     </w:p>
     <w:p>
       <w:pPr>
@@ -12266,7 +13328,7 @@
           <w:vertAlign w:val="superscript"/>
           <w:lang w:val="en-US" w:eastAsia="zh-CN"/>
         </w:rPr>
-        <w:t>[3]</w:t>
+        <w:t>[5]</w:t>
       </w:r>
       <w:r>
         <w:rPr>
@@ -12284,7 +13346,7 @@
           <w:szCs w:val="24"/>
           <w:lang w:val="en-US" w:eastAsia="zh-CN"/>
         </w:rPr>
-        <w:t>，如图2.1所示。</w:t>
+        <w:t>，如图3.1所示。</w:t>
       </w:r>
     </w:p>
     <w:p>
@@ -12317,7 +13379,7 @@
       </w:pPr>
       <w:r>
         <w:object>
-          <v:shape id="_x0000_i1025" o:spt="75" alt="" type="#_x0000_t75" style="height:184.4pt;width:414.85pt;" o:ole="t" filled="f" o:preferrelative="t" stroked="f" coordsize="21600,21600">
+          <v:shape id="_x0000_i1025" o:spt="75" type="#_x0000_t75" style="height:184.4pt;width:414.85pt;" o:ole="t" filled="f" o:preferrelative="t" stroked="f" coordsize="21600,21600">
             <v:path/>
             <v:fill on="f" focussize="0,0"/>
             <v:stroke on="f"/>
@@ -12371,7 +13433,7 @@
           <w:szCs w:val="21"/>
           <w:lang w:val="en-US" w:eastAsia="zh-CN"/>
         </w:rPr>
-        <w:t>图2.1 顶层数据流程图</w:t>
+        <w:t>图3.1 顶层数据流程图</w:t>
       </w:r>
     </w:p>
     <w:p>
@@ -12403,9 +13465,9 @@
           <w:lang w:val="en-US" w:eastAsia="zh-CN"/>
         </w:rPr>
       </w:pPr>
-      <w:bookmarkStart w:id="31" w:name="_Toc5104"/>
-      <w:bookmarkStart w:id="32" w:name="_Toc581"/>
-      <w:bookmarkStart w:id="33" w:name="_Toc7105"/>
+      <w:bookmarkStart w:id="35" w:name="_Toc5104"/>
+      <w:bookmarkStart w:id="36" w:name="_Toc581"/>
+      <w:bookmarkStart w:id="37" w:name="_Toc29228"/>
       <w:r>
         <w:rPr>
           <w:rFonts w:hint="eastAsia" w:ascii="黑体" w:hAnsi="黑体" w:eastAsia="黑体" w:cs="黑体"/>
@@ -12413,11 +13475,11 @@
           <w:szCs w:val="24"/>
           <w:lang w:val="en-US" w:eastAsia="zh-CN"/>
         </w:rPr>
-        <w:t>2.4.3 第1层数据流程图</w:t>
-      </w:r>
-      <w:bookmarkEnd w:id="31"/>
-      <w:bookmarkEnd w:id="32"/>
-      <w:bookmarkEnd w:id="33"/>
+        <w:t>3.4.3 第1层数据流程图</w:t>
+      </w:r>
+      <w:bookmarkEnd w:id="35"/>
+      <w:bookmarkEnd w:id="36"/>
+      <w:bookmarkEnd w:id="37"/>
     </w:p>
     <w:p>
       <w:pPr>
@@ -12573,7 +13635,7 @@
           <w:szCs w:val="24"/>
           <w:lang w:eastAsia="zh-CN"/>
         </w:rPr>
-        <w:t>，采购员角度可以分为物品采购和采购处理。通过收银员扫描商品的编号以及会员编号从商品信息表和会员信息表获取信息，打印出购物发票，如果结算后该商品数量达到预警数量时，将会提示收银员该补货了，业务信息经过处理后会录入销售表中，经理处理的信息也会录入销售表中，如图2.</w:t>
+        <w:t>，采购员角度可以分为物品采购和采购处理。通过收银员扫描商品的编号以及会员编号从商品信息表和会员信息表获取信息，打印出购物发票，如果结算后该商品数量达到预警数量时，将会提示收银员该补货了，业务信息经过处理后会录入销售表中，经理处理的信息也会录入销售表中，如图3.</w:t>
       </w:r>
       <w:r>
         <w:rPr>
@@ -12646,7 +13708,7 @@
           <w:szCs w:val="21"/>
           <w:lang w:eastAsia="zh-CN"/>
         </w:rPr>
-        <w:t>图2.</w:t>
+        <w:t>图3.</w:t>
       </w:r>
       <w:r>
         <w:rPr>
@@ -12789,7 +13851,7 @@
           <w:szCs w:val="21"/>
           <w:lang w:eastAsia="zh-CN"/>
         </w:rPr>
-        <w:t>图2.</w:t>
+        <w:t>图3.</w:t>
       </w:r>
       <w:r>
         <w:rPr>
@@ -12854,9 +13916,9 @@
           <w:lang w:val="en-US" w:eastAsia="zh-CN"/>
         </w:rPr>
       </w:pPr>
-      <w:bookmarkStart w:id="34" w:name="_Toc4499"/>
-      <w:bookmarkStart w:id="35" w:name="_Toc29764"/>
-      <w:bookmarkStart w:id="36" w:name="_Toc5398"/>
+      <w:bookmarkStart w:id="38" w:name="_Toc4499"/>
+      <w:bookmarkStart w:id="39" w:name="_Toc29764"/>
+      <w:bookmarkStart w:id="40" w:name="_Toc28216"/>
       <w:r>
         <w:rPr>
           <w:rFonts w:hint="eastAsia" w:ascii="黑体" w:hAnsi="黑体" w:eastAsia="黑体" w:cs="黑体"/>
@@ -12864,11 +13926,11 @@
           <w:szCs w:val="32"/>
           <w:lang w:val="en-US" w:eastAsia="zh-CN"/>
         </w:rPr>
-        <w:t>3 概念结构设计</w:t>
-      </w:r>
-      <w:bookmarkEnd w:id="34"/>
-      <w:bookmarkEnd w:id="35"/>
-      <w:bookmarkEnd w:id="36"/>
+        <w:t>4 概念结构设计</w:t>
+      </w:r>
+      <w:bookmarkEnd w:id="38"/>
+      <w:bookmarkEnd w:id="39"/>
+      <w:bookmarkEnd w:id="40"/>
     </w:p>
     <w:p>
       <w:pPr>
@@ -12895,12 +13957,12 @@
           <w:lang w:val="en-US" w:eastAsia="zh-CN"/>
         </w:rPr>
       </w:pPr>
-      <w:bookmarkStart w:id="37" w:name="_Toc28386"/>
-      <w:bookmarkStart w:id="38" w:name="_Toc28360"/>
-      <w:bookmarkStart w:id="39" w:name="_Toc15426"/>
-      <w:bookmarkStart w:id="40" w:name="_Toc25891"/>
       <w:bookmarkStart w:id="41" w:name="_Toc13867"/>
-      <w:bookmarkStart w:id="42" w:name="_Toc6975"/>
+      <w:bookmarkStart w:id="42" w:name="_Toc15426"/>
+      <w:bookmarkStart w:id="43" w:name="_Toc25891"/>
+      <w:bookmarkStart w:id="44" w:name="_Toc28360"/>
+      <w:bookmarkStart w:id="45" w:name="_Toc28386"/>
+      <w:bookmarkStart w:id="46" w:name="_Toc30182"/>
       <w:r>
         <w:rPr>
           <w:rFonts w:hint="eastAsia" w:ascii="黑体" w:hAnsi="黑体" w:eastAsia="黑体" w:cs="黑体"/>
@@ -12908,7 +13970,7 @@
           <w:szCs w:val="28"/>
           <w:lang w:val="en-US" w:eastAsia="zh-CN"/>
         </w:rPr>
-        <w:t>3</w:t>
+        <w:t>4.</w:t>
       </w:r>
       <w:r>
         <w:rPr>
@@ -12916,7 +13978,7 @@
           <w:sz w:val="28"/>
           <w:szCs w:val="28"/>
         </w:rPr>
-        <w:t>.1</w:t>
+        <w:t>1</w:t>
       </w:r>
       <w:r>
         <w:rPr>
@@ -12927,12 +13989,12 @@
         </w:rPr>
         <w:t xml:space="preserve"> 概念设计的必要性</w:t>
       </w:r>
-      <w:bookmarkEnd w:id="37"/>
-      <w:bookmarkEnd w:id="38"/>
-      <w:bookmarkEnd w:id="39"/>
-      <w:bookmarkEnd w:id="40"/>
       <w:bookmarkEnd w:id="41"/>
       <w:bookmarkEnd w:id="42"/>
+      <w:bookmarkEnd w:id="43"/>
+      <w:bookmarkEnd w:id="44"/>
+      <w:bookmarkEnd w:id="45"/>
+      <w:bookmarkEnd w:id="46"/>
     </w:p>
     <w:p>
       <w:pPr>
@@ -13031,12 +14093,12 @@
           <w:lang w:val="en-US" w:eastAsia="zh-CN"/>
         </w:rPr>
       </w:pPr>
-      <w:bookmarkStart w:id="43" w:name="_Toc8753"/>
-      <w:bookmarkStart w:id="44" w:name="_Toc32739"/>
-      <w:bookmarkStart w:id="45" w:name="_Toc20314"/>
-      <w:bookmarkStart w:id="46" w:name="_Toc93"/>
-      <w:bookmarkStart w:id="47" w:name="_Toc2576"/>
-      <w:bookmarkStart w:id="48" w:name="_Toc19066"/>
+      <w:bookmarkStart w:id="47" w:name="_Toc8753"/>
+      <w:bookmarkStart w:id="48" w:name="_Toc32739"/>
+      <w:bookmarkStart w:id="49" w:name="_Toc2576"/>
+      <w:bookmarkStart w:id="50" w:name="_Toc20314"/>
+      <w:bookmarkStart w:id="51" w:name="_Toc93"/>
+      <w:bookmarkStart w:id="52" w:name="_Toc5786"/>
       <w:r>
         <w:rPr>
           <w:rFonts w:hint="eastAsia" w:ascii="黑体" w:hAnsi="黑体" w:eastAsia="黑体" w:cs="黑体"/>
@@ -13044,31 +14106,14 @@
           <w:szCs w:val="28"/>
           <w:lang w:val="en-US" w:eastAsia="zh-CN"/>
         </w:rPr>
-        <w:t>3</w:t>
-      </w:r>
-      <w:r>
-        <w:rPr>
-          <w:rFonts w:hint="eastAsia" w:ascii="黑体" w:hAnsi="黑体" w:eastAsia="黑体" w:cs="黑体"/>
-          <w:sz w:val="28"/>
-          <w:szCs w:val="28"/>
-        </w:rPr>
-        <w:t>.</w:t>
-      </w:r>
-      <w:r>
-        <w:rPr>
-          <w:rFonts w:hint="eastAsia" w:ascii="黑体" w:hAnsi="黑体" w:eastAsia="黑体" w:cs="黑体"/>
-          <w:sz w:val="28"/>
-          <w:szCs w:val="28"/>
-          <w:lang w:val="en-US" w:eastAsia="zh-CN"/>
-        </w:rPr>
-        <w:t>2 概念模型</w:t>
-      </w:r>
-      <w:bookmarkEnd w:id="43"/>
-      <w:bookmarkEnd w:id="44"/>
-      <w:bookmarkEnd w:id="45"/>
-      <w:bookmarkEnd w:id="46"/>
+        <w:t>4.2 概念模型</w:t>
+      </w:r>
       <w:bookmarkEnd w:id="47"/>
       <w:bookmarkEnd w:id="48"/>
+      <w:bookmarkEnd w:id="49"/>
+      <w:bookmarkEnd w:id="50"/>
+      <w:bookmarkEnd w:id="51"/>
+      <w:bookmarkEnd w:id="52"/>
     </w:p>
     <w:p>
       <w:pPr>
@@ -13113,7 +14158,7 @@
           <w:vertAlign w:val="superscript"/>
           <w:lang w:val="en-US" w:eastAsia="zh-CN"/>
         </w:rPr>
-        <w:t>[4]</w:t>
+        <w:t>[6]</w:t>
       </w:r>
       <w:r>
         <w:rPr>
@@ -13187,9 +14232,9 @@
           <w:szCs w:val="28"/>
         </w:rPr>
       </w:pPr>
-      <w:bookmarkStart w:id="49" w:name="_Toc15046"/>
-      <w:bookmarkStart w:id="50" w:name="_Toc12869"/>
-      <w:bookmarkStart w:id="51" w:name="_Toc28436"/>
+      <w:bookmarkStart w:id="53" w:name="_Toc15046"/>
+      <w:bookmarkStart w:id="54" w:name="_Toc12869"/>
+      <w:bookmarkStart w:id="55" w:name="_Toc19384"/>
       <w:r>
         <w:rPr>
           <w:rFonts w:hint="eastAsia" w:ascii="黑体" w:hAnsi="黑体" w:eastAsia="黑体" w:cs="黑体"/>
@@ -13199,7 +14244,7 @@
           <w:szCs w:val="28"/>
           <w:lang w:val="en-US" w:eastAsia="zh-CN"/>
         </w:rPr>
-        <w:t>3</w:t>
+        <w:t xml:space="preserve">4.3 </w:t>
       </w:r>
       <w:r>
         <w:rPr>
@@ -13209,32 +14254,11 @@
           <w:sz w:val="28"/>
           <w:szCs w:val="28"/>
         </w:rPr>
-        <w:t>.</w:t>
-      </w:r>
-      <w:r>
-        <w:rPr>
-          <w:rFonts w:hint="eastAsia" w:ascii="黑体" w:hAnsi="黑体" w:eastAsia="黑体" w:cs="黑体"/>
-          <w:b w:val="0"/>
-          <w:bCs w:val="0"/>
-          <w:sz w:val="28"/>
-          <w:szCs w:val="28"/>
-          <w:lang w:val="en-US" w:eastAsia="zh-CN"/>
-        </w:rPr>
-        <w:t xml:space="preserve">3 </w:t>
-      </w:r>
-      <w:r>
-        <w:rPr>
-          <w:rFonts w:hint="eastAsia" w:ascii="黑体" w:hAnsi="黑体" w:eastAsia="黑体" w:cs="黑体"/>
-          <w:b w:val="0"/>
-          <w:bCs w:val="0"/>
-          <w:sz w:val="28"/>
-          <w:szCs w:val="28"/>
-        </w:rPr>
         <w:t>E-R关系局部图</w:t>
       </w:r>
-      <w:bookmarkEnd w:id="49"/>
-      <w:bookmarkEnd w:id="50"/>
-      <w:bookmarkEnd w:id="51"/>
+      <w:bookmarkEnd w:id="53"/>
+      <w:bookmarkEnd w:id="54"/>
+      <w:bookmarkEnd w:id="55"/>
     </w:p>
     <w:p>
       <w:pPr>
@@ -13305,7 +14329,7 @@
           <w:vertAlign w:val="superscript"/>
           <w:lang w:val="en-US" w:eastAsia="zh-CN"/>
         </w:rPr>
-        <w:t>[5]</w:t>
+        <w:t>[7]</w:t>
       </w:r>
     </w:p>
     <w:p>
@@ -13388,7 +14412,7 @@
           <w:szCs w:val="24"/>
           <w:lang w:val="en-US" w:eastAsia="zh-CN"/>
         </w:rPr>
-        <w:t>名称、类别、标签、会员价、售价、数量、备注、供应商、进价、库存量、告警量都是商品的属性，商品信息E-R图如图3.1所示。</w:t>
+        <w:t>名称、类别、标签、会员价、售价、数量、备注、供应商、进价、库存量、告警量都是商品的属性，商品信息E-R图如图4.1所示。</w:t>
       </w:r>
     </w:p>
     <w:p>
@@ -13428,7 +14452,7 @@
           <w:lang w:val="en-US" w:eastAsia="zh-CN"/>
         </w:rPr>
         <w:object>
-          <v:shape id="_x0000_i1044" o:spt="75" type="#_x0000_t75" style="height:223.6pt;width:403.5pt;" o:ole="t" filled="f" o:preferrelative="t" stroked="f" coordsize="21600,21600">
+          <v:shape id="_x0000_i1028" o:spt="75" type="#_x0000_t75" style="height:223.6pt;width:403.5pt;" o:ole="t" filled="f" o:preferrelative="t" stroked="f" coordsize="21600,21600">
             <v:path/>
             <v:fill on="f" focussize="0,0"/>
             <v:stroke on="f"/>
@@ -13437,7 +14461,7 @@
             <w10:wrap type="none"/>
             <w10:anchorlock/>
           </v:shape>
-          <o:OLEObject Type="Embed" ProgID="Visio.Drawing.11" ShapeID="_x0000_i1044" DrawAspect="Content" ObjectID="_1468075728" r:id="rId17">
+          <o:OLEObject Type="Embed" ProgID="Visio.Drawing.11" ShapeID="_x0000_i1028" DrawAspect="Content" ObjectID="_1468075728" r:id="rId17">
             <o:LockedField>false</o:LockedField>
           </o:OLEObject>
         </w:object>
@@ -13480,7 +14504,7 @@
           <w:szCs w:val="21"/>
           <w:lang w:val="en-US" w:eastAsia="zh-CN"/>
         </w:rPr>
-        <w:t>图3.1 商品信息E-R图</w:t>
+        <w:t>图4.1 商品信息E-R图</w:t>
       </w:r>
     </w:p>
     <w:p>
@@ -13521,7 +14545,7 @@
           <w:szCs w:val="24"/>
           <w:lang w:val="en-US" w:eastAsia="zh-CN"/>
         </w:rPr>
-        <w:t>会员是一个实体，其中会员编号、会员姓名、电话、注册日期都是会员的属性，会员信息E-R图如图3.2所示。</w:t>
+        <w:t>会员是一个实体，其中会员编号、会员姓名、电话、注册日期都是会员的属性，会员信息E-R图如图4.2所示。</w:t>
       </w:r>
     </w:p>
     <w:p>
@@ -13599,7 +14623,7 @@
           <w:szCs w:val="21"/>
           <w:lang w:val="en-US" w:eastAsia="zh-CN"/>
         </w:rPr>
-        <w:t>图3.2 会员信息E-R图</w:t>
+        <w:t>图4.2 会员信息E-R图</w:t>
       </w:r>
     </w:p>
     <w:p>
@@ -13640,7 +14664,7 @@
           <w:szCs w:val="24"/>
           <w:lang w:val="en-US" w:eastAsia="zh-CN"/>
         </w:rPr>
-        <w:t>供货商是一个实体，其中供货商编号、供货商名称、联系人、电话以及备注都为他的属性，供货商信息E-R图如图3.3所示。</w:t>
+        <w:t>供货商是一个实体，其中供货商编号、供货商名称、联系人、电话以及备注都为他的属性，供货商信息E-R图如图4.3所示。</w:t>
       </w:r>
     </w:p>
     <w:p>
@@ -13697,7 +14721,7 @@
           <w:szCs w:val="21"/>
           <w:lang w:val="en-US" w:eastAsia="zh-CN"/>
         </w:rPr>
-        <w:t>图3.3 供货商信息E-R图</w:t>
+        <w:t>图4.3 供货商信息E-R图</w:t>
       </w:r>
     </w:p>
     <w:p>
@@ -13743,7 +14767,7 @@
           <w:szCs w:val="24"/>
           <w:lang w:val="en-US" w:eastAsia="zh-CN"/>
         </w:rPr>
-        <w:t>E-R图如图3.4所示</w:t>
+        <w:t>E-R图如图4.4所示</w:t>
       </w:r>
     </w:p>
     <w:p>
@@ -13800,7 +14824,7 @@
           <w:szCs w:val="21"/>
           <w:lang w:val="en-US" w:eastAsia="zh-CN"/>
         </w:rPr>
-        <w:t>图3.4 员工信息E-R图</w:t>
+        <w:t>图4.4 员工信息E-R图</w:t>
       </w:r>
     </w:p>
     <w:p>
@@ -13900,7 +14924,7 @@
           <w:szCs w:val="24"/>
           <w:lang w:val="en-US" w:eastAsia="zh-CN"/>
         </w:rPr>
-        <w:t>图3.</w:t>
+        <w:t>图4.</w:t>
       </w:r>
       <w:r>
         <w:rPr>
@@ -13975,9 +14999,9 @@
           <w:lang w:val="en-US" w:eastAsia="zh-CN"/>
         </w:rPr>
       </w:pPr>
-      <w:bookmarkStart w:id="52" w:name="_Toc13874"/>
-      <w:bookmarkStart w:id="53" w:name="_Toc25445"/>
-      <w:bookmarkStart w:id="54" w:name="_Toc1820"/>
+      <w:bookmarkStart w:id="56" w:name="_Toc13874"/>
+      <w:bookmarkStart w:id="57" w:name="_Toc1820"/>
+      <w:bookmarkStart w:id="58" w:name="_Toc25445"/>
       <w:r>
         <w:rPr>
           <w:rFonts w:hint="eastAsia" w:asciiTheme="minorEastAsia" w:hAnsiTheme="minorEastAsia" w:cstheme="minorEastAsia"/>
@@ -13987,7 +15011,7 @@
           <w:szCs w:val="21"/>
           <w:lang w:val="en-US" w:eastAsia="zh-CN"/>
         </w:rPr>
-        <w:t>图3.5 员工与会员关系E-R图</w:t>
+        <w:t>图4.5 员工与会员关系E-R图</w:t>
       </w:r>
     </w:p>
     <w:p>
@@ -14032,7 +15056,7 @@
           <w:szCs w:val="24"/>
           <w:lang w:val="en-US" w:eastAsia="zh-CN"/>
         </w:rPr>
-        <w:t>图3.</w:t>
+        <w:t>图4.</w:t>
       </w:r>
       <w:r>
         <w:rPr>
@@ -14128,7 +15152,7 @@
           <w:szCs w:val="21"/>
           <w:lang w:val="en-US" w:eastAsia="zh-CN"/>
         </w:rPr>
-        <w:t>图3.6 员工与商品关系E-R图</w:t>
+        <w:t>图4.6 员工与商品关系E-R图</w:t>
       </w:r>
     </w:p>
     <w:p>
@@ -14173,7 +15197,7 @@
           <w:szCs w:val="24"/>
           <w:lang w:val="en-US" w:eastAsia="zh-CN"/>
         </w:rPr>
-        <w:t>图3.</w:t>
+        <w:t>图4.</w:t>
       </w:r>
       <w:r>
         <w:rPr>
@@ -14269,7 +15293,7 @@
           <w:szCs w:val="21"/>
           <w:lang w:val="en-US" w:eastAsia="zh-CN"/>
         </w:rPr>
-        <w:t>图3.7 商品与供货商关系E-R图</w:t>
+        <w:t>图4.7 商品与供货商关系E-R图</w:t>
       </w:r>
     </w:p>
     <w:p>
@@ -14312,7 +15336,7 @@
           <w:szCs w:val="24"/>
           <w:lang w:val="en-US" w:eastAsia="zh-CN"/>
         </w:rPr>
-        <w:t>图3.</w:t>
+        <w:t>图4.</w:t>
       </w:r>
       <w:r>
         <w:rPr>
@@ -14408,7 +15432,7 @@
           <w:szCs w:val="21"/>
           <w:lang w:val="en-US" w:eastAsia="zh-CN"/>
         </w:rPr>
-        <w:t>图3.8 顾客与商品关系E-R图</w:t>
+        <w:t>图4.8 顾客与商品关系E-R图</w:t>
       </w:r>
     </w:p>
     <w:p>
@@ -14436,9 +15460,9 @@
           <w:lang w:val="en-US" w:eastAsia="zh-CN"/>
         </w:rPr>
       </w:pPr>
-      <w:bookmarkStart w:id="55" w:name="_Toc29473"/>
-      <w:bookmarkStart w:id="56" w:name="_Toc3871"/>
-      <w:bookmarkStart w:id="57" w:name="_Toc17430"/>
+      <w:bookmarkStart w:id="59" w:name="_Toc3871"/>
+      <w:bookmarkStart w:id="60" w:name="_Toc29473"/>
+      <w:bookmarkStart w:id="61" w:name="_Toc27489"/>
       <w:r>
         <w:rPr>
           <w:rFonts w:hint="eastAsia" w:ascii="黑体" w:hAnsi="黑体" w:eastAsia="黑体" w:cs="黑体"/>
@@ -14446,31 +15470,14 @@
           <w:szCs w:val="28"/>
           <w:lang w:val="en-US" w:eastAsia="zh-CN"/>
         </w:rPr>
-        <w:t>3</w:t>
-      </w:r>
-      <w:r>
-        <w:rPr>
-          <w:rFonts w:hint="eastAsia" w:ascii="黑体" w:hAnsi="黑体" w:eastAsia="黑体" w:cs="黑体"/>
-          <w:sz w:val="28"/>
-          <w:szCs w:val="28"/>
-        </w:rPr>
-        <w:t>.</w:t>
-      </w:r>
-      <w:r>
-        <w:rPr>
-          <w:rFonts w:hint="eastAsia" w:ascii="黑体" w:hAnsi="黑体" w:eastAsia="黑体" w:cs="黑体"/>
-          <w:sz w:val="28"/>
-          <w:szCs w:val="28"/>
-          <w:lang w:val="en-US" w:eastAsia="zh-CN"/>
-        </w:rPr>
-        <w:t>4 E-R关系全局图</w:t>
-      </w:r>
-      <w:bookmarkEnd w:id="52"/>
-      <w:bookmarkEnd w:id="53"/>
-      <w:bookmarkEnd w:id="54"/>
-      <w:bookmarkEnd w:id="55"/>
+        <w:t>4.4 E-R关系全局图</w:t>
+      </w:r>
       <w:bookmarkEnd w:id="56"/>
       <w:bookmarkEnd w:id="57"/>
+      <w:bookmarkEnd w:id="58"/>
+      <w:bookmarkEnd w:id="59"/>
+      <w:bookmarkEnd w:id="60"/>
+      <w:bookmarkEnd w:id="61"/>
     </w:p>
     <w:p>
       <w:pPr>
@@ -14685,7 +15692,7 @@
           <w:szCs w:val="21"/>
           <w:lang w:val="en-US" w:eastAsia="zh-CN"/>
         </w:rPr>
-        <w:t>图3.9 系统全局E-R图</w:t>
+        <w:t>图4.9 系统全局E-R图</w:t>
       </w:r>
     </w:p>
     <w:p>
@@ -15001,10 +16008,10 @@
           <w:lang w:val="en-US" w:eastAsia="zh-CN"/>
         </w:rPr>
       </w:pPr>
-      <w:bookmarkStart w:id="58" w:name="_Toc16885"/>
-      <w:bookmarkStart w:id="59" w:name="_Toc23446"/>
-      <w:bookmarkStart w:id="60" w:name="_Toc20469"/>
-      <w:bookmarkStart w:id="61" w:name="_Toc12177"/>
+      <w:bookmarkStart w:id="62" w:name="_Toc16885"/>
+      <w:bookmarkStart w:id="63" w:name="_Toc20469"/>
+      <w:bookmarkStart w:id="64" w:name="_Toc23446"/>
+      <w:bookmarkStart w:id="65" w:name="_Toc330"/>
       <w:r>
         <w:rPr>
           <w:rFonts w:hint="eastAsia" w:ascii="黑体" w:hAnsi="黑体" w:eastAsia="黑体" w:cs="黑体"/>
@@ -15012,12 +16019,12 @@
           <w:szCs w:val="28"/>
           <w:lang w:val="en-US" w:eastAsia="zh-CN"/>
         </w:rPr>
-        <w:t>3.5 建立关系模式</w:t>
-      </w:r>
-      <w:bookmarkEnd w:id="58"/>
-      <w:bookmarkEnd w:id="59"/>
-      <w:bookmarkEnd w:id="60"/>
-      <w:bookmarkEnd w:id="61"/>
+        <w:t>4.5 建立关系模式</w:t>
+      </w:r>
+      <w:bookmarkEnd w:id="62"/>
+      <w:bookmarkEnd w:id="63"/>
+      <w:bookmarkEnd w:id="64"/>
+      <w:bookmarkEnd w:id="65"/>
     </w:p>
     <w:p>
       <w:pPr>
@@ -15809,9 +16816,9 @@
           <w:lang w:val="en-US" w:eastAsia="zh-CN"/>
         </w:rPr>
       </w:pPr>
-      <w:bookmarkStart w:id="62" w:name="_Toc25311"/>
-      <w:bookmarkStart w:id="63" w:name="_Toc9460"/>
-      <w:bookmarkStart w:id="64" w:name="_Toc21711"/>
+      <w:bookmarkStart w:id="66" w:name="_Toc25311"/>
+      <w:bookmarkStart w:id="67" w:name="_Toc9460"/>
+      <w:bookmarkStart w:id="68" w:name="_Toc2834"/>
       <w:r>
         <w:rPr>
           <w:rFonts w:hint="eastAsia" w:ascii="黑体" w:hAnsi="黑体" w:eastAsia="黑体" w:cs="黑体"/>
@@ -15819,11 +16826,11 @@
           <w:szCs w:val="28"/>
           <w:lang w:val="en-US" w:eastAsia="zh-CN"/>
         </w:rPr>
-        <w:t>3.6 关系模式规范化说明</w:t>
-      </w:r>
-      <w:bookmarkEnd w:id="62"/>
-      <w:bookmarkEnd w:id="63"/>
-      <w:bookmarkEnd w:id="64"/>
+        <w:t>4.6 关系模式规范化说明</w:t>
+      </w:r>
+      <w:bookmarkEnd w:id="66"/>
+      <w:bookmarkEnd w:id="67"/>
+      <w:bookmarkEnd w:id="68"/>
     </w:p>
     <w:p>
       <w:pPr>
@@ -15954,7 +16961,7 @@
           <w:szCs w:val="24"/>
           <w:lang w:val="en-US" w:eastAsia="zh-CN"/>
         </w:rPr>
-        <w:t>商品交易表的主属性是交易流水号，其他非主属性完全依赖于主码。商品交易表是对超市所出售商品的统计，分析出各个商品的销售情况，并可生成销售统计图，从而有针对性的进行商品进购。</w:t>
+        <w:t>商品交换表的主属性是交易流水号，其他非主属性完全依赖于主属性。商品交易表是对超市销售的商品进行统计分析，可以分析每种商品的销售情况，并生成销售统计数据，从而进行有针对性的商品采购。</w:t>
       </w:r>
     </w:p>
     <w:p>
@@ -15998,7 +17005,7 @@
           <w:szCs w:val="24"/>
           <w:lang w:val="en-US" w:eastAsia="zh-CN"/>
         </w:rPr>
-        <w:t>库存信息表的主属性是库存编号，其他非主属性完全依赖于主码。该表是入库的商品信息进行统计。</w:t>
+        <w:t>库存信息表的主要属性是库存编号，其他非主要属性完全依赖于主要编号。此表是商品库存信息统计。</w:t>
       </w:r>
     </w:p>
     <w:p>
@@ -16217,9 +17224,9 @@
           <w:lang w:val="en-US" w:eastAsia="zh-CN"/>
         </w:rPr>
       </w:pPr>
-      <w:bookmarkStart w:id="65" w:name="_Toc27498"/>
-      <w:bookmarkStart w:id="66" w:name="_Toc18035"/>
-      <w:bookmarkStart w:id="67" w:name="_Toc30836"/>
+      <w:bookmarkStart w:id="69" w:name="_Toc18035"/>
+      <w:bookmarkStart w:id="70" w:name="_Toc27498"/>
+      <w:bookmarkStart w:id="71" w:name="_Toc19620"/>
       <w:r>
         <w:rPr>
           <w:rFonts w:hint="eastAsia" w:ascii="黑体" w:hAnsi="黑体" w:eastAsia="黑体" w:cs="黑体"/>
@@ -16227,11 +17234,11 @@
           <w:szCs w:val="32"/>
           <w:lang w:val="en-US" w:eastAsia="zh-CN"/>
         </w:rPr>
-        <w:t>4 系统详细设计</w:t>
-      </w:r>
-      <w:bookmarkEnd w:id="65"/>
-      <w:bookmarkEnd w:id="66"/>
-      <w:bookmarkEnd w:id="67"/>
+        <w:t>5 系统详细设计</w:t>
+      </w:r>
+      <w:bookmarkEnd w:id="69"/>
+      <w:bookmarkEnd w:id="70"/>
+      <w:bookmarkEnd w:id="71"/>
     </w:p>
     <w:p>
       <w:pPr>
@@ -16259,10 +17266,10 @@
           <w:lang w:eastAsia="zh-CN"/>
         </w:rPr>
       </w:pPr>
-      <w:bookmarkStart w:id="68" w:name="_Toc29075"/>
-      <w:bookmarkStart w:id="69" w:name="_Toc6065"/>
-      <w:bookmarkStart w:id="70" w:name="_Toc2378"/>
-      <w:bookmarkStart w:id="71" w:name="_Toc13333"/>
+      <w:bookmarkStart w:id="72" w:name="_Toc6065"/>
+      <w:bookmarkStart w:id="73" w:name="_Toc2378"/>
+      <w:bookmarkStart w:id="74" w:name="_Toc29075"/>
+      <w:bookmarkStart w:id="75" w:name="_Toc26334"/>
       <w:r>
         <w:rPr>
           <w:rFonts w:hint="eastAsia" w:ascii="黑体" w:hAnsi="黑体" w:eastAsia="黑体"/>
@@ -16271,7 +17278,7 @@
           <w:szCs w:val="28"/>
           <w:lang w:val="en-US" w:eastAsia="zh-CN"/>
         </w:rPr>
-        <w:t>4</w:t>
+        <w:t>5.</w:t>
       </w:r>
       <w:r>
         <w:rPr>
@@ -16280,7 +17287,7 @@
           <w:sz w:val="28"/>
           <w:szCs w:val="28"/>
         </w:rPr>
-        <w:t xml:space="preserve">.1 </w:t>
+        <w:t xml:space="preserve">1 </w:t>
       </w:r>
       <w:r>
         <w:rPr>
@@ -16292,10 +17299,10 @@
         </w:rPr>
         <w:t>详细设计方法</w:t>
       </w:r>
-      <w:bookmarkEnd w:id="68"/>
-      <w:bookmarkEnd w:id="69"/>
-      <w:bookmarkEnd w:id="70"/>
-      <w:bookmarkEnd w:id="71"/>
+      <w:bookmarkEnd w:id="72"/>
+      <w:bookmarkEnd w:id="73"/>
+      <w:bookmarkEnd w:id="74"/>
+      <w:bookmarkEnd w:id="75"/>
     </w:p>
     <w:p>
       <w:pPr>
@@ -16339,7 +17346,7 @@
           <w:vertAlign w:val="superscript"/>
           <w:lang w:val="en-US" w:eastAsia="zh-CN"/>
         </w:rPr>
-        <w:t>[6]</w:t>
+        <w:t>[7]</w:t>
       </w:r>
       <w:r>
         <w:rPr>
@@ -16414,10 +17421,10 @@
           <w:lang w:val="en-US" w:eastAsia="zh-CN" w:bidi="ar"/>
         </w:rPr>
       </w:pPr>
-      <w:bookmarkStart w:id="72" w:name="_Toc4374"/>
-      <w:bookmarkStart w:id="73" w:name="_Toc21148"/>
-      <w:bookmarkStart w:id="74" w:name="_Toc32051"/>
-      <w:bookmarkStart w:id="75" w:name="_Toc11125"/>
+      <w:bookmarkStart w:id="76" w:name="_Toc32051"/>
+      <w:bookmarkStart w:id="77" w:name="_Toc4374"/>
+      <w:bookmarkStart w:id="78" w:name="_Toc21148"/>
+      <w:bookmarkStart w:id="79" w:name="_Toc18517"/>
       <w:r>
         <w:rPr>
           <w:rFonts w:hint="eastAsia" w:ascii="黑体" w:hAnsi="黑体" w:eastAsia="黑体" w:cs="黑体"/>
@@ -16427,12 +17434,12 @@
           <w:szCs w:val="24"/>
           <w:lang w:val="en-US" w:eastAsia="zh-CN" w:bidi="ar"/>
         </w:rPr>
-        <w:t>4.1.1 结构化语言</w:t>
-      </w:r>
-      <w:bookmarkEnd w:id="72"/>
-      <w:bookmarkEnd w:id="73"/>
-      <w:bookmarkEnd w:id="74"/>
-      <w:bookmarkEnd w:id="75"/>
+        <w:t>5.1.1 结构化语言</w:t>
+      </w:r>
+      <w:bookmarkEnd w:id="76"/>
+      <w:bookmarkEnd w:id="77"/>
+      <w:bookmarkEnd w:id="78"/>
+      <w:bookmarkEnd w:id="79"/>
     </w:p>
     <w:p>
       <w:pPr>
@@ -16472,7 +17479,7 @@
           <w:szCs w:val="24"/>
           <w:lang w:val="en-US" w:eastAsia="zh-CN" w:bidi="ar"/>
         </w:rPr>
-        <w:t>结构语言是介于自然语言和形式语言之间的一种自然语言。结构化语言语法包括内层和外层。内部语法灵活，可以使用数据字典中定义的词汇、一些名词、运算符和关系字符，易于理解;外部语法有一个相对固定的格式，设定一组if,then,else, while，等，用于描述顺序、选择和重复的控制结构。用结构化语言描述的处理功能结构清晰，简明易懂。下面是超市管理系统</w:t>
+        <w:t>结构语言是介于自然语言和形式语言之间的一种自然语言。结构化语言语法包括内层和外层。内部语法灵活，可以使用数据字典中定义的词汇、一些名词、运算符和关系字符，易于理解;外部语法有一个相对固定的格式，设定一组if，then，else, while，等，用于描述顺序、选择和重复的控制结构。用结构化语言描述的处理功能结构清晰，简明易懂。下面是超市管理系统</w:t>
       </w:r>
       <w:r>
         <w:rPr>
@@ -16496,7 +17503,7 @@
         </w:rPr>
         <w:t>功能的描述：当</w:t>
       </w:r>
-      <w:bookmarkStart w:id="76" w:name="_Toc4931"/>
+      <w:bookmarkStart w:id="80" w:name="_Toc4931"/>
       <w:r>
         <w:rPr>
           <w:rFonts w:hint="eastAsia" w:asciiTheme="minorEastAsia" w:hAnsiTheme="minorEastAsia" w:eastAsiaTheme="minorEastAsia" w:cstheme="minorEastAsia"/>
@@ -16846,9 +17853,9 @@
           <w:lang w:val="en-US" w:eastAsia="zh-CN" w:bidi="ar"/>
         </w:rPr>
       </w:pPr>
-      <w:bookmarkStart w:id="77" w:name="_Toc32156"/>
-      <w:bookmarkStart w:id="78" w:name="_Toc4522"/>
-      <w:bookmarkStart w:id="79" w:name="_Toc11450"/>
+      <w:bookmarkStart w:id="81" w:name="_Toc4522"/>
+      <w:bookmarkStart w:id="82" w:name="_Toc32156"/>
+      <w:bookmarkStart w:id="83" w:name="_Toc27825"/>
       <w:r>
         <w:rPr>
           <w:rFonts w:hint="eastAsia" w:ascii="黑体" w:hAnsi="黑体" w:eastAsia="黑体" w:cs="黑体"/>
@@ -16858,12 +17865,12 @@
           <w:szCs w:val="24"/>
           <w:lang w:val="en-US" w:eastAsia="zh-CN" w:bidi="ar"/>
         </w:rPr>
-        <w:t>4.1.2 判定表</w:t>
-      </w:r>
-      <w:bookmarkEnd w:id="76"/>
-      <w:bookmarkEnd w:id="77"/>
-      <w:bookmarkEnd w:id="78"/>
-      <w:bookmarkEnd w:id="79"/>
+        <w:t>5.1.2 判定表</w:t>
+      </w:r>
+      <w:bookmarkEnd w:id="80"/>
+      <w:bookmarkEnd w:id="81"/>
+      <w:bookmarkEnd w:id="82"/>
+      <w:bookmarkEnd w:id="83"/>
     </w:p>
     <w:p>
       <w:pPr>
@@ -16966,7 +17973,7 @@
           <w:szCs w:val="24"/>
           <w:lang w:val="en-US" w:eastAsia="zh-CN" w:bidi="ar"/>
         </w:rPr>
-        <w:t>功能判定表如表4.1所示：</w:t>
+        <w:t>功能判定表如表5.1所示：</w:t>
       </w:r>
     </w:p>
     <w:p>
@@ -16992,7 +17999,7 @@
           <w:szCs w:val="21"/>
           <w:lang w:val="en-US" w:eastAsia="zh-CN" w:bidi="ar"/>
         </w:rPr>
-        <w:t>表4.1 优惠功能判定表</w:t>
+        <w:t>表5.1 优惠功能判定表</w:t>
       </w:r>
     </w:p>
     <w:tbl>
@@ -18225,10 +19232,10 @@
           <w:lang w:val="en-US" w:eastAsia="zh-CN" w:bidi="ar"/>
         </w:rPr>
       </w:pPr>
-      <w:bookmarkStart w:id="80" w:name="_Toc21316"/>
-      <w:bookmarkStart w:id="81" w:name="_Toc29625"/>
-      <w:bookmarkStart w:id="82" w:name="_Toc18429"/>
-      <w:bookmarkStart w:id="83" w:name="_Toc46"/>
+      <w:bookmarkStart w:id="84" w:name="_Toc18429"/>
+      <w:bookmarkStart w:id="85" w:name="_Toc29625"/>
+      <w:bookmarkStart w:id="86" w:name="_Toc21316"/>
+      <w:bookmarkStart w:id="87" w:name="_Toc22980"/>
       <w:r>
         <w:rPr>
           <w:rFonts w:hint="eastAsia" w:ascii="黑体" w:hAnsi="黑体" w:eastAsia="黑体" w:cs="黑体"/>
@@ -18238,12 +19245,12 @@
           <w:szCs w:val="24"/>
           <w:lang w:val="en-US" w:eastAsia="zh-CN" w:bidi="ar"/>
         </w:rPr>
-        <w:t>4.1.3 判定树</w:t>
-      </w:r>
-      <w:bookmarkEnd w:id="80"/>
-      <w:bookmarkEnd w:id="81"/>
-      <w:bookmarkEnd w:id="82"/>
-      <w:bookmarkEnd w:id="83"/>
+        <w:t>5.1.3 判定树</w:t>
+      </w:r>
+      <w:bookmarkEnd w:id="84"/>
+      <w:bookmarkEnd w:id="85"/>
+      <w:bookmarkEnd w:id="86"/>
+      <w:bookmarkEnd w:id="87"/>
     </w:p>
     <w:p>
       <w:pPr>
@@ -18283,7 +19290,7 @@
           <w:szCs w:val="24"/>
           <w:lang w:val="en-US" w:eastAsia="zh-CN" w:bidi="ar"/>
         </w:rPr>
-        <w:t>判定树是判定表的变形，比一般的判定表更直观，更容易理解和使用。当处理逻辑包含过多的判定条件及其组合时，使用决策树来描述它们更方便、更直观。生鲜超市管理系统优惠功能判定树如图4.2所示</w:t>
+        <w:t>判定树是判定表的变形，比一般的判定表更直观，更容易理解和使用。当处理逻辑包含过多的判定条件及其组合时，使用决策树来描述它们更方便、更直观。生鲜超市管理系统优惠功能判定树如图5.2所示</w:t>
       </w:r>
       <w:r>
         <w:rPr>
@@ -18361,7 +19368,7 @@
           <w:szCs w:val="21"/>
           <w:lang w:eastAsia="zh-CN"/>
         </w:rPr>
-        <w:t>图4.</w:t>
+        <w:t>图5.</w:t>
       </w:r>
       <w:r>
         <w:rPr>
@@ -18411,9 +19418,9 @@
           <w:lang w:val="en-US" w:eastAsia="zh-CN"/>
         </w:rPr>
       </w:pPr>
-      <w:bookmarkStart w:id="84" w:name="_Toc18438"/>
-      <w:bookmarkStart w:id="85" w:name="_Toc26535"/>
-      <w:bookmarkStart w:id="86" w:name="_Toc6075"/>
+      <w:bookmarkStart w:id="88" w:name="_Toc18438"/>
+      <w:bookmarkStart w:id="89" w:name="_Toc26535"/>
+      <w:bookmarkStart w:id="90" w:name="_Toc9921"/>
       <w:r>
         <w:rPr>
           <w:rFonts w:hint="eastAsia" w:ascii="黑体" w:hAnsi="黑体" w:eastAsia="黑体" w:cs="黑体"/>
@@ -18423,11 +19430,11 @@
           <w:szCs w:val="28"/>
           <w:lang w:val="en-US" w:eastAsia="zh-CN"/>
         </w:rPr>
-        <w:t>4.2 系统功能总体框架</w:t>
-      </w:r>
-      <w:bookmarkEnd w:id="84"/>
-      <w:bookmarkEnd w:id="85"/>
-      <w:bookmarkEnd w:id="86"/>
+        <w:t>5.2 系统功能总体框架</w:t>
+      </w:r>
+      <w:bookmarkEnd w:id="88"/>
+      <w:bookmarkEnd w:id="89"/>
+      <w:bookmarkEnd w:id="90"/>
     </w:p>
     <w:p>
       <w:pPr>
@@ -18471,7 +19478,7 @@
           <w:vertAlign w:val="superscript"/>
           <w:lang w:val="en-US" w:eastAsia="zh-CN"/>
         </w:rPr>
-        <w:t>[7]</w:t>
+        <w:t>[8]</w:t>
       </w:r>
       <w:r>
         <w:rPr>
@@ -18480,7 +19487,7 @@
           <w:szCs w:val="24"/>
           <w:lang w:val="en-US" w:eastAsia="zh-CN"/>
         </w:rPr>
-        <w:t>。分为系统管理、库存管理、商品管理、销售管理、采购管理、会员管理和收银管理等功能模块总体框架如图4.3所示。</w:t>
+        <w:t>。分为系统管理、库存管理、商品管理、销售管理、采购管理、会员管理和收银管理等功能模块总体框架如图5.3所示。</w:t>
       </w:r>
     </w:p>
     <w:p>
@@ -18547,7 +19554,7 @@
           <w:szCs w:val="21"/>
           <w:lang w:val="en-US" w:eastAsia="zh-CN"/>
         </w:rPr>
-        <w:t>4.3</w:t>
+        <w:t>5.3</w:t>
       </w:r>
       <w:r>
         <w:rPr>
@@ -18667,7 +19674,7 @@
           <w:szCs w:val="24"/>
           <w:lang w:val="en-US" w:eastAsia="zh-CN"/>
         </w:rPr>
-        <w:t>4.4</w:t>
+        <w:t>5.4</w:t>
       </w:r>
       <w:r>
         <w:rPr>
@@ -18772,7 +19779,7 @@
           <w:szCs w:val="21"/>
           <w:lang w:val="en-US" w:eastAsia="zh-CN"/>
         </w:rPr>
-        <w:t>4.4</w:t>
+        <w:t>5.4</w:t>
       </w:r>
       <w:r>
         <w:rPr>
@@ -18955,7 +19962,7 @@
           <w:szCs w:val="24"/>
           <w:lang w:val="en-US" w:eastAsia="zh-CN"/>
         </w:rPr>
-        <w:t>4.5</w:t>
+        <w:t>5.5</w:t>
       </w:r>
       <w:r>
         <w:rPr>
@@ -19031,7 +20038,7 @@
           <w:szCs w:val="21"/>
           <w:lang w:val="en-US" w:eastAsia="zh-CN"/>
         </w:rPr>
-        <w:t xml:space="preserve">4.5 </w:t>
+        <w:t xml:space="preserve">5.5 </w:t>
       </w:r>
       <w:r>
         <w:rPr>
@@ -19250,7 +20257,25 @@
           <w:szCs w:val="24"/>
           <w:lang w:eastAsia="zh-CN"/>
         </w:rPr>
-        <w:t>。商品退换流程如图所示。</w:t>
+        <w:t>。商品退换流程如图</w:t>
+      </w:r>
+      <w:r>
+        <w:rPr>
+          <w:rFonts w:hint="eastAsia" w:asciiTheme="minorEastAsia" w:hAnsiTheme="minorEastAsia" w:cstheme="minorEastAsia"/>
+          <w:sz w:val="24"/>
+          <w:szCs w:val="24"/>
+          <w:lang w:val="en-US" w:eastAsia="zh-CN"/>
+        </w:rPr>
+        <w:t>5.6</w:t>
+      </w:r>
+      <w:r>
+        <w:rPr>
+          <w:rFonts w:hint="eastAsia" w:asciiTheme="minorEastAsia" w:hAnsiTheme="minorEastAsia" w:cstheme="minorEastAsia"/>
+          <w:sz w:val="24"/>
+          <w:szCs w:val="24"/>
+          <w:lang w:eastAsia="zh-CN"/>
+        </w:rPr>
+        <w:t>所示。</w:t>
       </w:r>
     </w:p>
     <w:p>
@@ -19317,7 +20342,7 @@
           <w:szCs w:val="21"/>
           <w:lang w:val="en-US" w:eastAsia="zh-CN"/>
         </w:rPr>
-        <w:t>4.6 商品退换</w:t>
+        <w:t>5.6 商品退换</w:t>
       </w:r>
     </w:p>
     <w:p>
@@ -19401,7 +20426,25 @@
           <w:szCs w:val="24"/>
           <w:lang w:eastAsia="zh-CN"/>
         </w:rPr>
-        <w:t>采购管理模块分为采购申请和供应商管理模块，当生鲜超市系统发出库存数量不足预警时，采购员需要及时向超市经理发出采购申请，经理同意后方可进行采购，采购申请与供应商相互关联，通过申请填写的供应商向其进货，到货采购验货后可联系仓库专员进行批量入库处理。采购申请流程如图所示。</w:t>
+        <w:t>采购管理模块分为采购申请和供应商管理模块，当生鲜超市系统发出库存数量不足预警时，采购员需要及时向超市经理发出采购申请，经理同意后方可进行采购，采购申请与供应商相互关联，通过申请填写的供应商向其进货，到货采购验货后可联系仓库专员批量入库处理。采购申请流程如图</w:t>
+      </w:r>
+      <w:r>
+        <w:rPr>
+          <w:rFonts w:hint="eastAsia" w:asciiTheme="minorEastAsia" w:hAnsiTheme="minorEastAsia" w:cstheme="minorEastAsia"/>
+          <w:sz w:val="24"/>
+          <w:szCs w:val="24"/>
+          <w:lang w:val="en-US" w:eastAsia="zh-CN"/>
+        </w:rPr>
+        <w:t>5.7</w:t>
+      </w:r>
+      <w:r>
+        <w:rPr>
+          <w:rFonts w:hint="eastAsia" w:asciiTheme="minorEastAsia" w:hAnsiTheme="minorEastAsia" w:cstheme="minorEastAsia"/>
+          <w:sz w:val="24"/>
+          <w:szCs w:val="24"/>
+          <w:lang w:eastAsia="zh-CN"/>
+        </w:rPr>
+        <w:t>所示。</w:t>
       </w:r>
     </w:p>
     <w:p>
@@ -19492,7 +20535,7 @@
           <w:szCs w:val="21"/>
           <w:lang w:val="en-US" w:eastAsia="zh-CN"/>
         </w:rPr>
-        <w:t>图4.7 采购审批</w:t>
+        <w:t>图5.7 采购审批</w:t>
       </w:r>
     </w:p>
     <w:p>
@@ -19576,7 +20619,7 @@
           <w:szCs w:val="24"/>
           <w:lang w:val="en-US" w:eastAsia="zh-CN"/>
         </w:rPr>
-        <w:t>收银系统为生鲜超市管理系统的一个子系统，它主要用于结算商品，当有商品购买时，收银系统会通过设置好的算法来计算当前消费的总金额以及可获得的积分，如果当前顾客为会员时，系统会自动为该会员计算会员的专属价格和积分，收银系统也可添加会员。结算流程如图4.8所示。</w:t>
+        <w:t>收银系统为生鲜超市管理系统的一个子系统，它主要用于结算商品，当有商品购买时，收银系统会通过设置好的算法来计算当前消费的总金额以及可获得的积分，如果当前顾客为会员时，系统会自动为该会员计算会员的专属价格和积分，收银系统也可添加会员。结算流程如图5.8所示。</w:t>
       </w:r>
     </w:p>
     <w:p>
@@ -19667,7 +20710,7 @@
           <w:szCs w:val="21"/>
           <w:lang w:val="en-US" w:eastAsia="zh-CN"/>
         </w:rPr>
-        <w:t>图4.8 收银结算</w:t>
+        <w:t>图5.8 收银结算</w:t>
       </w:r>
     </w:p>
     <w:p>
@@ -19695,9 +20738,9 @@
           <w:lang w:val="en-US" w:eastAsia="zh-CN"/>
         </w:rPr>
       </w:pPr>
-      <w:bookmarkStart w:id="87" w:name="_Toc10787"/>
-      <w:bookmarkStart w:id="88" w:name="_Toc23645"/>
-      <w:bookmarkStart w:id="89" w:name="_Toc5191"/>
+      <w:bookmarkStart w:id="91" w:name="_Toc10787"/>
+      <w:bookmarkStart w:id="92" w:name="_Toc23645"/>
+      <w:bookmarkStart w:id="93" w:name="_Toc23322"/>
       <w:r>
         <w:rPr>
           <w:rFonts w:hint="eastAsia" w:ascii="黑体" w:hAnsi="黑体" w:eastAsia="黑体" w:cs="黑体"/>
@@ -19705,11 +20748,11 @@
           <w:szCs w:val="28"/>
           <w:lang w:val="en-US" w:eastAsia="zh-CN"/>
         </w:rPr>
-        <w:t>4.3 系统详细设计目标</w:t>
-      </w:r>
-      <w:bookmarkEnd w:id="87"/>
-      <w:bookmarkEnd w:id="88"/>
-      <w:bookmarkEnd w:id="89"/>
+        <w:t>5.3 系统详细设计目标</w:t>
+      </w:r>
+      <w:bookmarkEnd w:id="91"/>
+      <w:bookmarkEnd w:id="92"/>
+      <w:bookmarkEnd w:id="93"/>
     </w:p>
     <w:p>
       <w:pPr>
@@ -19847,9 +20890,9 @@
           <w:lang w:val="en-US" w:eastAsia="zh-CN"/>
         </w:rPr>
       </w:pPr>
-      <w:bookmarkStart w:id="90" w:name="_Toc7664"/>
-      <w:bookmarkStart w:id="91" w:name="_Toc28752"/>
-      <w:bookmarkStart w:id="92" w:name="_Toc10809"/>
+      <w:bookmarkStart w:id="94" w:name="_Toc7664"/>
+      <w:bookmarkStart w:id="95" w:name="_Toc28752"/>
+      <w:bookmarkStart w:id="96" w:name="_Toc9295"/>
       <w:r>
         <w:rPr>
           <w:rFonts w:hint="eastAsia" w:ascii="黑体" w:hAnsi="黑体" w:eastAsia="黑体" w:cs="黑体"/>
@@ -19857,11 +20900,11 @@
           <w:szCs w:val="32"/>
           <w:lang w:val="en-US" w:eastAsia="zh-CN"/>
         </w:rPr>
-        <w:t>5 系统模块设计与实现</w:t>
-      </w:r>
-      <w:bookmarkEnd w:id="90"/>
-      <w:bookmarkEnd w:id="91"/>
-      <w:bookmarkEnd w:id="92"/>
+        <w:t>6 系统模块设计与实现</w:t>
+      </w:r>
+      <w:bookmarkEnd w:id="94"/>
+      <w:bookmarkEnd w:id="95"/>
+      <w:bookmarkEnd w:id="96"/>
     </w:p>
     <w:p>
       <w:pPr>
@@ -19893,9 +20936,9 @@
           <w:lang w:val="en-US" w:eastAsia="zh-CN"/>
         </w:rPr>
       </w:pPr>
-      <w:bookmarkStart w:id="93" w:name="_Toc3726"/>
-      <w:bookmarkStart w:id="94" w:name="_Toc1830"/>
-      <w:bookmarkStart w:id="95" w:name="_Toc1555"/>
+      <w:bookmarkStart w:id="97" w:name="_Toc3726"/>
+      <w:bookmarkStart w:id="98" w:name="_Toc1830"/>
+      <w:bookmarkStart w:id="99" w:name="_Toc11620"/>
       <w:r>
         <w:rPr>
           <w:rFonts w:hint="eastAsia" w:ascii="黑体" w:hAnsi="黑体" w:eastAsia="黑体" w:cs="黑体"/>
@@ -19903,11 +20946,11 @@
           <w:szCs w:val="28"/>
           <w:lang w:val="en-US" w:eastAsia="zh-CN"/>
         </w:rPr>
-        <w:t>5.1 管理系统主页版块分配与设计</w:t>
-      </w:r>
-      <w:bookmarkEnd w:id="93"/>
-      <w:bookmarkEnd w:id="94"/>
-      <w:bookmarkEnd w:id="95"/>
+        <w:t>6.1 管理系统主页版块分配与设计</w:t>
+      </w:r>
+      <w:bookmarkEnd w:id="97"/>
+      <w:bookmarkEnd w:id="98"/>
+      <w:bookmarkEnd w:id="99"/>
     </w:p>
     <w:p>
       <w:pPr>
@@ -19966,7 +21009,7 @@
           <w:szCs w:val="24"/>
           <w:lang w:val="en-US" w:eastAsia="zh-CN"/>
         </w:rPr>
-        <w:t>表现出来，因此在刚开始设计的时候就已经把该显示的数据分析好，大致分为三个部分，大多数经营者最想在首页直观的查看收支情况、库存情况以及会员情况，所以在上面部分中把今日和昨日以及总的收支情况，出入库情况和会员新增情况动态列出来；为了快速找到日常进入的模块，在中间部分设计了一个快捷功能栏；下面部分的设计属于系统信息栏目，共分三个子栏目，左边栏目有库存预警，上架提醒以及过期预警信息，这里主要列出当前预警的商品信息以及数量，通过详细的数据显示让经营者更加易懂，中间栏目在采购员提交采购申请时会显示出相关信息，当前审批人可点击处理，右边栏目则是生鲜超市的公告，供超市全体员工阅读的公告信息，设计的主页版图如图5.1所示。</w:t>
+        <w:t>表现出来，因此在刚开始设计的时候就已经把该显示的数据分析好，大致分为三个部分，大多数经营者最想在首页直观的查看收支情况、库存情况以及会员情况，所以在上面部分中把今日和昨日以及总的收支情况，出入库情况和会员新增情况动态列出来；为了快速找到日常进入的模块，在中间部分设计了一个快捷功能栏；下面部分的设计属于系统信息栏目，共分三个子栏目，左边栏目有库存预警，上架提醒以及过期预警信息，这里主要列出当前预警的商品信息以及数量，通过详细的数据显示让经营者更加易懂，中间栏目在采购员提交采购申请时会显示出相关信息，当前审批人可点击处理，右边栏目则是生鲜超市的公告，供超市全体员工阅读的公告信息，设计的主页版图如图6.1所示。</w:t>
       </w:r>
     </w:p>
     <w:p>
@@ -20079,7 +21122,7 @@
           <w:rFonts w:hint="eastAsia"/>
           <w:lang w:val="en-US" w:eastAsia="zh-CN"/>
         </w:rPr>
-        <w:t>5.1 系统</w:t>
+        <w:t>6.1 系统</w:t>
       </w:r>
       <w:r>
         <w:rPr>
@@ -20121,9 +21164,9 @@
           <w:lang w:val="en-US" w:eastAsia="zh-CN"/>
         </w:rPr>
       </w:pPr>
-      <w:bookmarkStart w:id="96" w:name="_Toc14337"/>
-      <w:bookmarkStart w:id="97" w:name="_Toc1255"/>
-      <w:bookmarkStart w:id="98" w:name="_Toc6181"/>
+      <w:bookmarkStart w:id="100" w:name="_Toc14337"/>
+      <w:bookmarkStart w:id="101" w:name="_Toc1255"/>
+      <w:bookmarkStart w:id="102" w:name="_Toc23995"/>
       <w:r>
         <w:rPr>
           <w:rFonts w:hint="eastAsia" w:ascii="黑体" w:hAnsi="黑体" w:eastAsia="黑体" w:cs="黑体"/>
@@ -20131,10 +21174,10 @@
           <w:szCs w:val="28"/>
           <w:lang w:val="en-US" w:eastAsia="zh-CN"/>
         </w:rPr>
-        <w:t>5.2 库存管理模块设计及其相关功能</w:t>
-      </w:r>
-      <w:bookmarkEnd w:id="96"/>
-      <w:bookmarkEnd w:id="97"/>
+        <w:t>6.2 库存管理模块设计及其相关功能</w:t>
+      </w:r>
+      <w:bookmarkEnd w:id="100"/>
+      <w:bookmarkEnd w:id="101"/>
       <w:r>
         <w:rPr>
           <w:rFonts w:hint="eastAsia" w:ascii="黑体" w:hAnsi="黑体" w:eastAsia="黑体" w:cs="黑体"/>
@@ -20144,7 +21187,7 @@
         </w:rPr>
         <w:t>实现</w:t>
       </w:r>
-      <w:bookmarkEnd w:id="98"/>
+      <w:bookmarkEnd w:id="102"/>
     </w:p>
     <w:p>
       <w:pPr>
@@ -20176,9 +21219,9 @@
           <w:lang w:val="en-US" w:eastAsia="zh-CN"/>
         </w:rPr>
       </w:pPr>
-      <w:bookmarkStart w:id="99" w:name="_Toc13892"/>
-      <w:bookmarkStart w:id="100" w:name="_Toc27751"/>
-      <w:bookmarkStart w:id="101" w:name="_Toc13566"/>
+      <w:bookmarkStart w:id="103" w:name="_Toc13892"/>
+      <w:bookmarkStart w:id="104" w:name="_Toc27751"/>
+      <w:bookmarkStart w:id="105" w:name="_Toc15582"/>
       <w:r>
         <w:rPr>
           <w:rFonts w:hint="eastAsia" w:ascii="黑体" w:hAnsi="黑体" w:eastAsia="黑体" w:cs="黑体"/>
@@ -20186,10 +21229,10 @@
           <w:szCs w:val="24"/>
           <w:lang w:val="en-US" w:eastAsia="zh-CN"/>
         </w:rPr>
-        <w:t>5.2.1</w:t>
-      </w:r>
-      <w:bookmarkEnd w:id="99"/>
-      <w:bookmarkEnd w:id="100"/>
+        <w:t>6.2.1</w:t>
+      </w:r>
+      <w:bookmarkEnd w:id="103"/>
+      <w:bookmarkEnd w:id="104"/>
       <w:r>
         <w:rPr>
           <w:rFonts w:hint="eastAsia" w:ascii="黑体" w:hAnsi="黑体" w:eastAsia="黑体" w:cs="黑体"/>
@@ -20199,7 +21242,7 @@
         </w:rPr>
         <w:t xml:space="preserve"> 库存列表主页设计及功能实现</w:t>
       </w:r>
-      <w:bookmarkEnd w:id="101"/>
+      <w:bookmarkEnd w:id="105"/>
     </w:p>
     <w:p>
       <w:pPr>
@@ -20311,7 +21354,7 @@
           <w:rFonts w:hint="eastAsia"/>
           <w:lang w:val="en-US" w:eastAsia="zh-CN"/>
         </w:rPr>
-        <w:t>5.2 库存列表主页</w:t>
+        <w:t>6.2 库存列表主页</w:t>
       </w:r>
     </w:p>
     <w:p>
@@ -20352,7 +21395,7 @@
           <w:szCs w:val="24"/>
           <w:lang w:val="en-US" w:eastAsia="zh-CN"/>
         </w:rPr>
-        <w:t>库存列表主页是生鲜超市系统录入库存信息的页面，如图5.2所示。顶部设计搜索栏，搜索字段为商品名称和商品状态，在右边添加搜索、重置和库存新增按钮，新增的每条库存信息都有着相同的操作按钮，如批量入库，批量出库，编辑库存信息及删除库存信息。</w:t>
+        <w:t>库存列表主页是生鲜超市系统录入库存信息的页面，如图6.2所示。顶部设计搜索栏，搜索字段为商品名称和商品状态，在右边添加搜索、重置和库存新增按钮，新增的每条库存信息都有着相同的操作按钮，如批量入库，批量出库，编辑库存信息及删除库存信息。</w:t>
       </w:r>
     </w:p>
     <w:p>
@@ -20469,7 +21512,7 @@
           <w:szCs w:val="21"/>
           <w:lang w:val="en-US" w:eastAsia="zh-CN"/>
         </w:rPr>
-        <w:t>5.3 库存新增页面</w:t>
+        <w:t>6.3 库存新增页面</w:t>
       </w:r>
     </w:p>
     <w:p>
@@ -20510,7 +21553,7 @@
           <w:szCs w:val="24"/>
           <w:lang w:val="en-US" w:eastAsia="zh-CN"/>
         </w:rPr>
-        <w:t>点击新增或编辑库存时弹出页面，所填字段如图5.3所示，其中带星号的都为必填字段，当选择的状态为禁用时，新增的库存信息依旧会显示在列表在中，但不会被系统任何模块引用，只有在正常状态才可引用，供应商名与供应商模块关联，在供应商模块新增供应商的信息后才会在下拉框中显示条目；库存量是当前仓库中存储的数量，而预警数量的填写不能大于库存数量，否则系统会提示输入错误，如果当前数量小于等于设定的预警数量时，系统将会在用户登录时以弹窗和列表的方式在主页预警提示，让用户能够第一时间处理相关信息，商品的有效期同理。过期预警提示的核心代码如下：</w:t>
+        <w:t>点击新增或编辑库存时弹出页面，所填字段如图6.3所示，其中带星号的都为必填字段，当选择的状态为禁用时，新增的库存信息依旧会显示在列表在中，但不会被系统任何模块引用，只有在正常状态才可引用，供应商名与供应商模块关联，在供应商模块新增供应商的信息后才会在下拉框中显示条目；库存量是当前仓库中存储的数量，而预警数量的填写不能大于库存数量，否则系统会提示输入错误，如果当前数量小于等于设定的预警数量时，系统将会在用户登录时以弹窗和列表的方式在主页预警提示，让用户能够第一时间处理相关信息，商品的有效期同理。过期预警提示的核心代码如下：</w:t>
       </w:r>
     </w:p>
     <w:p>
@@ -20957,7 +22000,7 @@
           <w:szCs w:val="21"/>
           <w:lang w:val="en-US" w:eastAsia="zh-CN"/>
         </w:rPr>
-        <w:t>5.4（a） 批量入库页面</w:t>
+        <w:t>6.4（a） 批量入库页面</w:t>
       </w:r>
       <w:r>
         <w:rPr>
@@ -21002,7 +22045,7 @@
           <w:szCs w:val="21"/>
           <w:lang w:val="en-US" w:eastAsia="zh-CN"/>
         </w:rPr>
-        <w:t>5.4（b） 批量出库页面</w:t>
+        <w:t>6.4（b） 批量出库页面</w:t>
       </w:r>
     </w:p>
     <w:p>
@@ -21045,7 +22088,7 @@
           <w:rFonts w:hint="eastAsia"/>
           <w:lang w:val="en-US" w:eastAsia="zh-CN"/>
         </w:rPr>
-        <w:t>5.4（a）和5.4（b）所示</w:t>
+        <w:t>6.4（a）和6.4（b）所示</w:t>
       </w:r>
       <w:r>
         <w:rPr>
@@ -21563,9 +22606,9 @@
           <w:lang w:val="en-US" w:eastAsia="zh-CN"/>
         </w:rPr>
       </w:pPr>
-      <w:bookmarkStart w:id="102" w:name="_Toc22968"/>
-      <w:bookmarkStart w:id="103" w:name="_Toc11828"/>
-      <w:bookmarkStart w:id="104" w:name="_Toc22901"/>
+      <w:bookmarkStart w:id="106" w:name="_Toc22968"/>
+      <w:bookmarkStart w:id="107" w:name="_Toc11828"/>
+      <w:bookmarkStart w:id="108" w:name="_Toc5677"/>
       <w:r>
         <w:rPr>
           <w:rFonts w:hint="eastAsia" w:ascii="黑体" w:hAnsi="黑体" w:eastAsia="黑体" w:cs="黑体"/>
@@ -21573,10 +22616,10 @@
           <w:szCs w:val="24"/>
           <w:lang w:val="en-US" w:eastAsia="zh-CN"/>
         </w:rPr>
-        <w:t>5.2.2</w:t>
-      </w:r>
-      <w:bookmarkEnd w:id="102"/>
-      <w:bookmarkEnd w:id="103"/>
+        <w:t>6.2.2</w:t>
+      </w:r>
+      <w:bookmarkEnd w:id="106"/>
+      <w:bookmarkEnd w:id="107"/>
       <w:r>
         <w:rPr>
           <w:rFonts w:hint="eastAsia" w:ascii="黑体" w:hAnsi="黑体" w:eastAsia="黑体" w:cs="黑体"/>
@@ -21604,7 +22647,7 @@
         </w:rPr>
         <w:t>设计及功能实现</w:t>
       </w:r>
-      <w:bookmarkEnd w:id="104"/>
+      <w:bookmarkEnd w:id="108"/>
     </w:p>
     <w:p>
       <w:pPr>
@@ -21720,7 +22763,7 @@
           <w:szCs w:val="21"/>
           <w:lang w:val="en-US" w:eastAsia="zh-CN"/>
         </w:rPr>
-        <w:t>5.5 库存情况视图</w:t>
+        <w:t>6.5 库存情况视图</w:t>
       </w:r>
     </w:p>
     <w:p>
@@ -21973,9 +23016,9 @@
           <w:lang w:val="en-US" w:eastAsia="zh-CN"/>
         </w:rPr>
       </w:pPr>
-      <w:bookmarkStart w:id="105" w:name="_Toc4945"/>
-      <w:bookmarkStart w:id="106" w:name="_Toc23955"/>
-      <w:bookmarkStart w:id="107" w:name="_Toc24187"/>
+      <w:bookmarkStart w:id="109" w:name="_Toc4945"/>
+      <w:bookmarkStart w:id="110" w:name="_Toc23955"/>
+      <w:bookmarkStart w:id="111" w:name="_Toc4234"/>
       <w:r>
         <w:rPr>
           <w:rFonts w:hint="eastAsia" w:ascii="黑体" w:hAnsi="黑体" w:eastAsia="黑体" w:cs="黑体"/>
@@ -21983,10 +23026,10 @@
           <w:szCs w:val="24"/>
           <w:lang w:val="en-US" w:eastAsia="zh-CN"/>
         </w:rPr>
-        <w:t>5.2.3</w:t>
-      </w:r>
-      <w:bookmarkEnd w:id="105"/>
-      <w:bookmarkEnd w:id="106"/>
+        <w:t>6.2.3</w:t>
+      </w:r>
+      <w:bookmarkEnd w:id="109"/>
+      <w:bookmarkEnd w:id="110"/>
       <w:r>
         <w:rPr>
           <w:rFonts w:hint="eastAsia" w:ascii="黑体" w:hAnsi="黑体" w:eastAsia="黑体" w:cs="黑体"/>
@@ -21996,7 +23039,7 @@
         </w:rPr>
         <w:t xml:space="preserve"> 库存日志设计及功能实现</w:t>
       </w:r>
-      <w:bookmarkEnd w:id="107"/>
+      <w:bookmarkEnd w:id="111"/>
     </w:p>
     <w:p>
       <w:pPr>
@@ -22112,7 +23155,7 @@
           <w:szCs w:val="21"/>
           <w:lang w:val="en-US" w:eastAsia="zh-CN"/>
         </w:rPr>
-        <w:t>5.6 库存日志列表</w:t>
+        <w:t>6.6 库存日志列表</w:t>
       </w:r>
     </w:p>
     <w:p>
@@ -22153,7 +23196,7 @@
           <w:szCs w:val="24"/>
           <w:lang w:val="en-US" w:eastAsia="zh-CN"/>
         </w:rPr>
-        <w:t>库存日志的设计是为了统计生鲜超市的出入库情况以及记录操作行为，如图5.6所示。当系统出现故障时可以通过查看日志来快速找到最近操作人，顶层设计四个模糊搜索框方便条件查询库存信息，该日志在系统中占据着重要地位，通过修改日志信息会带动到整个系统数据的变化，因此非管理层人员是没有删除日志的操作权限的。设置删除日志权限的核心代码为：</w:t>
+        <w:t>库存日志的设计是为了统计生鲜超市的出入库情况以及记录操作行为，如图6.6所示。当系统出现故障时可以通过查看日志来快速找到最近操作人，顶层设计四个模糊搜索框方便条件查询库存信息，该日志在系统中占据着重要地位，通过修改日志信息会带动到整个系统数据的变化，因此非管理层人员是没有删除日志的操作权限的。设置删除日志权限的核心代码为：</w:t>
       </w:r>
     </w:p>
     <w:p>
@@ -22186,8 +23229,8 @@
           <w:lang w:val="en-US" w:eastAsia="zh-CN"/>
         </w:rPr>
       </w:pPr>
-      <w:bookmarkStart w:id="108" w:name="_Toc118"/>
-      <w:bookmarkStart w:id="109" w:name="_Toc594"/>
+      <w:bookmarkStart w:id="112" w:name="_Toc118"/>
+      <w:bookmarkStart w:id="113" w:name="_Toc594"/>
       <w:r>
         <w:rPr>
           <w:rFonts w:hint="default" w:ascii="Times New Roman" w:hAnsi="Times New Roman" w:cs="Times New Roman"/>
@@ -22487,7 +23530,7 @@
           <w:lang w:val="en-US" w:eastAsia="zh-CN"/>
         </w:rPr>
       </w:pPr>
-      <w:bookmarkStart w:id="110" w:name="_Toc3546"/>
+      <w:bookmarkStart w:id="114" w:name="_Toc3912"/>
       <w:r>
         <w:rPr>
           <w:rFonts w:hint="eastAsia" w:ascii="黑体" w:hAnsi="黑体" w:eastAsia="黑体" w:cs="黑体"/>
@@ -22495,10 +23538,10 @@
           <w:szCs w:val="28"/>
           <w:lang w:val="en-US" w:eastAsia="zh-CN"/>
         </w:rPr>
-        <w:t>5.3 商品管理</w:t>
-      </w:r>
-      <w:bookmarkEnd w:id="108"/>
-      <w:bookmarkEnd w:id="109"/>
+        <w:t>6.3 商品管理</w:t>
+      </w:r>
+      <w:bookmarkEnd w:id="112"/>
+      <w:bookmarkEnd w:id="113"/>
       <w:r>
         <w:rPr>
           <w:rFonts w:hint="eastAsia" w:ascii="黑体" w:hAnsi="黑体" w:eastAsia="黑体" w:cs="黑体"/>
@@ -22508,7 +23551,7 @@
         </w:rPr>
         <w:t>模块设计及其相关功能实现</w:t>
       </w:r>
-      <w:bookmarkEnd w:id="110"/>
+      <w:bookmarkEnd w:id="114"/>
     </w:p>
     <w:p>
       <w:pPr>
@@ -22540,9 +23583,9 @@
           <w:lang w:val="en-US" w:eastAsia="zh-CN"/>
         </w:rPr>
       </w:pPr>
-      <w:bookmarkStart w:id="111" w:name="_Toc4330"/>
-      <w:bookmarkStart w:id="112" w:name="_Toc5921"/>
-      <w:bookmarkStart w:id="113" w:name="_Toc17236"/>
+      <w:bookmarkStart w:id="115" w:name="_Toc4330"/>
+      <w:bookmarkStart w:id="116" w:name="_Toc5921"/>
+      <w:bookmarkStart w:id="117" w:name="_Toc1915"/>
       <w:r>
         <w:rPr>
           <w:rFonts w:hint="eastAsia" w:ascii="黑体" w:hAnsi="黑体" w:eastAsia="黑体" w:cs="黑体"/>
@@ -22550,12 +23593,12 @@
           <w:szCs w:val="24"/>
           <w:lang w:val="en-US" w:eastAsia="zh-CN"/>
         </w:rPr>
-        <w:t>5.3.1</w:t>
-      </w:r>
-      <w:bookmarkEnd w:id="111"/>
-      <w:bookmarkEnd w:id="112"/>
-      <w:bookmarkStart w:id="114" w:name="_Toc3809"/>
-      <w:bookmarkStart w:id="115" w:name="_Toc26303"/>
+        <w:t>6.3.1</w:t>
+      </w:r>
+      <w:bookmarkEnd w:id="115"/>
+      <w:bookmarkEnd w:id="116"/>
+      <w:bookmarkStart w:id="118" w:name="_Toc3809"/>
+      <w:bookmarkStart w:id="119" w:name="_Toc26303"/>
       <w:r>
         <w:rPr>
           <w:rFonts w:hint="eastAsia" w:ascii="黑体" w:hAnsi="黑体" w:eastAsia="黑体" w:cs="黑体"/>
@@ -22565,7 +23608,7 @@
         </w:rPr>
         <w:t xml:space="preserve"> 商品列表设计及功能实现</w:t>
       </w:r>
-      <w:bookmarkEnd w:id="113"/>
+      <w:bookmarkEnd w:id="117"/>
     </w:p>
     <w:p>
       <w:pPr>
@@ -22681,7 +23724,7 @@
           <w:szCs w:val="21"/>
           <w:lang w:val="en-US" w:eastAsia="zh-CN"/>
         </w:rPr>
-        <w:t>5.7 商品列表</w:t>
+        <w:t>6.7 商品列表</w:t>
       </w:r>
     </w:p>
     <w:p>
@@ -22722,7 +23765,7 @@
           <w:szCs w:val="24"/>
           <w:lang w:val="en-US" w:eastAsia="zh-CN"/>
         </w:rPr>
-        <w:t>商品列表页面可以让管理员上下架商品，上架的商品将会在收银系统中显示，如图5.7所示。该页面设计分为两个布局，左边布局为商品树形列表，这个列表信息从库存列表中自动获取，当商品已在列表中存在时系统会自动提示添加失败，防止多个重复商品同时上架；右边布局设计了三个模糊搜索框，列表中设计了批量操作权限按钮以及打印及导出按钮，新增的每个商品信息都有着上下架等权限按钮，通过点击状态开关可控制商品是否上架，若下架商品则收银系统将不会显示该商品信息。</w:t>
+        <w:t>商品列表页面可以让管理员上下架商品，上架的商品将会在收银系统中显示，如图6.7所示。该页面设计分为两个布局，左边布局为商品树形列表，这个列表信息从库存列表中自动获取，当商品已在列表中存在时系统会自动提示添加失败，防止多个重复商品同时上架；右边布局设计了三个模糊搜索框，列表中设计了批量操作权限按钮以及打印及导出按钮，新增的每个商品信息都有着上下架等权限按钮，通过点击状态开关可控制商品是否上架，若下架商品则收银系统将不会显示该商品信息。</w:t>
       </w:r>
     </w:p>
     <w:p>
@@ -22839,7 +23882,7 @@
           <w:szCs w:val="21"/>
           <w:lang w:val="en-US" w:eastAsia="zh-CN"/>
         </w:rPr>
-        <w:t>5.8 修改上架数量页面</w:t>
+        <w:t>6.8 修改上架数量页面</w:t>
       </w:r>
     </w:p>
     <w:p>
@@ -22882,7 +23925,7 @@
           <w:rFonts w:hint="eastAsia"/>
           <w:lang w:val="en-US" w:eastAsia="zh-CN"/>
         </w:rPr>
-        <w:t>5.8所示页面，这个页面系统会自动填写当前的库存量和当前货架数量，方便管理员对照填写，通过单选框来选择商品是否上架，当填写的数量大于当前库存量或当前货架量时，系统会自动提示填写错误信息，防止数据提交后引起错乱，核心js代码为：</w:t>
+        <w:t>6.8所示页面，这个页面系统会自动填写当前的库存量和当前货架数量，方便管理员对照填写，通过单选框来选择商品是否上架，当填写的数量大于当前库存量或当前货架量时，系统会自动提示填写错误信息，防止数据提交后引起错乱，核心js代码为：</w:t>
       </w:r>
     </w:p>
     <w:p>
@@ -23035,7 +24078,7 @@
           <w:lang w:val="en-US" w:eastAsia="zh-CN"/>
         </w:rPr>
       </w:pPr>
-      <w:bookmarkStart w:id="116" w:name="_Toc6993"/>
+      <w:bookmarkStart w:id="120" w:name="_Toc18383"/>
       <w:r>
         <w:rPr>
           <w:rFonts w:hint="eastAsia" w:ascii="黑体" w:hAnsi="黑体" w:eastAsia="黑体" w:cs="黑体"/>
@@ -23043,10 +24086,10 @@
           <w:szCs w:val="24"/>
           <w:lang w:val="en-US" w:eastAsia="zh-CN"/>
         </w:rPr>
-        <w:t>5.3.2</w:t>
-      </w:r>
-      <w:bookmarkEnd w:id="114"/>
-      <w:bookmarkEnd w:id="115"/>
+        <w:t>6.3.2</w:t>
+      </w:r>
+      <w:bookmarkEnd w:id="118"/>
+      <w:bookmarkEnd w:id="119"/>
       <w:r>
         <w:rPr>
           <w:rFonts w:hint="eastAsia" w:ascii="黑体" w:hAnsi="黑体" w:eastAsia="黑体" w:cs="黑体"/>
@@ -23056,7 +24099,7 @@
         </w:rPr>
         <w:t xml:space="preserve"> 商品日志设计及功能实现</w:t>
       </w:r>
-      <w:bookmarkEnd w:id="116"/>
+      <w:bookmarkEnd w:id="120"/>
     </w:p>
     <w:p>
       <w:pPr>
@@ -23172,7 +24215,7 @@
           <w:szCs w:val="21"/>
           <w:lang w:val="en-US" w:eastAsia="zh-CN"/>
         </w:rPr>
-        <w:t>5.9 商品日志列表</w:t>
+        <w:t>6.9 商品日志列表</w:t>
       </w:r>
     </w:p>
     <w:p>
@@ -23209,7 +24252,7 @@
           <w:rFonts w:hint="eastAsia"/>
           <w:lang w:val="en-US" w:eastAsia="zh-CN"/>
         </w:rPr>
-        <w:t>商品日志是负责记录管理员对商品上架的行为，如图5.9所示，通过查看日志可以快速知道操作商品的类型、操作人及操作时间，该日志同样记录生鲜超市管理系统的核心数据，因此也必须在删除按钮上添加权限，核心代码为：</w:t>
+        <w:t>商品日志是负责记录管理员对商品上架的行为，如图6.9所示，通过查看日志可以快速知道操作商品的类型、操作人及操作时间，该日志同样记录生鲜超市管理系统的核心数据，因此也必须在删除按钮上添加权限，核心代码为：</w:t>
       </w:r>
     </w:p>
     <w:p>
@@ -23242,8 +24285,8 @@
           <w:lang w:val="en-US" w:eastAsia="zh-CN"/>
         </w:rPr>
       </w:pPr>
-      <w:bookmarkStart w:id="117" w:name="_Toc1743"/>
-      <w:bookmarkStart w:id="118" w:name="_Toc18307"/>
+      <w:bookmarkStart w:id="121" w:name="_Toc1743"/>
+      <w:bookmarkStart w:id="122" w:name="_Toc18307"/>
       <w:r>
         <w:rPr>
           <w:rFonts w:hint="default" w:ascii="Times New Roman" w:hAnsi="Times New Roman" w:cs="Times New Roman"/>
@@ -23422,7 +24465,7 @@
           <w:lang w:val="en-US" w:eastAsia="zh-CN"/>
         </w:rPr>
       </w:pPr>
-      <w:bookmarkStart w:id="119" w:name="_Toc8330"/>
+      <w:bookmarkStart w:id="123" w:name="_Toc14716"/>
       <w:r>
         <w:rPr>
           <w:rFonts w:hint="eastAsia" w:ascii="黑体" w:hAnsi="黑体" w:eastAsia="黑体" w:cs="黑体"/>
@@ -23430,10 +24473,10 @@
           <w:szCs w:val="28"/>
           <w:lang w:val="en-US" w:eastAsia="zh-CN"/>
         </w:rPr>
-        <w:t>5.4</w:t>
-      </w:r>
-      <w:bookmarkEnd w:id="117"/>
-      <w:bookmarkEnd w:id="118"/>
+        <w:t>6.4</w:t>
+      </w:r>
+      <w:bookmarkEnd w:id="121"/>
+      <w:bookmarkEnd w:id="122"/>
       <w:r>
         <w:rPr>
           <w:rFonts w:hint="eastAsia" w:ascii="黑体" w:hAnsi="黑体" w:eastAsia="黑体" w:cs="黑体"/>
@@ -23443,7 +24486,7 @@
         </w:rPr>
         <w:t xml:space="preserve"> 销售管理模块设计及其相关功能实现</w:t>
       </w:r>
-      <w:bookmarkEnd w:id="119"/>
+      <w:bookmarkEnd w:id="123"/>
     </w:p>
     <w:p>
       <w:pPr>
@@ -23475,9 +24518,9 @@
           <w:lang w:val="en-US" w:eastAsia="zh-CN"/>
         </w:rPr>
       </w:pPr>
-      <w:bookmarkStart w:id="120" w:name="_Toc23705"/>
-      <w:bookmarkStart w:id="121" w:name="_Toc23848"/>
-      <w:bookmarkStart w:id="122" w:name="_Toc17921"/>
+      <w:bookmarkStart w:id="124" w:name="_Toc23705"/>
+      <w:bookmarkStart w:id="125" w:name="_Toc23848"/>
+      <w:bookmarkStart w:id="126" w:name="_Toc1063"/>
       <w:r>
         <w:rPr>
           <w:rFonts w:hint="eastAsia" w:ascii="黑体" w:hAnsi="黑体" w:eastAsia="黑体" w:cs="黑体"/>
@@ -23485,12 +24528,12 @@
           <w:szCs w:val="24"/>
           <w:lang w:val="en-US" w:eastAsia="zh-CN"/>
         </w:rPr>
-        <w:t>5.4.1</w:t>
-      </w:r>
-      <w:bookmarkEnd w:id="120"/>
-      <w:bookmarkEnd w:id="121"/>
-      <w:bookmarkStart w:id="123" w:name="_Toc3865"/>
-      <w:bookmarkStart w:id="124" w:name="_Toc6609"/>
+        <w:t>6.4.1</w:t>
+      </w:r>
+      <w:bookmarkEnd w:id="124"/>
+      <w:bookmarkEnd w:id="125"/>
+      <w:bookmarkStart w:id="127" w:name="_Toc3865"/>
+      <w:bookmarkStart w:id="128" w:name="_Toc6609"/>
       <w:r>
         <w:rPr>
           <w:rFonts w:hint="eastAsia" w:ascii="黑体" w:hAnsi="黑体" w:eastAsia="黑体" w:cs="黑体"/>
@@ -23500,7 +24543,7 @@
         </w:rPr>
         <w:t xml:space="preserve"> 销售记录设计及功能实现</w:t>
       </w:r>
-      <w:bookmarkEnd w:id="122"/>
+      <w:bookmarkEnd w:id="126"/>
     </w:p>
     <w:p>
       <w:pPr>
@@ -23616,7 +24659,7 @@
           <w:szCs w:val="21"/>
           <w:lang w:val="en-US" w:eastAsia="zh-CN"/>
         </w:rPr>
-        <w:t>5.10 销售记录列表</w:t>
+        <w:t>6.10 销售记录列表</w:t>
       </w:r>
     </w:p>
     <w:p>
@@ -23774,7 +24817,7 @@
           <w:szCs w:val="21"/>
           <w:lang w:val="en-US" w:eastAsia="zh-CN"/>
         </w:rPr>
-        <w:t xml:space="preserve">5.11 </w:t>
+        <w:t xml:space="preserve">6.11 </w:t>
       </w:r>
       <w:r>
         <w:rPr>
@@ -23822,7 +24865,7 @@
           <w:szCs w:val="24"/>
           <w:lang w:val="en-US" w:eastAsia="zh-CN"/>
         </w:rPr>
-        <w:t>当顾客要求团换商品时，收银员点击商品退换按钮进入页面如图5.11所示，页面会列出当前顾客所购买的所有商品信息，并且系统会自动判断顾客是否为会员，在上方点亮，无需收银员再次输入检验；收银员按顾客指定的商品退换，根据生鲜超市现实生活中的情况，方式分为三种类别，当选择退货退款，商品未使用时，系统默认会对收入金额相应减少，商品货架数量也会相应增加；当选择退货退款，商品已使用时，系统会对收入金额相应减少，商品货架数量不做改变；当选择换货，商品已使用时，系统收入金额不做改变，商品货架数量相应减少。系统会自动检测到收银员对商品进行退换操作行为，安全退出按钮将会自动转换为刷新缓存并退出，实现刷新同步生鲜超市的交易数据，防止引发交易信息与销售金额数据不一致的问题。实现系统自动判断退换方式做出行为的核心代码为：</w:t>
+        <w:t>当顾客要求团换商品时，收银员点击商品退换按钮进入页面如图6.11所示，页面会列出当前顾客所购买的所有商品信息，并且系统会自动判断顾客是否为会员，在上方点亮，无需收银员再次输入检验；收银员按顾客指定的商品退换，根据生鲜超市现实生活中的情况，方式分为三种类别，当选择退货退款，商品未使用时，系统默认会对收入金额相应减少，商品货架数量也会相应增加；当选择退货退款，商品已使用时，系统会对收入金额相应减少，商品货架数量不做改变；当选择换货，商品已使用时，系统收入金额不做改变，商品货架数量相应减少。系统会自动检测到收银员对商品进行退换操作行为，安全退出按钮将会自动转换为刷新缓存并退出，实现刷新同步生鲜超市的交易数据，防止引发交易信息与销售金额数据不一致的问题。实现系统自动判断退换方式做出行为的核心代码为：</w:t>
       </w:r>
     </w:p>
     <w:p>
@@ -24055,7 +25098,7 @@
           <w:lang w:val="en-US" w:eastAsia="zh-CN"/>
         </w:rPr>
       </w:pPr>
-      <w:bookmarkStart w:id="125" w:name="_Toc24616"/>
+      <w:bookmarkStart w:id="129" w:name="_Toc24066"/>
       <w:r>
         <w:rPr>
           <w:rFonts w:hint="eastAsia" w:ascii="黑体" w:hAnsi="黑体" w:eastAsia="黑体" w:cs="黑体"/>
@@ -24063,10 +25106,10 @@
           <w:szCs w:val="24"/>
           <w:lang w:val="en-US" w:eastAsia="zh-CN"/>
         </w:rPr>
-        <w:t>5.4.2</w:t>
-      </w:r>
-      <w:bookmarkEnd w:id="123"/>
-      <w:bookmarkEnd w:id="124"/>
+        <w:t>6.4.2</w:t>
+      </w:r>
+      <w:bookmarkEnd w:id="127"/>
+      <w:bookmarkEnd w:id="128"/>
       <w:r>
         <w:rPr>
           <w:rFonts w:hint="eastAsia" w:ascii="黑体" w:hAnsi="黑体" w:eastAsia="黑体" w:cs="黑体"/>
@@ -24076,7 +25119,7 @@
         </w:rPr>
         <w:t xml:space="preserve"> 交易明细设计及功能实现</w:t>
       </w:r>
-      <w:bookmarkEnd w:id="125"/>
+      <w:bookmarkEnd w:id="129"/>
     </w:p>
     <w:p>
       <w:pPr>
@@ -24192,7 +25235,7 @@
           <w:szCs w:val="21"/>
           <w:lang w:val="en-US" w:eastAsia="zh-CN"/>
         </w:rPr>
-        <w:t>5.12 交易明细列表</w:t>
+        <w:t>6.12 交易明细列表</w:t>
       </w:r>
     </w:p>
     <w:p>
@@ -24233,7 +25276,7 @@
           <w:szCs w:val="24"/>
           <w:lang w:val="en-US" w:eastAsia="zh-CN"/>
         </w:rPr>
-        <w:t>交易明细的设计是为了更好的为每个商品的销量对比做铺垫以及查看商品的交易情况，如图5.12所示，顶部设置三个模糊搜索框使管理员可快速查询商品交易信息，该页面数据与销售记录数据密切关联，属于多对一的关系，为保障销售管理数据的安全和一致性，只有在销售记录中删除某一条交易记录才会关联删除交易明细对应的信息，而非管理员没有删除的操作权限。实现关联删除的核心代码为：</w:t>
+        <w:t>交易明细的设计是为了更好的为每个商品的销量对比做铺垫以及查看商品的交易情况，如图6.12所示，顶部设置三个模糊搜索框使管理员可快速查询商品交易信息，该页面数据与销售记录数据密切关联，属于多对一的关系，为保障销售管理数据的安全和一致性，只有在销售记录中删除某一条交易记录才会关联删除交易明细对应的信息，而非管理员没有删除的操作权限。实现关联删除的核心代码为：</w:t>
       </w:r>
     </w:p>
     <w:p>
@@ -24346,7 +25389,7 @@
           <w:lang w:val="en-US" w:eastAsia="zh-CN"/>
         </w:rPr>
       </w:pPr>
-      <w:bookmarkStart w:id="126" w:name="_Toc13379"/>
+      <w:bookmarkStart w:id="130" w:name="_Toc6158"/>
       <w:r>
         <w:rPr>
           <w:rFonts w:hint="eastAsia" w:ascii="黑体" w:hAnsi="黑体" w:eastAsia="黑体" w:cs="黑体"/>
@@ -24354,9 +25397,9 @@
           <w:szCs w:val="24"/>
           <w:lang w:val="en-US" w:eastAsia="zh-CN"/>
         </w:rPr>
-        <w:t>5.4.3 销售报表设计及功能实现</w:t>
-      </w:r>
-      <w:bookmarkEnd w:id="126"/>
+        <w:t>6.4.3 销售报表设计及功能实现</w:t>
+      </w:r>
+      <w:bookmarkEnd w:id="130"/>
     </w:p>
     <w:p>
       <w:pPr>
@@ -24472,7 +25515,7 @@
           <w:szCs w:val="21"/>
           <w:lang w:val="en-US" w:eastAsia="zh-CN"/>
         </w:rPr>
-        <w:t>5.13 销售报表统计图</w:t>
+        <w:t>6.13 销售报表统计图</w:t>
       </w:r>
     </w:p>
     <w:p>
@@ -24512,7 +25555,7 @@
           <w:szCs w:val="24"/>
           <w:lang w:val="en-US" w:eastAsia="zh-CN"/>
         </w:rPr>
-        <w:t>销售报表是沙头社区生鲜超市管理系统中最能直观查看数据变化的视图之一，如图5.13所示。该页面共设计了四种统计图，第一个是生鲜销量的条形统计图，可以直观看出全部商品的销量情况，也可根据不同分类查看销量情况；第二个是生鲜销量排行，统计出今年销量前十的商品；第三个是十二个月的收支统计折线统计图，可以直观分析每个月的收入趋势并且通过对比同一节点可看出同一个月的收支情况；第一个是一年当中的总收支饼状图，可看出收支占比情况。通过选择年份可以动态查询每一年的收支情况及销量情况。实现饼状图可视化报表的核心js代码为：</w:t>
+        <w:t>销售报表是沙头社区生鲜超市管理系统中最能直观查看数据变化的视图之一，如图6.13所示。该页面共设计了四种统计图，第一个是生鲜销量的条形统计图，可以直观看出全部商品的销量情况，也可根据不同分类查看销量情况；第二个是生鲜销量排行，统计出今年销量前十的商品；第三个是十二个月的收支统计折线统计图，可以直观分析每个月的收入趋势并且通过对比同一节点可看出同一个月的收支情况；第一个是一年当中的总收支饼状图，可看出收支占比情况。通过选择年份可以动态查询每一年的收支情况及销量情况。实现饼状图可视化报表的核心js代码为：</w:t>
       </w:r>
     </w:p>
     <w:p>
@@ -24945,7 +25988,7 @@
           <w:lang w:val="en-US" w:eastAsia="zh-CN"/>
         </w:rPr>
       </w:pPr>
-      <w:bookmarkStart w:id="127" w:name="_Toc18866"/>
+      <w:bookmarkStart w:id="131" w:name="_Toc29570"/>
       <w:r>
         <w:rPr>
           <w:rFonts w:hint="eastAsia" w:ascii="黑体" w:hAnsi="黑体" w:eastAsia="黑体" w:cs="黑体"/>
@@ -24953,9 +25996,9 @@
           <w:szCs w:val="28"/>
           <w:lang w:val="en-US" w:eastAsia="zh-CN"/>
         </w:rPr>
-        <w:t>5.5 采购管理模块设计及其相关功能实现</w:t>
-      </w:r>
-      <w:bookmarkEnd w:id="127"/>
+        <w:t>6.5 采购管理模块设计及其相关功能实现</w:t>
+      </w:r>
+      <w:bookmarkEnd w:id="131"/>
     </w:p>
     <w:p>
       <w:pPr>
@@ -24987,7 +26030,7 @@
           <w:lang w:val="en-US" w:eastAsia="zh-CN"/>
         </w:rPr>
       </w:pPr>
-      <w:bookmarkStart w:id="128" w:name="_Toc10193"/>
+      <w:bookmarkStart w:id="132" w:name="_Toc25357"/>
       <w:r>
         <w:rPr>
           <w:rFonts w:hint="eastAsia" w:ascii="黑体" w:hAnsi="黑体" w:eastAsia="黑体" w:cs="黑体"/>
@@ -24995,9 +26038,9 @@
           <w:szCs w:val="24"/>
           <w:lang w:val="en-US" w:eastAsia="zh-CN"/>
         </w:rPr>
-        <w:t>5.5.1 采购申请设计及功能实现</w:t>
-      </w:r>
-      <w:bookmarkEnd w:id="128"/>
+        <w:t>6.5.1 采购申请设计及功能实现</w:t>
+      </w:r>
+      <w:bookmarkEnd w:id="132"/>
     </w:p>
     <w:p>
       <w:pPr>
@@ -25113,7 +26156,7 @@
           <w:szCs w:val="21"/>
           <w:lang w:val="en-US" w:eastAsia="zh-CN"/>
         </w:rPr>
-        <w:t>5.14 采购申请列表</w:t>
+        <w:t>6.14 采购申请列表</w:t>
       </w:r>
     </w:p>
     <w:p>
@@ -25173,7 +26216,7 @@
           <w:szCs w:val="24"/>
           <w:lang w:val="en-US" w:eastAsia="zh-CN"/>
         </w:rPr>
-        <w:t>专门设计，列表可查看到发起人和当前的审批人等信息，如图5.13所示。采购员可通过发起申请按钮向上级发出申请，每条采购信息默认都有查看、修改、审批和删除按钮，其中查看按钮所有人可见；删除按钮只有在未提交的状态下可见；修改按钮只有在发起申请时保存亦或申请单被驳回时仅发起人可见；审批按钮只有当前审批人才可见。判断显示修改和审批按钮的核心js代码为：</w:t>
+        <w:t>专门设计，列表可查看到发起人和当前的审批人等信息，如图6.14所示。采购员可通过发起申请按钮向上级发出申请，每条采购信息默认都有查看、修改、审批和删除按钮，其中查看按钮所有人可见；删除按钮只有在未提交的状态下可见；修改按钮只有在发起申请时保存亦或申请单被驳回时仅发起人可见；审批按钮只有当前审批人才可见。判断显示修改和审批按钮的核心js代码为：</w:t>
       </w:r>
     </w:p>
     <w:p>
@@ -25490,7 +26533,7 @@
           <w:szCs w:val="21"/>
           <w:lang w:val="en-US" w:eastAsia="zh-CN"/>
         </w:rPr>
-        <w:t>5.15 采购申请新增页面</w:t>
+        <w:t>6.15 采购申请新增页面</w:t>
       </w:r>
     </w:p>
     <w:p>
@@ -25531,7 +26574,7 @@
           <w:szCs w:val="24"/>
           <w:lang w:val="en-US" w:eastAsia="zh-CN"/>
         </w:rPr>
-        <w:t>采购申请新增页面进入后系统默认会把当前发起人信息的姓名和联系方式填写，如图5.14所示。选择一个供应商名称后，供应商的联系人和联系方式系统也会通过异步获取相关信息并填写，采购员填写完采购信息后可选择保存或保存并提交，后者可开启审批流程并根据设定自动生成单据编号。其中系统异步获取供应商信息的核心js代码为：</w:t>
+        <w:t>采购申请新增页面进入后系统默认会把当前发起人信息的姓名和联系方式填写，如图6.15所示。选择一个供应商名称后，供应商的联系人和联系方式系统也会通过异步获取相关信息并填写，采购员填写完采购信息后可选择保存或保存并提交，后者可开启审批流程并根据设定自动生成单据编号。其中系统异步获取供应商信息的核心js代码为：</w:t>
       </w:r>
     </w:p>
     <w:p>
@@ -25877,7 +26920,7 @@
           <w:szCs w:val="21"/>
           <w:lang w:val="en-US" w:eastAsia="zh-CN"/>
         </w:rPr>
-        <w:t>5.16采购审批人列表</w:t>
+        <w:t>6.16采购审批人列表</w:t>
       </w:r>
     </w:p>
     <w:p>
@@ -25918,7 +26961,7 @@
           <w:szCs w:val="24"/>
           <w:lang w:val="en-US" w:eastAsia="zh-CN"/>
         </w:rPr>
-        <w:t>审批人排序影响着采购的审批流程走向，如图5.16所示。</w:t>
+        <w:t>审批人排序影响着采购的审批流程走向，如图6.16所示。</w:t>
       </w:r>
       <w:r>
         <w:rPr>
@@ -25996,7 +27039,7 @@
           <w:lang w:val="en-US" w:eastAsia="zh-CN"/>
         </w:rPr>
       </w:pPr>
-      <w:bookmarkStart w:id="129" w:name="_Toc30496"/>
+      <w:bookmarkStart w:id="133" w:name="_Toc29348"/>
       <w:r>
         <w:rPr>
           <w:rFonts w:hint="eastAsia" w:ascii="黑体" w:hAnsi="黑体" w:eastAsia="黑体" w:cs="黑体"/>
@@ -26004,9 +27047,9 @@
           <w:szCs w:val="24"/>
           <w:lang w:val="en-US" w:eastAsia="zh-CN"/>
         </w:rPr>
-        <w:t>5.5.2 供应商管理设计及功能实现</w:t>
-      </w:r>
-      <w:bookmarkEnd w:id="129"/>
+        <w:t>6.5.2 供应商管理设计及功能实现</w:t>
+      </w:r>
+      <w:bookmarkEnd w:id="133"/>
     </w:p>
     <w:p>
       <w:pPr>
@@ -26122,7 +27165,7 @@
           <w:szCs w:val="21"/>
           <w:lang w:val="en-US" w:eastAsia="zh-CN"/>
         </w:rPr>
-        <w:t>5.17 供应商列表</w:t>
+        <w:t>6.17 供应商列表</w:t>
       </w:r>
     </w:p>
     <w:p>
@@ -26163,7 +27206,7 @@
           <w:szCs w:val="24"/>
           <w:lang w:val="en-US" w:eastAsia="zh-CN"/>
         </w:rPr>
-        <w:t>供应商列表页面登记着与生鲜超市合作的各个供应商信息及联系人信息，如图5.16所示。采购员点击新增按钮可添加供应商的信息，可以用过修改当前状态来调整是否允许被系统扫描并添加，当存在多个操作对象时，可同时选择多个对象，并点击相应的批量操作按钮，方便管理员管理供应商列表。实现批量操作功能的核心js代码为：</w:t>
+        <w:t>供应商列表页面登记着与生鲜超市合作的各个供应商信息及联系人信息，如图6.17所示。采购员点击新增按钮可添加供应商的信息，可以用过修改当前状态来调整是否允许被系统扫描并添加，当存在多个操作对象时，可同时选择多个对象，并点击相应的批量操作按钮，方便管理员管理供应商列表。实现批量操作功能的核心js代码为：</w:t>
       </w:r>
     </w:p>
     <w:p>
@@ -26485,7 +27528,7 @@
           <w:lang w:val="en-US" w:eastAsia="zh-CN"/>
         </w:rPr>
       </w:pPr>
-      <w:bookmarkStart w:id="130" w:name="_Toc15715"/>
+      <w:bookmarkStart w:id="134" w:name="_Toc15721"/>
       <w:r>
         <w:rPr>
           <w:rFonts w:hint="eastAsia" w:ascii="黑体" w:hAnsi="黑体" w:eastAsia="黑体" w:cs="黑体"/>
@@ -26493,9 +27536,9 @@
           <w:szCs w:val="28"/>
           <w:lang w:val="en-US" w:eastAsia="zh-CN"/>
         </w:rPr>
-        <w:t>5.6 收银系统主页版块分配与设计</w:t>
-      </w:r>
-      <w:bookmarkEnd w:id="130"/>
+        <w:t>6.6 收银系统主页版块分配与设计</w:t>
+      </w:r>
+      <w:bookmarkEnd w:id="134"/>
     </w:p>
     <w:p>
       <w:pPr>
@@ -26615,7 +27658,7 @@
           <w:szCs w:val="21"/>
           <w:lang w:val="en-US" w:eastAsia="zh-CN"/>
         </w:rPr>
-        <w:t>5.18 收银系统主页</w:t>
+        <w:t>6.18 收银系统主页</w:t>
       </w:r>
     </w:p>
     <w:p>
@@ -26656,7 +27699,7 @@
           <w:szCs w:val="24"/>
           <w:lang w:val="en-US" w:eastAsia="zh-CN"/>
         </w:rPr>
-        <w:t>收银系统作为沙头社区生鲜超市管理系统的一个子系统，如图5.17所示。该页面布局大体分为左右两个部分，左边是后期添加的当前货架商品树形列表，让收银员更加容易找到对应的商品；右边上部分与左边关联，当添加完一个商品结算信息后会自动在这个列表中显示，收银员可模拟扫描二维码的方式进行添加商品；下部分是会员查询列表及新增，当顾客需要办理会员或提供会员信息时，收银员可在此处操作。结算类型分为折扣类、会员类和非会员类商品，收银系统自动判断是否具有以下三个条件并按优先级来算出本次结算的金额以及可获积分，为防止重复商品添加，二次添加商品时系统会弹出提示。实现商品树形列表的核心js代码为：</w:t>
+        <w:t>收银系统作为沙头社区生鲜超市管理系统的一个子系统，如图6.18所示。该页面布局大体分为左右两个部分，左边是后期添加的当前货架商品树形列表，让收银员更加容易找到对应的商品；右边上部分与左边关联，当添加完一个商品结算信息后会自动在这个列表中显示，收银员可模拟扫描二维码的方式进行添加商品；下部分是会员查询列表及新增，当顾客需要办理会员或提供会员信息时，收银员可在此处操作。结算类型分为折扣类、会员类和非会员类商品，收银系统自动判断是否具有以下三个条件并按优先级来算出本次结算的金额以及可获积分，为防止重复商品添加，二次添加商品时系统会弹出提示。实现商品树形列表的核心js代码为：</w:t>
       </w:r>
     </w:p>
     <w:p>
@@ -27136,7 +28179,7 @@
           <w:szCs w:val="24"/>
           <w:lang w:val="en-US" w:eastAsia="zh-CN"/>
         </w:rPr>
-        <w:t>5.6.1 收银结算设计及功能实现</w:t>
+        <w:t>6.6.1 收银结算设计及功能实现</w:t>
       </w:r>
     </w:p>
     <w:p>
@@ -27302,7 +28345,7 @@
           <w:szCs w:val="21"/>
           <w:lang w:val="en-US" w:eastAsia="zh-CN"/>
         </w:rPr>
-        <w:t>5.19（a） 收银结算页面</w:t>
+        <w:t>6.19（a） 收银结算页面</w:t>
       </w:r>
       <w:r>
         <w:rPr>
@@ -27347,7 +28390,7 @@
           <w:szCs w:val="21"/>
           <w:lang w:val="en-US" w:eastAsia="zh-CN"/>
         </w:rPr>
-        <w:t>5.19（b）小票预览页面</w:t>
+        <w:t>6.19（b）小票预览页面</w:t>
       </w:r>
     </w:p>
     <w:p>
@@ -27391,7 +28434,7 @@
           <w:szCs w:val="24"/>
           <w:lang w:val="en-US" w:eastAsia="zh-CN"/>
         </w:rPr>
-        <w:t>当收银员对所有商品信息结算时，进入交易方式选择页面，并可以核实应收金额，如图5.18（a）所示。可以选择现金支付、微信支付、支付宝支付和信用卡支付，如果没有这四种交易方式，选择其他并填写相应交易方式即可；当实收金额大于应收金额时，系统会自动计算找零金额，反之则提示实收金额不能小于应收金额，降低计算错误的风险率。结算提交成功后系统会弹出本次交易的小票预览单，如图5.18（b）所示，收银员可以核实打印的数据是否正确，顾客可凭借小票对商品做退换处理。实现找零自动计算的核心js代码为：</w:t>
+        <w:t>当收银员对所有商品信息结算时，进入交易方式选择页面，并可以核实应收金额，如图6.19（a）所示。可以选择现金支付、微信支付、支付宝支付和信用卡支付，如果没有这四种交易方式，选择其他并填写相应交易方式即可；当实收金额大于应收金额时，系统会自动计算找零金额，反之则提示实收金额不能小于应收金额，降低计算错误的风险率。结算提交成功后系统会弹出本次交易的小票预览单，如图6.19（b）所示，收银员可以核实打印的数据是否正确，顾客可凭借小票对商品做退换处理。实现找零自动计算的核心js代码为：</w:t>
       </w:r>
     </w:p>
     <w:p>
@@ -27736,9 +28779,9 @@
           <w:lang w:val="en-US" w:eastAsia="zh-CN"/>
         </w:rPr>
       </w:pPr>
-      <w:bookmarkStart w:id="131" w:name="_Toc29511"/>
-      <w:bookmarkStart w:id="132" w:name="_Toc454"/>
-      <w:bookmarkStart w:id="133" w:name="_Toc14969"/>
+      <w:bookmarkStart w:id="135" w:name="_Toc29511"/>
+      <w:bookmarkStart w:id="136" w:name="_Toc454"/>
+      <w:bookmarkStart w:id="137" w:name="_Toc29677"/>
       <w:r>
         <w:rPr>
           <w:rFonts w:hint="eastAsia" w:ascii="黑体" w:hAnsi="黑体" w:eastAsia="黑体" w:cs="黑体"/>
@@ -27746,11 +28789,11 @@
           <w:szCs w:val="32"/>
           <w:lang w:val="en-US" w:eastAsia="zh-CN"/>
         </w:rPr>
-        <w:t>6 系统优化与改进</w:t>
-      </w:r>
-      <w:bookmarkEnd w:id="131"/>
-      <w:bookmarkEnd w:id="132"/>
-      <w:bookmarkEnd w:id="133"/>
+        <w:t>7 系统优化与改进</w:t>
+      </w:r>
+      <w:bookmarkEnd w:id="135"/>
+      <w:bookmarkEnd w:id="136"/>
+      <w:bookmarkEnd w:id="137"/>
     </w:p>
     <w:p>
       <w:pPr>
@@ -27778,7 +28821,7 @@
           <w:lang w:val="en-US" w:eastAsia="zh-CN"/>
         </w:rPr>
       </w:pPr>
-      <w:bookmarkStart w:id="134" w:name="_Toc20040"/>
+      <w:bookmarkStart w:id="138" w:name="_Toc16794"/>
       <w:r>
         <w:rPr>
           <w:rFonts w:hint="eastAsia" w:ascii="黑体" w:hAnsi="黑体" w:eastAsia="黑体" w:cs="黑体"/>
@@ -27786,9 +28829,9 @@
           <w:szCs w:val="28"/>
           <w:lang w:val="en-US" w:eastAsia="zh-CN"/>
         </w:rPr>
-        <w:t>6.1 主页信息展示优化</w:t>
-      </w:r>
-      <w:bookmarkEnd w:id="134"/>
+        <w:t>7.1 主页信息展示优化</w:t>
+      </w:r>
+      <w:bookmarkEnd w:id="138"/>
     </w:p>
     <w:p>
       <w:pPr>
@@ -27900,7 +28943,7 @@
           <w:szCs w:val="21"/>
           <w:lang w:val="en-US" w:eastAsia="zh-CN"/>
         </w:rPr>
-        <w:t>6.1（a） 主页信息优化前页面</w:t>
+        <w:t>7.1（a） 主页信息优化前页面</w:t>
       </w:r>
     </w:p>
     <w:p>
@@ -28015,7 +29058,7 @@
           <w:szCs w:val="21"/>
           <w:lang w:val="en-US" w:eastAsia="zh-CN"/>
         </w:rPr>
-        <w:t>6.1（b） 主页信息优化后页面</w:t>
+        <w:t>7.1（b） 主页信息优化后页面</w:t>
       </w:r>
     </w:p>
     <w:p>
@@ -28052,7 +29095,7 @@
           <w:szCs w:val="24"/>
           <w:lang w:val="en-US" w:eastAsia="zh-CN"/>
         </w:rPr>
-        <w:t>由图6.1（a）所示，最初设计沙头社区生鲜超市管理系统原型</w:t>
+        <w:t>由图7.1（a）所示，最初设计沙头社区生鲜超市管理系统原型</w:t>
       </w:r>
       <w:r>
         <w:rPr>
@@ -28100,7 +29143,7 @@
           <w:lang w:val="en-US" w:eastAsia="zh-CN"/>
         </w:rPr>
       </w:pPr>
-      <w:bookmarkStart w:id="135" w:name="_Toc16786"/>
+      <w:bookmarkStart w:id="139" w:name="_Toc9171"/>
       <w:r>
         <w:rPr>
           <w:rFonts w:hint="eastAsia" w:ascii="黑体" w:hAnsi="黑体" w:eastAsia="黑体" w:cs="黑体"/>
@@ -28108,9 +29151,9 @@
           <w:szCs w:val="28"/>
           <w:lang w:val="en-US" w:eastAsia="zh-CN"/>
         </w:rPr>
-        <w:t>6.2 商品退换功能测试与改进</w:t>
-      </w:r>
-      <w:bookmarkEnd w:id="135"/>
+        <w:t>7.2 商品退换功能测试与改进</w:t>
+      </w:r>
+      <w:bookmarkEnd w:id="139"/>
     </w:p>
     <w:p>
       <w:pPr>
@@ -28220,7 +29263,7 @@
           <w:szCs w:val="21"/>
           <w:lang w:val="en-US" w:eastAsia="zh-CN"/>
         </w:rPr>
-        <w:t>6.2 商品退换功能页面</w:t>
+        <w:t>7.2 商品退换功能页面</w:t>
       </w:r>
     </w:p>
     <w:p>
@@ -28257,7 +29300,7 @@
           <w:szCs w:val="24"/>
           <w:lang w:val="en-US" w:eastAsia="zh-CN"/>
         </w:rPr>
-        <w:t>第一次做好商品退换功能时，选择一件商品退换成功后退换列表的数据是成功改变的，但退出刷新销售记录时销售金额却仍是上一次的退换记录，没有实现同步更新数据的操作，经过调试发现，再退换成功的那一刻执行更新销售记录时系统是保存退换前的数据，关键需要确保退换列表刷新成功后才执行更新，因此在顶部设置一个动态功能按钮，当管理员对商品做出退换时，按钮由安全退出转变为刷新缓存并退出，并把页面的关闭按钮隐藏，防止未刷新缓存直接退出。通过这个方式，使退换后的数据与对应销售记录金额可同步改变，确保生鲜超市的销售数据一致性。页面功能改进如图6.2所示，其中动态功能按钮核心代码为：</w:t>
+        <w:t>第一次做好商品退换功能时，选择一件商品退换成功后退换列表的数据是成功改变的，但退出刷新销售记录时销售金额却仍是上一次的退换记录，没有实现同步更新数据的操作，经过调试发现，再退换成功的那一刻执行更新销售记录时系统是保存退换前的数据，关键需要确保退换列表刷新成功后才执行更新，因此在顶部设置一个动态功能按钮，当管理员对商品做出退换时，按钮由安全退出转变为刷新缓存并退出，并把页面的关闭按钮隐藏，防止未刷新缓存直接退出。通过这个方式，使退换后的数据与对应销售记录金额可同步改变，确保生鲜超市的销售数据一致性。页面功能改进如图7.2所示，其中动态功能按钮核心代码为：</w:t>
       </w:r>
     </w:p>
     <w:p>
@@ -28367,7 +29410,7 @@
           <w:lang w:val="en-US" w:eastAsia="zh-CN"/>
         </w:rPr>
       </w:pPr>
-      <w:bookmarkStart w:id="136" w:name="_Toc11201"/>
+      <w:bookmarkStart w:id="140" w:name="_Toc32412"/>
       <w:r>
         <w:rPr>
           <w:rFonts w:hint="eastAsia" w:ascii="黑体" w:hAnsi="黑体" w:eastAsia="黑体" w:cs="黑体"/>
@@ -28375,9 +29418,9 @@
           <w:szCs w:val="28"/>
           <w:lang w:val="en-US" w:eastAsia="zh-CN"/>
         </w:rPr>
-        <w:t>6.3 收银结算功能测试与改进</w:t>
-      </w:r>
-      <w:bookmarkEnd w:id="136"/>
+        <w:t>7.3 收银结算功能测试与改进</w:t>
+      </w:r>
+      <w:bookmarkEnd w:id="140"/>
     </w:p>
     <w:p>
       <w:pPr>
@@ -28487,7 +29530,7 @@
           <w:szCs w:val="21"/>
           <w:lang w:val="en-US" w:eastAsia="zh-CN"/>
         </w:rPr>
-        <w:t>6.收银结算改进页面</w:t>
+        <w:t>7.3 收银结算改进页面</w:t>
       </w:r>
     </w:p>
     <w:p>
@@ -28543,7 +29586,7 @@
           <w:szCs w:val="24"/>
           <w:lang w:val="en-US" w:eastAsia="zh-CN"/>
         </w:rPr>
-        <w:t>自动生成的，默认有效期为五分钟，订单成功结算后会删除当前唯一实例编码并生成一个新的编码，让收银系统业务能够顺利执行的同时也减轻了系统的负担，改进后如图6.3所示。生成唯一实例编码的核心代码为：</w:t>
+        <w:t>自动生成的，默认有效期为五分钟，订单成功结算后会删除当前唯一实例编码并生成一个新的编码，让收银系统业务能够顺利执行的同时也减轻了系统的负担，改进后如图7.3所示。生成唯一实例编码的核心代码为：</w:t>
       </w:r>
     </w:p>
     <w:p>
@@ -28796,8 +29839,8 @@
           <w:lang w:val="en-US" w:eastAsia="zh-CN"/>
         </w:rPr>
       </w:pPr>
-      <w:bookmarkStart w:id="137" w:name="_Toc18861"/>
-      <w:bookmarkStart w:id="138" w:name="_Toc28797"/>
+      <w:bookmarkStart w:id="141" w:name="_Toc18861"/>
+      <w:bookmarkStart w:id="142" w:name="_Toc88"/>
       <w:r>
         <w:rPr>
           <w:rFonts w:hint="eastAsia" w:ascii="黑体" w:hAnsi="黑体" w:eastAsia="黑体" w:cs="黑体"/>
@@ -28805,10 +29848,10 @@
           <w:szCs w:val="32"/>
           <w:lang w:val="en-US" w:eastAsia="zh-CN"/>
         </w:rPr>
-        <w:t>7 总结</w:t>
-      </w:r>
-      <w:bookmarkEnd w:id="137"/>
-      <w:bookmarkEnd w:id="138"/>
+        <w:t>8 总结</w:t>
+      </w:r>
+      <w:bookmarkEnd w:id="141"/>
+      <w:bookmarkEnd w:id="142"/>
     </w:p>
     <w:p>
       <w:pPr>
@@ -29808,8 +30851,8 @@
           <w:lang w:val="en-US" w:eastAsia="zh-CN"/>
         </w:rPr>
       </w:pPr>
-      <w:bookmarkStart w:id="139" w:name="_Toc31007"/>
-      <w:bookmarkStart w:id="140" w:name="_Toc27168"/>
+      <w:bookmarkStart w:id="143" w:name="_Toc31007"/>
+      <w:bookmarkStart w:id="144" w:name="_Toc16780"/>
       <w:r>
         <w:rPr>
           <w:rFonts w:hint="eastAsia" w:ascii="黑体" w:hAnsi="黑体" w:eastAsia="黑体" w:cs="黑体"/>
@@ -29819,8 +30862,8 @@
         </w:rPr>
         <w:t>参考文献</w:t>
       </w:r>
-      <w:bookmarkEnd w:id="139"/>
-      <w:bookmarkEnd w:id="140"/>
+      <w:bookmarkEnd w:id="143"/>
+      <w:bookmarkEnd w:id="144"/>
     </w:p>
     <w:p>
       <w:pPr>
@@ -29829,6 +30872,10 @@
         <w:keepLines w:val="0"/>
         <w:pageBreakBefore w:val="0"/>
         <w:widowControl w:val="0"/>
+        <w:numPr>
+          <w:ilvl w:val="0"/>
+          <w:numId w:val="3"/>
+        </w:numPr>
         <w:kinsoku/>
         <w:wordWrap/>
         <w:overflowPunct/>
@@ -29856,24 +30903,7 @@
           <w:sz w:val="24"/>
           <w:szCs w:val="24"/>
         </w:rPr>
-        <w:t>[</w:t>
-      </w:r>
-      <w:r>
-        <w:rPr>
-          <w:rFonts w:hint="eastAsia" w:hAnsi="宋体" w:cs="宋体"/>
-          <w:sz w:val="24"/>
-          <w:szCs w:val="24"/>
-          <w:lang w:val="en-US" w:eastAsia="zh-CN"/>
-        </w:rPr>
-        <w:t>1</w:t>
-      </w:r>
-      <w:r>
-        <w:rPr>
-          <w:rFonts w:hint="eastAsia" w:ascii="宋体" w:hAnsi="宋体" w:eastAsia="宋体" w:cs="宋体"/>
-          <w:sz w:val="24"/>
-          <w:szCs w:val="24"/>
-        </w:rPr>
-        <w:t>]李代平</w:t>
+        <w:t>李代平</w:t>
       </w:r>
       <w:r>
         <w:rPr>
@@ -29971,7 +31001,6 @@
           <w:color w:val="auto"/>
           <w:sz w:val="24"/>
           <w:szCs w:val="24"/>
-          <w:lang w:val="en-US" w:eastAsia="zh-CN"/>
         </w:rPr>
       </w:pPr>
       <w:r>
@@ -30000,7 +31029,7 @@
           <w:sz w:val="24"/>
           <w:szCs w:val="24"/>
         </w:rPr>
-        <w:t>]</w:t>
+        <w:t>]毕建信</w:t>
       </w:r>
       <w:r>
         <w:rPr>
@@ -30010,7 +31039,7 @@
           <w:szCs w:val="24"/>
           <w:lang w:eastAsia="zh-CN"/>
         </w:rPr>
-        <w:t>邵维忠</w:t>
+        <w:t>、</w:t>
       </w:r>
       <w:r>
         <w:rPr>
@@ -30018,9 +31047,27 @@
           <w:color w:val="auto"/>
           <w:sz w:val="24"/>
           <w:szCs w:val="24"/>
-          <w:lang w:val="en-US" w:eastAsia="zh-CN"/>
-        </w:rPr>
-        <w:t>.面向对象的系统分析[M].北京清华大学出版社，2016.</w:t>
+        </w:rPr>
+        <w:t>基于MVC设计模式WEB应用研究与实现[D].武汉理工大学，20</w:t>
+      </w:r>
+      <w:r>
+        <w:rPr>
+          <w:rFonts w:hint="eastAsia" w:ascii="宋体" w:hAnsi="宋体" w:eastAsia="宋体" w:cs="宋体"/>
+          <w:color w:val="auto"/>
+          <w:sz w:val="24"/>
+          <w:szCs w:val="24"/>
+          <w:lang w:val="en-US" w:eastAsia="zh-CN"/>
+        </w:rPr>
+        <w:t>1</w:t>
+      </w:r>
+      <w:r>
+        <w:rPr>
+          <w:rFonts w:hint="eastAsia" w:ascii="宋体" w:hAnsi="宋体" w:eastAsia="宋体" w:cs="宋体"/>
+          <w:color w:val="auto"/>
+          <w:sz w:val="24"/>
+          <w:szCs w:val="24"/>
+        </w:rPr>
+        <w:t>6.</w:t>
       </w:r>
     </w:p>
     <w:p>
@@ -30045,7 +31092,6 @@
         <w:outlineLvl w:val="9"/>
         <w:rPr>
           <w:rFonts w:hint="eastAsia" w:ascii="宋体" w:hAnsi="宋体" w:eastAsia="宋体" w:cs="宋体"/>
-          <w:color w:val="auto"/>
           <w:sz w:val="24"/>
           <w:szCs w:val="24"/>
           <w:lang w:val="en-US" w:eastAsia="zh-CN"/>
@@ -30077,7 +31123,7 @@
           <w:sz w:val="24"/>
           <w:szCs w:val="24"/>
         </w:rPr>
-        <w:t>]王珊</w:t>
+        <w:t>]陈雄华.Spring企业级应用开发详解[M].北京电子工业出版社, 20</w:t>
       </w:r>
       <w:r>
         <w:rPr>
@@ -30085,9 +31131,9 @@
           <w:color w:val="auto"/>
           <w:sz w:val="24"/>
           <w:szCs w:val="24"/>
-          <w:lang w:eastAsia="zh-CN"/>
-        </w:rPr>
-        <w:t>，</w:t>
+          <w:lang w:val="en-US" w:eastAsia="zh-CN"/>
+        </w:rPr>
+        <w:t>1</w:t>
       </w:r>
       <w:r>
         <w:rPr>
@@ -30096,26 +31142,7 @@
           <w:sz w:val="24"/>
           <w:szCs w:val="24"/>
         </w:rPr>
-        <w:t>张俊.数据库概论</w:t>
-      </w:r>
-      <w:r>
-        <w:rPr>
-          <w:rFonts w:hint="eastAsia" w:ascii="宋体" w:hAnsi="宋体" w:eastAsia="宋体" w:cs="宋体"/>
-          <w:color w:val="auto"/>
-          <w:sz w:val="24"/>
-          <w:szCs w:val="24"/>
-          <w:lang w:val="en-US" w:eastAsia="zh-CN"/>
-        </w:rPr>
-        <w:t>[M]</w:t>
-      </w:r>
-      <w:r>
-        <w:rPr>
-          <w:rFonts w:hint="eastAsia" w:ascii="宋体" w:hAnsi="宋体" w:eastAsia="宋体" w:cs="宋体"/>
-          <w:color w:val="auto"/>
-          <w:sz w:val="24"/>
-          <w:szCs w:val="24"/>
-        </w:rPr>
-        <w:t>.北京高等教育出版社，2015</w:t>
+        <w:t>9</w:t>
       </w:r>
       <w:r>
         <w:rPr>
@@ -30182,7 +31209,7 @@
           <w:sz w:val="24"/>
           <w:szCs w:val="24"/>
         </w:rPr>
-        <w:t>]崔巍.数据库系统及应用</w:t>
+        <w:t>]</w:t>
       </w:r>
       <w:r>
         <w:rPr>
@@ -30190,9 +31217,9 @@
           <w:color w:val="auto"/>
           <w:sz w:val="24"/>
           <w:szCs w:val="24"/>
-          <w:lang w:val="en-US" w:eastAsia="zh-CN"/>
-        </w:rPr>
-        <w:t>[M]</w:t>
+          <w:lang w:eastAsia="zh-CN"/>
+        </w:rPr>
+        <w:t>邵维忠</w:t>
       </w:r>
       <w:r>
         <w:rPr>
@@ -30200,37 +31227,9 @@
           <w:color w:val="auto"/>
           <w:sz w:val="24"/>
           <w:szCs w:val="24"/>
-        </w:rPr>
-        <w:t>.北京高等教育出版社</w:t>
-      </w:r>
-      <w:r>
-        <w:rPr>
-          <w:rFonts w:hint="eastAsia" w:ascii="宋体" w:hAnsi="宋体" w:eastAsia="宋体" w:cs="宋体"/>
-          <w:color w:val="auto"/>
-          <w:sz w:val="24"/>
-          <w:szCs w:val="24"/>
-          <w:lang w:val="en-US" w:eastAsia="zh-CN"/>
-        </w:rPr>
-        <w:t>，</w:t>
-      </w:r>
-      <w:r>
-        <w:rPr>
-          <w:rFonts w:hint="eastAsia" w:ascii="宋体" w:hAnsi="宋体" w:eastAsia="宋体" w:cs="宋体"/>
-          <w:color w:val="auto"/>
-          <w:sz w:val="24"/>
-          <w:szCs w:val="24"/>
-        </w:rPr>
-        <w:t>2015</w:t>
-      </w:r>
-      <w:r>
-        <w:rPr>
-          <w:rFonts w:hint="eastAsia" w:ascii="宋体" w:hAnsi="宋体" w:eastAsia="宋体" w:cs="宋体"/>
-          <w:color w:val="auto"/>
-          <w:sz w:val="24"/>
-          <w:szCs w:val="24"/>
-          <w:lang w:val="en-US" w:eastAsia="zh-CN"/>
-        </w:rPr>
-        <w:t>.</w:t>
+          <w:lang w:val="en-US" w:eastAsia="zh-CN"/>
+        </w:rPr>
+        <w:t>.面向对象的系统分析[M].北京清华大学出版社，2016.</w:t>
       </w:r>
     </w:p>
     <w:p>
@@ -30287,7 +31286,45 @@
           <w:sz w:val="24"/>
           <w:szCs w:val="24"/>
         </w:rPr>
-        <w:t>]王能斌,数据库系统教程[M].北京:电子工业出版社，2016</w:t>
+        <w:t>]王珊</w:t>
+      </w:r>
+      <w:r>
+        <w:rPr>
+          <w:rFonts w:hint="eastAsia" w:ascii="宋体" w:hAnsi="宋体" w:eastAsia="宋体" w:cs="宋体"/>
+          <w:color w:val="auto"/>
+          <w:sz w:val="24"/>
+          <w:szCs w:val="24"/>
+          <w:lang w:eastAsia="zh-CN"/>
+        </w:rPr>
+        <w:t>，</w:t>
+      </w:r>
+      <w:r>
+        <w:rPr>
+          <w:rFonts w:hint="eastAsia" w:ascii="宋体" w:hAnsi="宋体" w:eastAsia="宋体" w:cs="宋体"/>
+          <w:color w:val="auto"/>
+          <w:sz w:val="24"/>
+          <w:szCs w:val="24"/>
+        </w:rPr>
+        <w:t>张俊.数据库概论</w:t>
+      </w:r>
+      <w:r>
+        <w:rPr>
+          <w:rFonts w:hint="eastAsia" w:ascii="宋体" w:hAnsi="宋体" w:eastAsia="宋体" w:cs="宋体"/>
+          <w:color w:val="auto"/>
+          <w:sz w:val="24"/>
+          <w:szCs w:val="24"/>
+          <w:lang w:val="en-US" w:eastAsia="zh-CN"/>
+        </w:rPr>
+        <w:t>[M]</w:t>
+      </w:r>
+      <w:r>
+        <w:rPr>
+          <w:rFonts w:hint="eastAsia" w:ascii="宋体" w:hAnsi="宋体" w:eastAsia="宋体" w:cs="宋体"/>
+          <w:color w:val="auto"/>
+          <w:sz w:val="24"/>
+          <w:szCs w:val="24"/>
+        </w:rPr>
+        <w:t>.北京高等教育出版社，2015</w:t>
       </w:r>
       <w:r>
         <w:rPr>
@@ -30325,6 +31362,7 @@
           <w:color w:val="auto"/>
           <w:sz w:val="24"/>
           <w:szCs w:val="24"/>
+          <w:lang w:val="en-US" w:eastAsia="zh-CN"/>
         </w:rPr>
       </w:pPr>
       <w:r>
@@ -30353,7 +31391,7 @@
           <w:sz w:val="24"/>
           <w:szCs w:val="24"/>
         </w:rPr>
-        <w:t>]毕建信</w:t>
+        <w:t>]崔巍.数据库系统及应用</w:t>
       </w:r>
       <w:r>
         <w:rPr>
@@ -30361,9 +31399,9 @@
           <w:color w:val="auto"/>
           <w:sz w:val="24"/>
           <w:szCs w:val="24"/>
-          <w:lang w:eastAsia="zh-CN"/>
-        </w:rPr>
-        <w:t>、</w:t>
+          <w:lang w:val="en-US" w:eastAsia="zh-CN"/>
+        </w:rPr>
+        <w:t>[M]</w:t>
       </w:r>
       <w:r>
         <w:rPr>
@@ -30372,7 +31410,7 @@
           <w:sz w:val="24"/>
           <w:szCs w:val="24"/>
         </w:rPr>
-        <w:t>基于MVC设计模式WEB应用研究与实现[D].武汉理工大学，20</w:t>
+        <w:t>.北京高等教育出版社</w:t>
       </w:r>
       <w:r>
         <w:rPr>
@@ -30382,7 +31420,7 @@
           <w:szCs w:val="24"/>
           <w:lang w:val="en-US" w:eastAsia="zh-CN"/>
         </w:rPr>
-        <w:t>1</w:t>
+        <w:t>，</w:t>
       </w:r>
       <w:r>
         <w:rPr>
@@ -30391,7 +31429,17 @@
           <w:sz w:val="24"/>
           <w:szCs w:val="24"/>
         </w:rPr>
-        <w:t>6.</w:t>
+        <w:t>2015</w:t>
+      </w:r>
+      <w:r>
+        <w:rPr>
+          <w:rFonts w:hint="eastAsia" w:ascii="宋体" w:hAnsi="宋体" w:eastAsia="宋体" w:cs="宋体"/>
+          <w:color w:val="auto"/>
+          <w:sz w:val="24"/>
+          <w:szCs w:val="24"/>
+          <w:lang w:val="en-US" w:eastAsia="zh-CN"/>
+        </w:rPr>
+        <w:t>.</w:t>
       </w:r>
     </w:p>
     <w:p>
@@ -30419,6 +31467,7 @@
           <w:color w:val="auto"/>
           <w:sz w:val="24"/>
           <w:szCs w:val="24"/>
+          <w:lang w:val="en-US" w:eastAsia="zh-CN"/>
         </w:rPr>
       </w:pPr>
       <w:r>
@@ -30447,7 +31496,7 @@
           <w:sz w:val="24"/>
           <w:szCs w:val="24"/>
         </w:rPr>
-        <w:t>]贺松平.基于MVC模式的B/S架构的研究与应用[D].华中科技大学，20</w:t>
+        <w:t>]王能斌,数据库系统教程[M].北京:电子工业出版社，2016</w:t>
       </w:r>
       <w:r>
         <w:rPr>
@@ -30457,16 +31506,7 @@
           <w:szCs w:val="24"/>
           <w:lang w:val="en-US" w:eastAsia="zh-CN"/>
         </w:rPr>
-        <w:t>1</w:t>
-      </w:r>
-      <w:r>
-        <w:rPr>
-          <w:rFonts w:hint="eastAsia" w:ascii="宋体" w:hAnsi="宋体" w:eastAsia="宋体" w:cs="宋体"/>
-          <w:color w:val="auto"/>
-          <w:sz w:val="24"/>
-          <w:szCs w:val="24"/>
-        </w:rPr>
-        <w:t>9.</w:t>
+        <w:t>.</w:t>
       </w:r>
     </w:p>
     <w:p>
@@ -30494,7 +31534,6 @@
           <w:color w:val="auto"/>
           <w:sz w:val="24"/>
           <w:szCs w:val="24"/>
-          <w:lang w:val="en-US" w:eastAsia="zh-CN"/>
         </w:rPr>
       </w:pPr>
       <w:r>
@@ -30523,7 +31562,7 @@
           <w:sz w:val="24"/>
           <w:szCs w:val="24"/>
         </w:rPr>
-        <w:t>]陈雄华.Spring企业级应用开发详解[M].北京电子工业出版社, 20</w:t>
+        <w:t>]贺松平.基于MVC模式的B/S架构的研究与应用[D].华中科技大学，20</w:t>
       </w:r>
       <w:r>
         <w:rPr>
@@ -30542,17 +31581,7 @@
           <w:sz w:val="24"/>
           <w:szCs w:val="24"/>
         </w:rPr>
-        <w:t>9</w:t>
-      </w:r>
-      <w:r>
-        <w:rPr>
-          <w:rFonts w:hint="eastAsia" w:ascii="宋体" w:hAnsi="宋体" w:eastAsia="宋体" w:cs="宋体"/>
-          <w:color w:val="auto"/>
-          <w:sz w:val="24"/>
-          <w:szCs w:val="24"/>
-          <w:lang w:val="en-US" w:eastAsia="zh-CN"/>
-        </w:rPr>
-        <w:t>.</w:t>
+        <w:t>9.</w:t>
       </w:r>
     </w:p>
     <w:p>
@@ -30817,9 +31846,9 @@
           <w:lang w:val="en-US" w:eastAsia="zh-CN"/>
         </w:rPr>
       </w:pPr>
-      <w:bookmarkStart w:id="141" w:name="_Toc12285"/>
-      <w:bookmarkStart w:id="142" w:name="_Toc28837"/>
-      <w:bookmarkStart w:id="143" w:name="_Toc13960"/>
+      <w:bookmarkStart w:id="145" w:name="_Toc12285"/>
+      <w:bookmarkStart w:id="146" w:name="_Toc29860"/>
+      <w:bookmarkStart w:id="147" w:name="_Toc13960"/>
       <w:r>
         <w:rPr>
           <w:rFonts w:hint="eastAsia" w:ascii="黑体" w:hAnsi="黑体" w:eastAsia="黑体" w:cs="黑体"/>
@@ -30829,8 +31858,8 @@
         </w:rPr>
         <w:t>致谢</w:t>
       </w:r>
-      <w:bookmarkEnd w:id="141"/>
-      <w:bookmarkEnd w:id="142"/>
+      <w:bookmarkEnd w:id="145"/>
+      <w:bookmarkEnd w:id="146"/>
     </w:p>
     <w:p>
       <w:pPr>
@@ -31190,7 +32219,7 @@
           <w:lang w:val="en-US" w:eastAsia="zh-CN"/>
         </w:rPr>
       </w:pPr>
-      <w:bookmarkStart w:id="144" w:name="_Toc25084"/>
+      <w:bookmarkStart w:id="148" w:name="_Toc22900"/>
       <w:r>
         <w:rPr>
           <w:rFonts w:hint="eastAsia" w:ascii="黑体" w:hAnsi="黑体" w:eastAsia="黑体" w:cs="黑体"/>
@@ -31200,7 +32229,7 @@
         </w:rPr>
         <w:t>附录</w:t>
       </w:r>
-      <w:bookmarkEnd w:id="143"/>
+      <w:bookmarkEnd w:id="147"/>
       <w:r>
         <w:rPr>
           <w:rFonts w:hint="eastAsia" w:cs="宋体"/>
@@ -31211,7 +32240,7 @@
         </w:rPr>
         <w:t>A</w:t>
       </w:r>
-      <w:bookmarkEnd w:id="144"/>
+      <w:bookmarkEnd w:id="148"/>
     </w:p>
     <w:p>
       <w:pPr>
@@ -43456,7 +44485,7 @@
         <w:sz w:val="18"/>
       </w:rPr>
       <w:pict>
-        <v:shape id="_x0000_s2055" o:spid="_x0000_s2055" o:spt="202" type="#_x0000_t202" style="position:absolute;left:0pt;margin-top:0pt;height:144pt;width:144pt;mso-position-horizontal:center;mso-position-horizontal-relative:margin;mso-wrap-style:none;z-index:251660288;mso-width-relative:page;mso-height-relative:page;" filled="f" stroked="f" coordsize="21600,21600">
+        <v:shape id="_x0000_s2057" o:spid="_x0000_s2057" o:spt="202" type="#_x0000_t202" style="position:absolute;left:0pt;margin-top:0pt;height:144pt;width:144pt;mso-position-horizontal:center;mso-position-horizontal-relative:margin;mso-wrap-style:none;z-index:251660288;mso-width-relative:page;mso-height-relative:page;" filled="f" stroked="f" coordsize="21600,21600">
           <v:path/>
           <v:fill on="f" focussize="0,0"/>
           <v:stroke on="f"/>
@@ -43554,7 +44583,7 @@
         <w:sz w:val="18"/>
       </w:rPr>
       <w:pict>
-        <v:shape id="_x0000_s2056" o:spid="_x0000_s2056" o:spt="202" type="#_x0000_t202" style="position:absolute;left:0pt;margin-top:0pt;height:144pt;width:144pt;mso-position-horizontal:center;mso-position-horizontal-relative:margin;mso-wrap-style:none;z-index:251661312;mso-width-relative:page;mso-height-relative:page;" filled="f" stroked="f" coordsize="21600,21600">
+        <v:shape id="_x0000_s2058" o:spid="_x0000_s2058" o:spt="202" type="#_x0000_t202" style="position:absolute;left:0pt;margin-top:0pt;height:144pt;width:144pt;mso-position-horizontal:center;mso-position-horizontal-relative:margin;mso-wrap-style:none;z-index:251661312;mso-width-relative:page;mso-height-relative:page;" filled="f" stroked="f" coordsize="21600,21600">
           <v:path/>
           <v:fill on="f" focussize="0,0"/>
           <v:stroke on="f"/>
@@ -43596,7 +44625,7 @@
                     <w:rFonts w:hint="eastAsia"/>
                     <w:lang w:eastAsia="zh-CN"/>
                   </w:rPr>
-                  <w:t>1</w:t>
+                  <w:t>5</w:t>
                 </w:r>
                 <w:r>
                   <w:rPr>
@@ -43810,11 +44839,30 @@
       <w:lvlJc w:val="left"/>
     </w:lvl>
   </w:abstractNum>
+  <w:abstractNum w:abstractNumId="2">
+    <w:nsid w:val="C6822B4A"/>
+    <w:multiLevelType w:val="singleLevel"/>
+    <w:tmpl w:val="C6822B4A"/>
+    <w:lvl w:ilvl="0" w:tentative="0">
+      <w:start w:val="1"/>
+      <w:numFmt w:val="decimal"/>
+      <w:lvlText w:val="[%1]"/>
+      <w:lvlJc w:val="left"/>
+      <w:pPr>
+        <w:tabs>
+          <w:tab w:val="left" w:pos="312"/>
+        </w:tabs>
+      </w:pPr>
+    </w:lvl>
+  </w:abstractNum>
   <w:num w:numId="1">
     <w:abstractNumId w:val="0"/>
   </w:num>
   <w:num w:numId="2">
     <w:abstractNumId w:val="1"/>
+  </w:num>
+  <w:num w:numId="3">
+    <w:abstractNumId w:val="2"/>
   </w:num>
 </w:numbering>
 </file>
@@ -44657,12 +45705,13 @@
     <customSectPr/>
     <customSectPr/>
     <customSectPr/>
+    <customSectPr/>
   </customSectProps>
   <customShpExts>
     <customShpInfo spid="_x0000_s2049" textRotate="1"/>
-    <customShpInfo spid="_x0000_s2055" textRotate="1"/>
+    <customShpInfo spid="_x0000_s2057" textRotate="1"/>
     <customShpInfo spid="_x0000_s2050" textRotate="1"/>
-    <customShpInfo spid="_x0000_s2056" textRotate="1"/>
+    <customShpInfo spid="_x0000_s2058" textRotate="1"/>
     <customShpInfo spid="_x0000_s1027"/>
     <customShpInfo spid="_x0000_s1028"/>
     <customShpInfo spid="_x0000_s1026"/>

--- a/沙头社区生鲜超市管理系统（论文）.docx
+++ b/沙头社区生鲜超市管理系统（论文）.docx
@@ -259,8 +259,6 @@
           <w:sz w:val="21"/>
         </w:rPr>
       </w:pPr>
-      <w:bookmarkStart w:id="149" w:name="_GoBack"/>
-      <w:bookmarkEnd w:id="149"/>
       <w:r>
         <w:rPr>
           <w:w w:val="100"/>
@@ -1749,7 +1747,7 @@
           <w:szCs w:val="24"/>
           <w:lang w:eastAsia="zh-CN"/>
         </w:rPr>
-        <w:t>的优点及需要实现库存信息管理、商品信息管理、销售管理和进货管理等信息化管理功能来管理系统。通过图形化方式详细介绍了各模块功能是如何去实现的，以及系统整体测试运行的情况。论文主要工作包括，从系统界面，系统功能模块，系统安全性，系统运行环境等方面对生鲜超市管理系统进行需求分析，说明系统的可行性与实用性。详细地阐述了生鲜超市管理系统界面设计情况以及前后端设计所用的技术和数据库理论知识。论文最终基于</w:t>
+        <w:t>的优点及需要实现库存信息管理、商品信息管理、销售管理和进货管理等信息化管理功能来管理系统。通过图形化方式详细介绍了各模块功能是如何去实现的，以及系统整体测试运行的情况。论文主要工作包括，从系统界面，系统功能模块，系统安全性，系统运行环境等方面对生鲜超市管理系统进行需求分析，说明系统的可行性与实用性。详尽阐述生鲜超市管理系统接口设计的情况和前后端人员操作所使用的技巧和数据库的理论知识。论文最终基于</w:t>
       </w:r>
       <w:r>
         <w:rPr>
@@ -6404,16 +6402,7 @@
           <w:szCs w:val="24"/>
           <w:lang w:val="en-US" w:eastAsia="zh-CN"/>
         </w:rPr>
-        <w:t>6.2.2 库存情况</w:t>
-      </w:r>
-      <w:r>
-        <w:rPr>
-          <w:rFonts w:hint="eastAsia" w:asciiTheme="minorEastAsia" w:hAnsiTheme="minorEastAsia" w:eastAsiaTheme="minorEastAsia" w:cstheme="minorEastAsia"/>
-          <w:sz w:val="24"/>
-          <w:szCs w:val="24"/>
-          <w:lang w:val="en-US" w:eastAsia="zh-CN"/>
-        </w:rPr>
-        <w:t>设计及功能实现</w:t>
+        <w:t>6.2.2 库存情况设计及功能实现</w:t>
       </w:r>
       <w:r>
         <w:rPr>
@@ -10589,6 +10578,7 @@
         <w:pageBreakBefore w:val="0"/>
         <w:widowControl/>
         <w:numPr>
+          <w:ilvl w:val="0"/>
           <w:numId w:val="0"/>
         </w:numPr>
         <w:kinsoku/>
@@ -10633,248 +10623,6 @@
         <w:t>SSM框架介绍</w:t>
       </w:r>
       <w:bookmarkEnd w:id="7"/>
-    </w:p>
-    <w:p>
-      <w:pPr>
-        <w:keepNext w:val="0"/>
-        <w:keepLines w:val="0"/>
-        <w:pageBreakBefore w:val="0"/>
-        <w:widowControl/>
-        <w:numPr>
-          <w:numId w:val="0"/>
-        </w:numPr>
-        <w:kinsoku/>
-        <w:wordWrap/>
-        <w:overflowPunct/>
-        <w:topLinePunct w:val="0"/>
-        <w:autoSpaceDE/>
-        <w:autoSpaceDN/>
-        <w:bidi w:val="0"/>
-        <w:adjustRightInd/>
-        <w:snapToGrid/>
-        <w:spacing w:before="62" w:beforeLines="20" w:line="360" w:lineRule="auto"/>
-        <w:ind w:right="0" w:rightChars="0" w:firstLine="480" w:firstLineChars="200"/>
-        <w:textAlignment w:val="auto"/>
-        <w:rPr>
-          <w:rFonts w:hint="eastAsia" w:asciiTheme="minorEastAsia" w:hAnsiTheme="minorEastAsia" w:eastAsiaTheme="minorEastAsia" w:cstheme="minorEastAsia"/>
-          <w:sz w:val="24"/>
-          <w:szCs w:val="24"/>
-          <w:lang w:val="en-US" w:eastAsia="zh-CN"/>
-        </w:rPr>
-      </w:pPr>
-      <w:r>
-        <w:rPr>
-          <w:rFonts w:hint="eastAsia" w:asciiTheme="minorEastAsia" w:hAnsiTheme="minorEastAsia" w:eastAsiaTheme="minorEastAsia" w:cstheme="minorEastAsia"/>
-          <w:sz w:val="24"/>
-          <w:szCs w:val="24"/>
-          <w:lang w:val="en-US" w:eastAsia="zh-CN"/>
-        </w:rPr>
-        <w:t>SSM是沙头社区生鲜超市管理系统实现的主要框架，分为Spring、SpringMvc和Mybatis，使用这个框架的好处是为企业集成系统带来便利。</w:t>
-      </w:r>
-    </w:p>
-    <w:p>
-      <w:pPr>
-        <w:keepNext w:val="0"/>
-        <w:keepLines w:val="0"/>
-        <w:pageBreakBefore w:val="0"/>
-        <w:widowControl/>
-        <w:numPr>
-          <w:numId w:val="0"/>
-        </w:numPr>
-        <w:kinsoku/>
-        <w:wordWrap/>
-        <w:overflowPunct/>
-        <w:topLinePunct w:val="0"/>
-        <w:autoSpaceDE/>
-        <w:autoSpaceDN/>
-        <w:bidi w:val="0"/>
-        <w:adjustRightInd/>
-        <w:snapToGrid/>
-        <w:spacing w:before="62" w:beforeLines="20" w:line="360" w:lineRule="auto"/>
-        <w:ind w:right="0" w:rightChars="0" w:firstLine="480" w:firstLineChars="200"/>
-        <w:textAlignment w:val="auto"/>
-        <w:rPr>
-          <w:rFonts w:hint="eastAsia" w:asciiTheme="minorEastAsia" w:hAnsiTheme="minorEastAsia" w:eastAsiaTheme="minorEastAsia" w:cstheme="minorEastAsia"/>
-          <w:sz w:val="24"/>
-          <w:szCs w:val="24"/>
-          <w:lang w:val="en-US" w:eastAsia="zh-CN"/>
-        </w:rPr>
-      </w:pPr>
-      <w:r>
-        <w:rPr>
-          <w:rFonts w:hint="eastAsia" w:asciiTheme="minorEastAsia" w:hAnsiTheme="minorEastAsia" w:eastAsiaTheme="minorEastAsia" w:cstheme="minorEastAsia"/>
-          <w:sz w:val="24"/>
-          <w:szCs w:val="24"/>
-          <w:lang w:val="en-US" w:eastAsia="zh-CN"/>
-        </w:rPr>
-        <w:t>Spring是一个开源框架</w:t>
-      </w:r>
-      <w:r>
-        <w:rPr>
-          <w:rFonts w:hint="eastAsia" w:asciiTheme="minorEastAsia" w:hAnsiTheme="minorEastAsia" w:eastAsiaTheme="minorEastAsia" w:cstheme="minorEastAsia"/>
-          <w:sz w:val="24"/>
-          <w:szCs w:val="24"/>
-          <w:vertAlign w:val="superscript"/>
-          <w:lang w:val="en-US" w:eastAsia="zh-CN"/>
-        </w:rPr>
-        <w:t>[2]</w:t>
-      </w:r>
-      <w:r>
-        <w:rPr>
-          <w:rFonts w:hint="eastAsia" w:asciiTheme="minorEastAsia" w:hAnsiTheme="minorEastAsia" w:eastAsiaTheme="minorEastAsia" w:cstheme="minorEastAsia"/>
-          <w:sz w:val="24"/>
-          <w:szCs w:val="24"/>
-          <w:lang w:val="en-US" w:eastAsia="zh-CN"/>
-        </w:rPr>
-        <w:t>，Spring是于2003 年兴起的一个轻量级的Java 开发框架，由Rod Johnson 在其著作J2EE开发中阐述的部分理念和原型衍生而来。它是为了解决企业应用开发的复杂性而创建的。Spring使用基本的JavaBean来完成以前只可能由EJB完成的事情。然而，Spring的用途不仅限于服务器端的开发。从简单性、可测试性和松耦合的角度而言，任何Java应用都可以从Spring中受益。简单来说，Spring是一个轻量级的控制反转（IOC）和面向切面（AOP）的容器。</w:t>
-      </w:r>
-    </w:p>
-    <w:p>
-      <w:pPr>
-        <w:keepNext w:val="0"/>
-        <w:keepLines w:val="0"/>
-        <w:pageBreakBefore w:val="0"/>
-        <w:widowControl/>
-        <w:numPr>
-          <w:numId w:val="0"/>
-        </w:numPr>
-        <w:kinsoku/>
-        <w:wordWrap/>
-        <w:overflowPunct/>
-        <w:topLinePunct w:val="0"/>
-        <w:autoSpaceDE/>
-        <w:autoSpaceDN/>
-        <w:bidi w:val="0"/>
-        <w:adjustRightInd/>
-        <w:snapToGrid/>
-        <w:spacing w:before="62" w:beforeLines="20" w:line="360" w:lineRule="auto"/>
-        <w:ind w:right="0" w:rightChars="0" w:firstLine="480" w:firstLineChars="200"/>
-        <w:textAlignment w:val="auto"/>
-        <w:rPr>
-          <w:rFonts w:hint="eastAsia" w:asciiTheme="minorEastAsia" w:hAnsiTheme="minorEastAsia" w:eastAsiaTheme="minorEastAsia" w:cstheme="minorEastAsia"/>
-          <w:sz w:val="24"/>
-          <w:szCs w:val="24"/>
-          <w:lang w:val="en-US" w:eastAsia="zh-CN"/>
-        </w:rPr>
-      </w:pPr>
-      <w:r>
-        <w:rPr>
-          <w:rFonts w:hint="eastAsia" w:asciiTheme="minorEastAsia" w:hAnsiTheme="minorEastAsia" w:eastAsiaTheme="minorEastAsia" w:cstheme="minorEastAsia"/>
-          <w:sz w:val="24"/>
-          <w:szCs w:val="24"/>
-          <w:lang w:val="en-US" w:eastAsia="zh-CN"/>
-        </w:rPr>
-        <w:t>Spring MVC</w:t>
-      </w:r>
-      <w:r>
-        <w:rPr>
-          <w:rFonts w:hint="eastAsia" w:asciiTheme="minorEastAsia" w:hAnsiTheme="minorEastAsia" w:eastAsiaTheme="minorEastAsia" w:cstheme="minorEastAsia"/>
-          <w:sz w:val="24"/>
-          <w:szCs w:val="24"/>
-          <w:vertAlign w:val="superscript"/>
-          <w:lang w:val="en-US" w:eastAsia="zh-CN"/>
-        </w:rPr>
-        <w:t>[3]</w:t>
-      </w:r>
-      <w:r>
-        <w:rPr>
-          <w:rFonts w:hint="eastAsia" w:asciiTheme="minorEastAsia" w:hAnsiTheme="minorEastAsia" w:eastAsiaTheme="minorEastAsia" w:cstheme="minorEastAsia"/>
-          <w:sz w:val="24"/>
-          <w:szCs w:val="24"/>
-          <w:lang w:val="en-US" w:eastAsia="zh-CN"/>
-        </w:rPr>
-        <w:t>属于SpringFrameWork的后续产品，已经融合在Spring Web Flow里面。Spring MVC 分离了控制器、模型对象、分派器以及处理程序对象的角色，这种分离让它们更容易进行定制。</w:t>
-      </w:r>
-    </w:p>
-    <w:p>
-      <w:pPr>
-        <w:keepNext w:val="0"/>
-        <w:keepLines w:val="0"/>
-        <w:pageBreakBefore w:val="0"/>
-        <w:widowControl/>
-        <w:numPr>
-          <w:numId w:val="0"/>
-        </w:numPr>
-        <w:kinsoku/>
-        <w:wordWrap/>
-        <w:overflowPunct/>
-        <w:topLinePunct w:val="0"/>
-        <w:autoSpaceDE/>
-        <w:autoSpaceDN/>
-        <w:bidi w:val="0"/>
-        <w:adjustRightInd/>
-        <w:snapToGrid/>
-        <w:spacing w:before="62" w:beforeLines="20" w:line="360" w:lineRule="auto"/>
-        <w:ind w:right="0" w:rightChars="0" w:firstLine="480" w:firstLineChars="200"/>
-        <w:textAlignment w:val="auto"/>
-        <w:rPr>
-          <w:rFonts w:hint="eastAsia" w:asciiTheme="minorEastAsia" w:hAnsiTheme="minorEastAsia" w:eastAsiaTheme="minorEastAsia" w:cstheme="minorEastAsia"/>
-          <w:sz w:val="24"/>
-          <w:szCs w:val="24"/>
-          <w:lang w:val="en-US" w:eastAsia="zh-CN"/>
-        </w:rPr>
-      </w:pPr>
-      <w:r>
-        <w:rPr>
-          <w:rFonts w:hint="eastAsia" w:asciiTheme="minorEastAsia" w:hAnsiTheme="minorEastAsia" w:eastAsiaTheme="minorEastAsia" w:cstheme="minorEastAsia"/>
-          <w:sz w:val="24"/>
-          <w:szCs w:val="24"/>
-          <w:lang w:val="en-US" w:eastAsia="zh-CN"/>
-        </w:rPr>
-        <w:t>MyBatis 本是apache的一个开源项目iBatis, 2010年这个项目由apache software foundation 迁移到了google code，并且改名为MyBatis 。MyBatis是一个基于Java的持久层框架。iBATIS提供的持久层框架消除了几乎所有的JDBC代码和参数的手工设置以及结果集的检索。MyBatis 使用简单的 XML或注解用于配置和原始映射，将接口和 Java 的普通的 Java对象映射成数据库中的记录。</w:t>
-      </w:r>
-    </w:p>
-    <w:p>
-      <w:pPr>
-        <w:keepNext w:val="0"/>
-        <w:keepLines w:val="0"/>
-        <w:pageBreakBefore w:val="0"/>
-        <w:widowControl/>
-        <w:numPr>
-          <w:numId w:val="0"/>
-        </w:numPr>
-        <w:kinsoku/>
-        <w:wordWrap/>
-        <w:overflowPunct/>
-        <w:topLinePunct w:val="0"/>
-        <w:autoSpaceDE/>
-        <w:autoSpaceDN/>
-        <w:bidi w:val="0"/>
-        <w:adjustRightInd/>
-        <w:snapToGrid/>
-        <w:spacing w:before="62" w:beforeLines="20" w:line="360" w:lineRule="auto"/>
-        <w:ind w:right="0" w:rightChars="0"/>
-        <w:textAlignment w:val="auto"/>
-        <w:outlineLvl w:val="1"/>
-        <w:rPr>
-          <w:rFonts w:hint="eastAsia" w:ascii="黑体" w:hAnsi="黑体" w:eastAsia="黑体"/>
-          <w:sz w:val="28"/>
-          <w:szCs w:val="28"/>
-          <w:lang w:val="en-US" w:eastAsia="zh-CN"/>
-        </w:rPr>
-      </w:pPr>
-      <w:bookmarkStart w:id="8" w:name="_Toc16296"/>
-      <w:r>
-        <w:rPr>
-          <w:rFonts w:hint="eastAsia" w:ascii="黑体" w:eastAsia="黑体" w:cs="黑体"/>
-          <w:color w:val="000000"/>
-          <w:kern w:val="0"/>
-          <w:sz w:val="28"/>
-          <w:szCs w:val="28"/>
-          <w:lang w:val="en-US" w:eastAsia="zh-CN" w:bidi="ar"/>
-        </w:rPr>
-        <w:t xml:space="preserve">2.2 </w:t>
-      </w:r>
-      <w:r>
-        <w:rPr>
-          <w:rFonts w:hint="eastAsia" w:ascii="黑体" w:hAnsi="黑体" w:eastAsia="黑体"/>
-          <w:sz w:val="28"/>
-          <w:szCs w:val="28"/>
-          <w:lang w:val="en-US" w:eastAsia="zh-CN"/>
-        </w:rPr>
-        <w:t>Shiro框架介绍</w:t>
-      </w:r>
-      <w:bookmarkEnd w:id="8"/>
     </w:p>
     <w:p>
       <w:pPr>
@@ -10912,7 +10660,7 @@
           <w:szCs w:val="24"/>
           <w:lang w:val="en-US" w:eastAsia="zh-CN"/>
         </w:rPr>
-        <w:t>Shiro是一个强大且易用的Java安全框架,执行身份验证、授权、密码和会话管理。因此可以大大提高生鲜超市管理系统的安全可靠性，使用Shiro的易于理解的API,您可以快速、轻松地获得任何应用程序,从最小的移动应用程序到最大的网络和企业应用程序。三个核心组件：Subject, SecurityManager 和 Realms。</w:t>
+        <w:t>SSM是沙头社区生鲜超市管理系统实现的主要框架，分为Spring、SpringMvc和Mybatis，使用这个框架的好处是为企业集成系统带来便利。</w:t>
       </w:r>
     </w:p>
     <w:p>
@@ -10922,6 +10670,7 @@
         <w:pageBreakBefore w:val="0"/>
         <w:widowControl/>
         <w:numPr>
+          <w:ilvl w:val="0"/>
           <w:numId w:val="0"/>
         </w:numPr>
         <w:kinsoku/>
@@ -10950,7 +10699,26 @@
           <w:szCs w:val="24"/>
           <w:lang w:val="en-US" w:eastAsia="zh-CN"/>
         </w:rPr>
-        <w:t>Subject：即“当前操作用户”。但是，在Shiro中，Subject这一概念并不仅仅指人，也可以是第三方进程、后台帐户或其他类似事物。</w:t>
+        <w:t>Spring是一个开源框架</w:t>
+      </w:r>
+      <w:r>
+        <w:rPr>
+          <w:rFonts w:hint="eastAsia" w:asciiTheme="minorEastAsia" w:hAnsiTheme="minorEastAsia" w:eastAsiaTheme="minorEastAsia" w:cstheme="minorEastAsia"/>
+          <w:sz w:val="24"/>
+          <w:szCs w:val="24"/>
+          <w:vertAlign w:val="superscript"/>
+          <w:lang w:val="en-US" w:eastAsia="zh-CN"/>
+        </w:rPr>
+        <w:t>[2]</w:t>
+      </w:r>
+      <w:r>
+        <w:rPr>
+          <w:rFonts w:hint="eastAsia" w:asciiTheme="minorEastAsia" w:hAnsiTheme="minorEastAsia" w:eastAsiaTheme="minorEastAsia" w:cstheme="minorEastAsia"/>
+          <w:sz w:val="24"/>
+          <w:szCs w:val="24"/>
+          <w:lang w:val="en-US" w:eastAsia="zh-CN"/>
+        </w:rPr>
+        <w:t>。Spring是一个轻量级的Java开发框架，出现于2003年，源自罗德·约翰逊在他的《J2EE开发》一书中描述的一些想法和原型。它是为了解决企业应用程序开发的复杂性而创建的。Spring使用基本的JavaBeans来做以前只有EJB才能做的事情。然而，Spring的使用并不限于服务器端开发。从简单性、可测试性和松耦合的角度而言，任何Java应用都可以从Spring中受益。就简单性、可测试性和松耦合性而言，任何Java应用程序都可以从Spring中受益。简而言之，Spring是一个轻量级的控制反转和面向方面容器。</w:t>
       </w:r>
     </w:p>
     <w:p>
@@ -10960,6 +10728,7 @@
         <w:pageBreakBefore w:val="0"/>
         <w:widowControl/>
         <w:numPr>
+          <w:ilvl w:val="0"/>
           <w:numId w:val="0"/>
         </w:numPr>
         <w:kinsoku/>
@@ -10988,7 +10757,26 @@
           <w:szCs w:val="24"/>
           <w:lang w:val="en-US" w:eastAsia="zh-CN"/>
         </w:rPr>
-        <w:t>Subject代表了当前用户的安全操作，SecurityManager则管理所有用户的安全操作。</w:t>
+        <w:t>Spring MVC</w:t>
+      </w:r>
+      <w:r>
+        <w:rPr>
+          <w:rFonts w:hint="eastAsia" w:asciiTheme="minorEastAsia" w:hAnsiTheme="minorEastAsia" w:eastAsiaTheme="minorEastAsia" w:cstheme="minorEastAsia"/>
+          <w:sz w:val="24"/>
+          <w:szCs w:val="24"/>
+          <w:vertAlign w:val="superscript"/>
+          <w:lang w:val="en-US" w:eastAsia="zh-CN"/>
+        </w:rPr>
+        <w:t>[3]</w:t>
+      </w:r>
+      <w:r>
+        <w:rPr>
+          <w:rFonts w:hint="eastAsia" w:asciiTheme="minorEastAsia" w:hAnsiTheme="minorEastAsia" w:eastAsiaTheme="minorEastAsia" w:cstheme="minorEastAsia"/>
+          <w:sz w:val="24"/>
+          <w:szCs w:val="24"/>
+          <w:lang w:val="en-US" w:eastAsia="zh-CN"/>
+        </w:rPr>
+        <w:t>是SpringFrameWork的后续产品，已经集成到Spring Web Flow中。Spring MVC分离了控制器、模型对象、调度程序和处理程序对象的角色，这使得它们更容易定制。</w:t>
       </w:r>
     </w:p>
     <w:p>
@@ -10998,6 +10786,7 @@
         <w:pageBreakBefore w:val="0"/>
         <w:widowControl/>
         <w:numPr>
+          <w:ilvl w:val="0"/>
           <w:numId w:val="0"/>
         </w:numPr>
         <w:kinsoku/>
@@ -11026,7 +10815,7 @@
           <w:szCs w:val="24"/>
           <w:lang w:val="en-US" w:eastAsia="zh-CN"/>
         </w:rPr>
-        <w:t>SecurityManager：它是Shiro框架的核心，典型的Facade模式，Shiro通过SM来管理内部组件实例，并通过它来提供安全管理的各种服务。</w:t>
+        <w:t>MyBatis最初是apache的开源项目IBATIS。2010年，这个项目被apache软件基金会移植到谷歌代码中，并更名为MyBatis。MyBatis是基于Java的持久层框架。iBATIS提供的持久层框架几乎消除了JDBC代码和参数的所有手动设置以及结果集的检索。MyBatis使用简单的XML或注释进行配置和原始映射，将接口和普通的Java对象映射到数据库中的记录。</w:t>
       </w:r>
     </w:p>
     <w:p>
@@ -11036,44 +10825,7 @@
         <w:pageBreakBefore w:val="0"/>
         <w:widowControl/>
         <w:numPr>
-          <w:numId w:val="0"/>
-        </w:numPr>
-        <w:kinsoku/>
-        <w:wordWrap/>
-        <w:overflowPunct/>
-        <w:topLinePunct w:val="0"/>
-        <w:autoSpaceDE/>
-        <w:autoSpaceDN/>
-        <w:bidi w:val="0"/>
-        <w:adjustRightInd/>
-        <w:snapToGrid/>
-        <w:spacing w:before="62" w:beforeLines="20" w:line="360" w:lineRule="auto"/>
-        <w:ind w:right="0" w:rightChars="0" w:firstLine="480" w:firstLineChars="200"/>
-        <w:textAlignment w:val="auto"/>
-        <w:rPr>
-          <w:rFonts w:hint="eastAsia" w:asciiTheme="minorEastAsia" w:hAnsiTheme="minorEastAsia" w:eastAsiaTheme="minorEastAsia" w:cstheme="minorEastAsia"/>
-          <w:sz w:val="24"/>
-          <w:szCs w:val="24"/>
-          <w:lang w:val="en-US" w:eastAsia="zh-CN"/>
-        </w:rPr>
-      </w:pPr>
-      <w:r>
-        <w:rPr>
-          <w:rFonts w:hint="eastAsia" w:asciiTheme="minorEastAsia" w:hAnsiTheme="minorEastAsia" w:eastAsiaTheme="minorEastAsia" w:cstheme="minorEastAsia"/>
-          <w:sz w:val="24"/>
-          <w:szCs w:val="24"/>
-          <w:lang w:val="en-US" w:eastAsia="zh-CN"/>
-        </w:rPr>
-        <w:t>Realm： Realm充当了Shiro与应用安全数据间的“桥梁”或者“连接器”。也就是说，当对用户执行认证（登录）和授权（访问控制）验证时，Shiro会从应用配置的Realm中查找用户及其权限信息。</w:t>
-      </w:r>
-    </w:p>
-    <w:p>
-      <w:pPr>
-        <w:keepNext w:val="0"/>
-        <w:keepLines w:val="0"/>
-        <w:pageBreakBefore w:val="0"/>
-        <w:widowControl/>
-        <w:numPr>
+          <w:ilvl w:val="0"/>
           <w:numId w:val="0"/>
         </w:numPr>
         <w:kinsoku/>
@@ -11096,7 +10848,7 @@
           <w:lang w:val="en-US" w:eastAsia="zh-CN"/>
         </w:rPr>
       </w:pPr>
-      <w:bookmarkStart w:id="9" w:name="_Toc6756"/>
+      <w:bookmarkStart w:id="8" w:name="_Toc16296"/>
       <w:r>
         <w:rPr>
           <w:rFonts w:hint="eastAsia" w:ascii="黑体" w:eastAsia="黑体" w:cs="黑体"/>
@@ -11106,7 +10858,7 @@
           <w:szCs w:val="28"/>
           <w:lang w:val="en-US" w:eastAsia="zh-CN" w:bidi="ar"/>
         </w:rPr>
-        <w:t xml:space="preserve">2.3 </w:t>
+        <w:t xml:space="preserve">2.2 </w:t>
       </w:r>
       <w:r>
         <w:rPr>
@@ -11115,9 +10867,9 @@
           <w:szCs w:val="28"/>
           <w:lang w:val="en-US" w:eastAsia="zh-CN"/>
         </w:rPr>
-        <w:t>Redis框架介绍</w:t>
-      </w:r>
-      <w:bookmarkEnd w:id="9"/>
+        <w:t>Shiro框架介绍</w:t>
+      </w:r>
+      <w:bookmarkEnd w:id="8"/>
     </w:p>
     <w:p>
       <w:pPr>
@@ -11126,6 +10878,7 @@
         <w:pageBreakBefore w:val="0"/>
         <w:widowControl/>
         <w:numPr>
+          <w:ilvl w:val="0"/>
           <w:numId w:val="0"/>
         </w:numPr>
         <w:kinsoku/>
@@ -11154,7 +10907,7 @@
           <w:szCs w:val="24"/>
           <w:lang w:val="en-US" w:eastAsia="zh-CN"/>
         </w:rPr>
-        <w:t>Redis可以使生鲜超市管理系统的运行效率更加的快，是一个高性能的key-value类型的内存数据库。整个数据库统统加载在内存当中进行操作，定期通过异步操作把数据库数据flush到硬盘上进行保存。因为是纯内存操作，Redis的性能非常出色，每秒可以处理超过 10万次读写操作，是已知性能最快的Key-Value DB。</w:t>
+        <w:t>Shiro是一个功能强大且易于使用的Java安全框架，它执行身份验证、授权、密码和会话管理。因此，可以大大提高生鲜超市管理系统的安全性和可靠性。通过Shiro易于理解的API，您可以快速、轻松地获取任何应用程序，从最小的移动应用程序到最大的网络和企业应用程序。三个核心组件:Subject、SecurityManager和Realms。</w:t>
       </w:r>
     </w:p>
     <w:p>
@@ -11164,6 +10917,7 @@
         <w:pageBreakBefore w:val="0"/>
         <w:widowControl/>
         <w:numPr>
+          <w:ilvl w:val="0"/>
           <w:numId w:val="0"/>
         </w:numPr>
         <w:kinsoku/>
@@ -11179,6 +10933,215 @@
         <w:ind w:right="0" w:rightChars="0" w:firstLine="480" w:firstLineChars="200"/>
         <w:textAlignment w:val="auto"/>
         <w:rPr>
+          <w:rFonts w:hint="eastAsia" w:asciiTheme="minorEastAsia" w:hAnsiTheme="minorEastAsia" w:eastAsiaTheme="minorEastAsia" w:cstheme="minorEastAsia"/>
+          <w:sz w:val="24"/>
+          <w:szCs w:val="24"/>
+          <w:lang w:val="en-US" w:eastAsia="zh-CN"/>
+        </w:rPr>
+      </w:pPr>
+      <w:r>
+        <w:rPr>
+          <w:rFonts w:hint="eastAsia" w:asciiTheme="minorEastAsia" w:hAnsiTheme="minorEastAsia" w:eastAsiaTheme="minorEastAsia" w:cstheme="minorEastAsia"/>
+          <w:sz w:val="24"/>
+          <w:szCs w:val="24"/>
+          <w:lang w:val="en-US" w:eastAsia="zh-CN"/>
+        </w:rPr>
+        <w:t>Subject：即“当前操作用户”。而在Shiro中，Subject的概念不仅仅代表一个人，更是一个第三方的过程，一个后台账号或者其他类似的东西。。</w:t>
+      </w:r>
+    </w:p>
+    <w:p>
+      <w:pPr>
+        <w:keepNext w:val="0"/>
+        <w:keepLines w:val="0"/>
+        <w:pageBreakBefore w:val="0"/>
+        <w:widowControl/>
+        <w:numPr>
+          <w:ilvl w:val="0"/>
+          <w:numId w:val="0"/>
+        </w:numPr>
+        <w:kinsoku/>
+        <w:wordWrap/>
+        <w:overflowPunct/>
+        <w:topLinePunct w:val="0"/>
+        <w:autoSpaceDE/>
+        <w:autoSpaceDN/>
+        <w:bidi w:val="0"/>
+        <w:adjustRightInd/>
+        <w:snapToGrid/>
+        <w:spacing w:before="62" w:beforeLines="20" w:line="360" w:lineRule="auto"/>
+        <w:ind w:right="0" w:rightChars="0" w:firstLine="480" w:firstLineChars="200"/>
+        <w:textAlignment w:val="auto"/>
+        <w:rPr>
+          <w:rFonts w:hint="eastAsia" w:asciiTheme="minorEastAsia" w:hAnsiTheme="minorEastAsia" w:eastAsiaTheme="minorEastAsia" w:cstheme="minorEastAsia"/>
+          <w:sz w:val="24"/>
+          <w:szCs w:val="24"/>
+          <w:lang w:val="en-US" w:eastAsia="zh-CN"/>
+        </w:rPr>
+      </w:pPr>
+      <w:r>
+        <w:rPr>
+          <w:rFonts w:hint="eastAsia" w:asciiTheme="minorEastAsia" w:hAnsiTheme="minorEastAsia" w:eastAsiaTheme="minorEastAsia" w:cstheme="minorEastAsia"/>
+          <w:sz w:val="24"/>
+          <w:szCs w:val="24"/>
+          <w:lang w:val="en-US" w:eastAsia="zh-CN"/>
+        </w:rPr>
+        <w:t>SecurityManager:它是Shiro框架的核心，一种典型的Facade模式。Shiro通过SM管理内部组件实例，并通过SM提供各种安全管理服务。</w:t>
+      </w:r>
+    </w:p>
+    <w:p>
+      <w:pPr>
+        <w:keepNext w:val="0"/>
+        <w:keepLines w:val="0"/>
+        <w:pageBreakBefore w:val="0"/>
+        <w:widowControl/>
+        <w:numPr>
+          <w:ilvl w:val="0"/>
+          <w:numId w:val="0"/>
+        </w:numPr>
+        <w:kinsoku/>
+        <w:wordWrap/>
+        <w:overflowPunct/>
+        <w:topLinePunct w:val="0"/>
+        <w:autoSpaceDE/>
+        <w:autoSpaceDN/>
+        <w:bidi w:val="0"/>
+        <w:adjustRightInd/>
+        <w:snapToGrid/>
+        <w:spacing w:before="62" w:beforeLines="20" w:line="360" w:lineRule="auto"/>
+        <w:ind w:right="0" w:rightChars="0" w:firstLine="480" w:firstLineChars="200"/>
+        <w:textAlignment w:val="auto"/>
+        <w:rPr>
+          <w:rFonts w:hint="eastAsia" w:asciiTheme="minorEastAsia" w:hAnsiTheme="minorEastAsia" w:eastAsiaTheme="minorEastAsia" w:cstheme="minorEastAsia"/>
+          <w:sz w:val="24"/>
+          <w:szCs w:val="24"/>
+          <w:lang w:val="en-US" w:eastAsia="zh-CN"/>
+        </w:rPr>
+      </w:pPr>
+      <w:r>
+        <w:rPr>
+          <w:rFonts w:hint="eastAsia" w:asciiTheme="minorEastAsia" w:hAnsiTheme="minorEastAsia" w:eastAsiaTheme="minorEastAsia" w:cstheme="minorEastAsia"/>
+          <w:sz w:val="24"/>
+          <w:szCs w:val="24"/>
+          <w:lang w:val="en-US" w:eastAsia="zh-CN"/>
+        </w:rPr>
+        <w:t>Realm: Realm充当Shiro和应用程序安全数据之间的“桥梁”或“连接器”。也就是说，当对用户执行身份验证(登录)和授权(访问控制)验证时，Shiro将从应用程序配置领域查找用户及其权限信息。</w:t>
+      </w:r>
+    </w:p>
+    <w:p>
+      <w:pPr>
+        <w:keepNext w:val="0"/>
+        <w:keepLines w:val="0"/>
+        <w:pageBreakBefore w:val="0"/>
+        <w:widowControl/>
+        <w:numPr>
+          <w:ilvl w:val="0"/>
+          <w:numId w:val="0"/>
+        </w:numPr>
+        <w:kinsoku/>
+        <w:wordWrap/>
+        <w:overflowPunct/>
+        <w:topLinePunct w:val="0"/>
+        <w:autoSpaceDE/>
+        <w:autoSpaceDN/>
+        <w:bidi w:val="0"/>
+        <w:adjustRightInd/>
+        <w:snapToGrid/>
+        <w:spacing w:before="62" w:beforeLines="20" w:line="360" w:lineRule="auto"/>
+        <w:ind w:right="0" w:rightChars="0"/>
+        <w:textAlignment w:val="auto"/>
+        <w:outlineLvl w:val="1"/>
+        <w:rPr>
+          <w:rFonts w:hint="eastAsia" w:ascii="黑体" w:hAnsi="黑体" w:eastAsia="黑体"/>
+          <w:sz w:val="28"/>
+          <w:szCs w:val="28"/>
+          <w:lang w:val="en-US" w:eastAsia="zh-CN"/>
+        </w:rPr>
+      </w:pPr>
+      <w:bookmarkStart w:id="9" w:name="_Toc6756"/>
+      <w:r>
+        <w:rPr>
+          <w:rFonts w:hint="eastAsia" w:ascii="黑体" w:eastAsia="黑体" w:cs="黑体"/>
+          <w:color w:val="000000"/>
+          <w:kern w:val="0"/>
+          <w:sz w:val="28"/>
+          <w:szCs w:val="28"/>
+          <w:lang w:val="en-US" w:eastAsia="zh-CN" w:bidi="ar"/>
+        </w:rPr>
+        <w:t xml:space="preserve">2.3 </w:t>
+      </w:r>
+      <w:r>
+        <w:rPr>
+          <w:rFonts w:hint="eastAsia" w:ascii="黑体" w:hAnsi="黑体" w:eastAsia="黑体"/>
+          <w:sz w:val="28"/>
+          <w:szCs w:val="28"/>
+          <w:lang w:val="en-US" w:eastAsia="zh-CN"/>
+        </w:rPr>
+        <w:t>Redis框架介绍</w:t>
+      </w:r>
+      <w:bookmarkEnd w:id="9"/>
+    </w:p>
+    <w:p>
+      <w:pPr>
+        <w:keepNext w:val="0"/>
+        <w:keepLines w:val="0"/>
+        <w:pageBreakBefore w:val="0"/>
+        <w:widowControl/>
+        <w:numPr>
+          <w:ilvl w:val="0"/>
+          <w:numId w:val="0"/>
+        </w:numPr>
+        <w:kinsoku/>
+        <w:wordWrap/>
+        <w:overflowPunct/>
+        <w:topLinePunct w:val="0"/>
+        <w:autoSpaceDE/>
+        <w:autoSpaceDN/>
+        <w:bidi w:val="0"/>
+        <w:adjustRightInd/>
+        <w:snapToGrid/>
+        <w:spacing w:before="62" w:beforeLines="20" w:line="360" w:lineRule="auto"/>
+        <w:ind w:right="0" w:rightChars="0" w:firstLine="480" w:firstLineChars="200"/>
+        <w:textAlignment w:val="auto"/>
+        <w:rPr>
+          <w:rFonts w:hint="eastAsia" w:asciiTheme="minorEastAsia" w:hAnsiTheme="minorEastAsia" w:eastAsiaTheme="minorEastAsia" w:cstheme="minorEastAsia"/>
+          <w:sz w:val="24"/>
+          <w:szCs w:val="24"/>
+          <w:lang w:val="en-US" w:eastAsia="zh-CN"/>
+        </w:rPr>
+      </w:pPr>
+      <w:r>
+        <w:rPr>
+          <w:rFonts w:hint="eastAsia" w:asciiTheme="minorEastAsia" w:hAnsiTheme="minorEastAsia" w:eastAsiaTheme="minorEastAsia" w:cstheme="minorEastAsia"/>
+          <w:sz w:val="24"/>
+          <w:szCs w:val="24"/>
+          <w:lang w:val="en-US" w:eastAsia="zh-CN"/>
+        </w:rPr>
+        <w:t>Redis可以使生鲜超市管理系统的运行效率更加的快，是一个高性能的键值型内存数据库。整个数据库加载到内存中进行操作，数据库数据定期通过异步操作刷新到硬盘中存储。由于是纯内存操作，Redis的性能非常出色，每秒可以处理10万次以上的读写操作。它是已知最快的键值数据库。</w:t>
+      </w:r>
+    </w:p>
+    <w:p>
+      <w:pPr>
+        <w:keepNext w:val="0"/>
+        <w:keepLines w:val="0"/>
+        <w:pageBreakBefore w:val="0"/>
+        <w:widowControl/>
+        <w:numPr>
+          <w:ilvl w:val="0"/>
+          <w:numId w:val="0"/>
+        </w:numPr>
+        <w:kinsoku/>
+        <w:wordWrap/>
+        <w:overflowPunct/>
+        <w:topLinePunct w:val="0"/>
+        <w:autoSpaceDE/>
+        <w:autoSpaceDN/>
+        <w:bidi w:val="0"/>
+        <w:adjustRightInd/>
+        <w:snapToGrid/>
+        <w:spacing w:before="62" w:beforeLines="20" w:line="360" w:lineRule="auto"/>
+        <w:ind w:right="0" w:rightChars="0" w:firstLine="480" w:firstLineChars="200"/>
+        <w:textAlignment w:val="auto"/>
+        <w:rPr>
           <w:rFonts w:hint="default" w:asciiTheme="minorEastAsia" w:hAnsiTheme="minorEastAsia" w:eastAsiaTheme="minorEastAsia" w:cstheme="minorEastAsia"/>
           <w:sz w:val="24"/>
           <w:szCs w:val="24"/>
@@ -11197,7 +11160,7 @@
           <w:szCs w:val="24"/>
           <w:lang w:val="en-US" w:eastAsia="zh-CN"/>
         </w:rPr>
-        <w:t>Redis的出色之处不仅仅是性能，Redis最大的魅力是支持保存多种数据结构，此外单个value的最大限制是1GB，因此Redis可以用来实现很多有用的功能，比方说用List来做FIFO双向链表，实现一个轻量级的高性 能消息队列服务，用他的Set可以做高性能的tag系统等等。另外Redis也可以对存入的Key-Value设置expire时间。总结来说，使用Redis的好处是速度快，支持丰富数据类型以及支持事务。</w:t>
+        <w:t>Redis的优点不仅仅是它的性能，它最大的魅力是它支持保存各种数据结构。此外,单个值的最大极限是1 gb,所以复述,可用于实现许多有用的功能,如使用列表FIFO双向链表,实现一个轻量级的高性能消息队列服务,并使用它的高性能标签系统。此外，Redis还可以为存储的Key-Value设置过期时间。综上所述，使用Redis的优点是高速、丰富的数据类型和事务支持。</w:t>
       </w:r>
     </w:p>
     <w:p>
@@ -11626,7 +11589,7 @@
           <w:szCs w:val="24"/>
           <w:lang w:val="en-US" w:eastAsia="zh-CN"/>
         </w:rPr>
-        <w:t>在缺乏系统化的计算机信息管理，生鲜超市只是在几个刷卡机和几台计算机上进行销售和存货以及结算金额，当前的进货很难正确反映市场的需求，各部门缺少必要的计划，部门之间的沟通往往不顺畅，管理人员很难对超市的库存、库存和销售额做出预期的估计。这些在高度竞争的市场中是不利的。这也给生鲜超市的经营带来了一定的风险。生鲜超市在竞争中百战百胜是一个永恒的定律。建立生鲜超市管理信息系统是非常必要的。它利用计算机技术将管理与业务有机地结合起来，使超市的入库、销售和入库有机地联系起来，从而提高了企业的效率和效益</w:t>
+        <w:t>在没有系统的计算机信息管理的情况下，生鲜超市仅仅是在几台这样的设备和几台计算机上进行销售和库存结算，目前的库存很难正确反映市场的需求，各部门缺乏必要的计划，部门之间的沟通往往不顺畅，管理层很难对超市的库存、库存和销售做出预期的估计。这些在高度竞争的市场中是有害的。这也给生鲜超市的经营带来了一定的风险。生鲜超市在竞争中百战百胜是一个永恒的定律。建立生鲜超市管理信息系统是非常必要的。它利用计算机技术将管理与业务有机地结合起来，使超市的入库、销售和入库有机地联系起来，从而提高了企业的效率和效益</w:t>
       </w:r>
       <w:r>
         <w:rPr>
@@ -11645,7 +11608,7 @@
           <w:sz w:val="24"/>
           <w:szCs w:val="24"/>
         </w:rPr>
-        <w:t>从而提高企业的效率和效益。此外，在总体性能要求上，为了实现物资管理系统的总体目标，系统还应具有实用性、经济性、可靠性、灵活性、易操作性、易维护性</w:t>
+        <w:t>从而提高企业的效率和效益。此外，在总体性能要求方面，为了实现物资管理系统的总体目标，该系统还应具有实用、经济、可靠、灵活、易操作、易维护等特点</w:t>
       </w:r>
       <w:r>
         <w:rPr>
@@ -11725,32 +11688,25 @@
           <w:rFonts w:hint="eastAsia" w:asciiTheme="minorEastAsia" w:hAnsiTheme="minorEastAsia" w:eastAsiaTheme="minorEastAsia" w:cstheme="minorEastAsia"/>
           <w:sz w:val="24"/>
           <w:szCs w:val="24"/>
-        </w:rPr>
-      </w:pPr>
-      <w:r>
-        <w:rPr>
-          <w:rFonts w:hint="eastAsia" w:asciiTheme="minorEastAsia" w:hAnsiTheme="minorEastAsia" w:eastAsiaTheme="minorEastAsia" w:cstheme="minorEastAsia"/>
-          <w:sz w:val="24"/>
-          <w:szCs w:val="24"/>
-        </w:rPr>
-        <w:t>系统进入应用程序后,它应该能够改善计划和材料采购的准确性,降低库存成本,优化库存结构,提高企业的经济效益,并使超市管理流程标准化和管理信息的集成,并提供有效、及时、可靠的数据和分析结果对商品管理。有效提高员工的工作效率。因此，本系统必须具有实用性，能够解决</w:t>
-      </w:r>
-      <w:r>
-        <w:rPr>
-          <w:rFonts w:hint="eastAsia" w:asciiTheme="minorEastAsia" w:hAnsiTheme="minorEastAsia" w:eastAsiaTheme="minorEastAsia" w:cstheme="minorEastAsia"/>
-          <w:sz w:val="24"/>
-          <w:szCs w:val="24"/>
           <w:lang w:eastAsia="zh-CN"/>
         </w:rPr>
-        <w:t>生鲜</w:t>
-      </w:r>
-      <w:r>
-        <w:rPr>
-          <w:rFonts w:hint="eastAsia" w:asciiTheme="minorEastAsia" w:hAnsiTheme="minorEastAsia" w:eastAsiaTheme="minorEastAsia" w:cstheme="minorEastAsia"/>
-          <w:sz w:val="24"/>
-          <w:szCs w:val="24"/>
-        </w:rPr>
-        <w:t>超市管理系统运行过程中的实际问题</w:t>
+      </w:pPr>
+      <w:r>
+        <w:rPr>
+          <w:rFonts w:hint="eastAsia" w:asciiTheme="minorEastAsia" w:hAnsiTheme="minorEastAsia" w:eastAsiaTheme="minorEastAsia" w:cstheme="minorEastAsia"/>
+          <w:sz w:val="24"/>
+          <w:szCs w:val="24"/>
+        </w:rPr>
+        <w:t>系统进入应用程序后,它应该能够改善计划和材料采购的准确性,降低库存成本,优化库存结构,提高企业的经济效益,规范超市管理过程和集成管理信息,并提供有效、及时、可靠的数据和分析结果对商品管理。有效提高员工的工作效率。因此，本系统必须具有实用性，能够解决生鲜超市管理系统运行中的实际问题</w:t>
+      </w:r>
+      <w:r>
+        <w:rPr>
+          <w:rFonts w:hint="eastAsia" w:asciiTheme="minorEastAsia" w:hAnsiTheme="minorEastAsia" w:eastAsiaTheme="minorEastAsia" w:cstheme="minorEastAsia"/>
+          <w:sz w:val="24"/>
+          <w:szCs w:val="24"/>
+          <w:lang w:eastAsia="zh-CN"/>
+        </w:rPr>
+        <w:t>。</w:t>
       </w:r>
     </w:p>
     <w:p>
@@ -11817,7 +11773,7 @@
           <w:sz w:val="24"/>
           <w:szCs w:val="24"/>
         </w:rPr>
-        <w:t xml:space="preserve">系统投入使用后，可以通过该系统对整个超市进行后台管理。随着时间的推移，会积累大量的信息和数据，后台管理也会越来越离不开这个系统。因此，在建设中，采用的计算机硬件、配套软件和应用软件应具有较高的质量和可靠性，易于保证系统能够长期可靠运行，保证系统的正常运行。包括重要设备和数据，应有应急备份，以确定系统安全性和系统数据的准确性和一致性。 </w:t>
+        <w:t xml:space="preserve">系统投入使用后，可以通过该系统对整个超市进行后台管理。随着时间的推移，会积累大量的信息和数据，后台管理会越来越离不开这个系统。因此，在建设中，计算机硬件、配套软件和应用软件应具有较高的质量和可靠性，易于保证系统能够长期可靠运行，以保证系统的正常运行。应进行紧急备份，包括关键设备和数据，以确定系统安全性以及系统数据的准确性和一致性。 </w:t>
       </w:r>
     </w:p>
     <w:p>
@@ -11884,24 +11840,7 @@
           <w:sz w:val="24"/>
           <w:szCs w:val="24"/>
         </w:rPr>
-        <w:t>本系统应具有友好的用户界面，使管理人员易于学习、易于使用、易于维护。同时，可以适合</w:t>
-      </w:r>
-      <w:r>
-        <w:rPr>
-          <w:rFonts w:hint="eastAsia" w:asciiTheme="minorEastAsia" w:hAnsiTheme="minorEastAsia" w:eastAsiaTheme="minorEastAsia" w:cstheme="minorEastAsia"/>
-          <w:sz w:val="24"/>
-          <w:szCs w:val="24"/>
-          <w:lang w:eastAsia="zh-CN"/>
-        </w:rPr>
-        <w:t>生鲜</w:t>
-      </w:r>
-      <w:r>
-        <w:rPr>
-          <w:rFonts w:hint="eastAsia" w:asciiTheme="minorEastAsia" w:hAnsiTheme="minorEastAsia" w:eastAsiaTheme="minorEastAsia" w:cstheme="minorEastAsia"/>
-          <w:sz w:val="24"/>
-          <w:szCs w:val="24"/>
-        </w:rPr>
-        <w:t xml:space="preserve">超市当前的计算机应用水平，可以为用户提供各种帮助信息，让用户经过短期培训就能掌握系统相关功能的应用。 </w:t>
+        <w:t xml:space="preserve">该系统应具有友好的用户界面，使管理人员易于学习，易于使用，易于维护。同时，可以适合当前生鲜超市的计算机应用水平，可以为用户提供各种帮助信息，让用户经过短期培训就能掌握系统相关功能的应用。 </w:t>
       </w:r>
     </w:p>
     <w:p>
@@ -12063,15 +12002,15 @@
           <w:szCs w:val="28"/>
         </w:rPr>
       </w:pPr>
-      <w:bookmarkStart w:id="13" w:name="_Toc495505853"/>
-      <w:bookmarkStart w:id="14" w:name="_Toc5194"/>
-      <w:bookmarkStart w:id="15" w:name="_Toc495508657"/>
-      <w:bookmarkStart w:id="16" w:name="_Toc513541406"/>
-      <w:bookmarkStart w:id="17" w:name="_Toc25965"/>
-      <w:bookmarkStart w:id="18" w:name="_Toc17407"/>
-      <w:bookmarkStart w:id="19" w:name="_Toc11289"/>
-      <w:bookmarkStart w:id="20" w:name="_Toc19586"/>
-      <w:bookmarkStart w:id="21" w:name="_Toc30631"/>
+      <w:bookmarkStart w:id="13" w:name="_Toc5194"/>
+      <w:bookmarkStart w:id="14" w:name="_Toc495505853"/>
+      <w:bookmarkStart w:id="15" w:name="_Toc513541406"/>
+      <w:bookmarkStart w:id="16" w:name="_Toc495508657"/>
+      <w:bookmarkStart w:id="17" w:name="_Toc11289"/>
+      <w:bookmarkStart w:id="18" w:name="_Toc19586"/>
+      <w:bookmarkStart w:id="19" w:name="_Toc25965"/>
+      <w:bookmarkStart w:id="20" w:name="_Toc30631"/>
+      <w:bookmarkStart w:id="21" w:name="_Toc17407"/>
       <w:r>
         <w:rPr>
           <w:rFonts w:hint="eastAsia" w:ascii="黑体" w:hAnsi="黑体" w:eastAsia="黑体"/>
@@ -12542,11 +12481,11 @@
           <w:szCs w:val="28"/>
         </w:rPr>
       </w:pPr>
-      <w:bookmarkStart w:id="22" w:name="_Toc10430"/>
-      <w:bookmarkStart w:id="23" w:name="_Toc8921"/>
-      <w:bookmarkStart w:id="24" w:name="_Toc19793"/>
-      <w:bookmarkStart w:id="25" w:name="_Toc2502"/>
-      <w:bookmarkStart w:id="26" w:name="_Toc14497"/>
+      <w:bookmarkStart w:id="22" w:name="_Toc14497"/>
+      <w:bookmarkStart w:id="23" w:name="_Toc10430"/>
+      <w:bookmarkStart w:id="24" w:name="_Toc8921"/>
+      <w:bookmarkStart w:id="25" w:name="_Toc19793"/>
+      <w:bookmarkStart w:id="26" w:name="_Toc2502"/>
       <w:r>
         <w:rPr>
           <w:rFonts w:hint="eastAsia" w:ascii="黑体" w:hAnsi="黑体" w:eastAsia="黑体" w:cs="黑体"/>
@@ -12685,7 +12624,7 @@
           <w:szCs w:val="24"/>
           <w:lang w:val="en-US" w:eastAsia="zh-CN"/>
         </w:rPr>
-        <w:t>（1）收银业务：通过输入商品编号或者商品名称时能自动计算本次交易的总金额。对于相同多件商品可以输入一次然后通过输入数量并计算的方式。</w:t>
+        <w:t>（1）收银业务：输入商品编号或商品名称，可自动计算交易总额。对于相同的多件商品可以输入一次，然后通过输入的数量和计算。</w:t>
       </w:r>
     </w:p>
     <w:p>
@@ -13087,7 +13026,7 @@
           <w:szCs w:val="24"/>
           <w:lang w:val="en-US" w:eastAsia="zh-CN"/>
         </w:rPr>
-        <w:t>（6）自动预警：当某商品库存数量达到预警数量或者即将过期时系统能自动的弹出预警信息。提醒管理者及时采取相应的措施。避免货物短缺以及商品过期等情况的发生,保证生鲜超市的更好地经营。</w:t>
+        <w:t>（6）自动预警：当商品的库存已经达到预警数量或者即将过期时，系统会自动弹出预警信息。提醒经理及时采取适当措施。为避免商品短缺和商品过期的发生，保证生鲜超市更好的管理。</w:t>
       </w:r>
     </w:p>
     <w:p>
@@ -13115,8 +13054,8 @@
           <w:szCs w:val="28"/>
         </w:rPr>
       </w:pPr>
-      <w:bookmarkStart w:id="27" w:name="_Toc30830"/>
-      <w:bookmarkStart w:id="28" w:name="_Toc28148"/>
+      <w:bookmarkStart w:id="27" w:name="_Toc28148"/>
+      <w:bookmarkStart w:id="28" w:name="_Toc30830"/>
       <w:r>
         <w:rPr>
           <w:rFonts w:hint="eastAsia" w:ascii="黑体" w:hAnsi="黑体" w:eastAsia="黑体" w:cs="黑体"/>
@@ -13182,9 +13121,9 @@
           <w:lang w:val="en-US" w:eastAsia="zh-CN"/>
         </w:rPr>
       </w:pPr>
-      <w:bookmarkStart w:id="29" w:name="_Toc15565"/>
-      <w:bookmarkStart w:id="30" w:name="_Toc7224"/>
-      <w:bookmarkStart w:id="31" w:name="_Toc12580"/>
+      <w:bookmarkStart w:id="29" w:name="_Toc7224"/>
+      <w:bookmarkStart w:id="30" w:name="_Toc12580"/>
+      <w:bookmarkStart w:id="31" w:name="_Toc15565"/>
       <w:r>
         <w:rPr>
           <w:rFonts w:hint="eastAsia" w:ascii="黑体" w:hAnsi="黑体" w:eastAsia="黑体" w:cs="黑体"/>
@@ -13234,7 +13173,7 @@
           <w:szCs w:val="24"/>
           <w:lang w:val="en-US" w:eastAsia="zh-CN"/>
         </w:rPr>
-        <w:t>数据流程图是全面描述信息系统逻辑模型的主要工具。它可以用少量的符号来全面反映系统中信息的流动、处理和存储。根据以上对业务流程图的描述，从系统的科学性、管理的合理性、实际操作的可行性角度出发，从上到下对系统进行分解，推导出生鲜超市管理系统的顶层数据流程图，第一层数据流程图。其中矩形表示数据的源点与终点，椭圆形表示变换数据的处理，右边为空的矩形表示数据的存储，箭头指向表示数据的流动的方向。</w:t>
+        <w:t>数据流程图是描述信息系统逻辑模型的主要工具。它可以用几个符号来充分反映系统中信息的流动、处理和存储。根据以上对业务流程图的描述，从系统的科学性、管理的合理性、实际操作的可行性出发，从上到下对系统进行分解，推导出生鲜超市管理系统的顶层数据流程图、第一层数据流程图。矩形表示数据的源点和终点，椭圆表示对转换数据的处理，右边的空矩形表示数据的存储，箭头指向数据流的方向。</w:t>
       </w:r>
     </w:p>
     <w:p>
@@ -13266,9 +13205,9 @@
           <w:lang w:val="en-US" w:eastAsia="zh-CN"/>
         </w:rPr>
       </w:pPr>
-      <w:bookmarkStart w:id="32" w:name="_Toc13878"/>
-      <w:bookmarkStart w:id="33" w:name="_Toc3373"/>
-      <w:bookmarkStart w:id="34" w:name="_Toc6729"/>
+      <w:bookmarkStart w:id="32" w:name="_Toc6729"/>
+      <w:bookmarkStart w:id="33" w:name="_Toc13878"/>
+      <w:bookmarkStart w:id="34" w:name="_Toc3373"/>
       <w:r>
         <w:rPr>
           <w:rFonts w:hint="eastAsia" w:ascii="黑体" w:hAnsi="黑体" w:eastAsia="黑体" w:cs="黑体"/>
@@ -13337,7 +13276,7 @@
           <w:szCs w:val="24"/>
           <w:lang w:val="en-US" w:eastAsia="zh-CN"/>
         </w:rPr>
-        <w:t>。业务流程图决定了系统开发的外部实体，即系统数据的来源和目的地，从而决定了整个系统的外部实体和数据流。在顶层的数据流程图中，超市管理系统作为处理环节，与管理员、收银员、供应商等实体进行信息传递，以表达系统各部分的功能</w:t>
+        <w:t>。业务流程图决定了系统开发的外部实体，即系统数据的来源和去向，从而决定了整个系统的外部实体和数据流。在顶层数据流程图中，超市管理系统作为一个处理环节，与管理员、收银员、供应商等实体传递信息，表达系统各部分的功能</w:t>
       </w:r>
       <w:r>
         <w:rPr>
@@ -13465,8 +13404,8 @@
           <w:lang w:val="en-US" w:eastAsia="zh-CN"/>
         </w:rPr>
       </w:pPr>
-      <w:bookmarkStart w:id="35" w:name="_Toc5104"/>
-      <w:bookmarkStart w:id="36" w:name="_Toc581"/>
+      <w:bookmarkStart w:id="35" w:name="_Toc581"/>
+      <w:bookmarkStart w:id="36" w:name="_Toc5104"/>
       <w:bookmarkStart w:id="37" w:name="_Toc29228"/>
       <w:r>
         <w:rPr>
@@ -13916,9 +13855,9 @@
           <w:lang w:val="en-US" w:eastAsia="zh-CN"/>
         </w:rPr>
       </w:pPr>
-      <w:bookmarkStart w:id="38" w:name="_Toc4499"/>
-      <w:bookmarkStart w:id="39" w:name="_Toc29764"/>
-      <w:bookmarkStart w:id="40" w:name="_Toc28216"/>
+      <w:bookmarkStart w:id="38" w:name="_Toc28216"/>
+      <w:bookmarkStart w:id="39" w:name="_Toc4499"/>
+      <w:bookmarkStart w:id="40" w:name="_Toc29764"/>
       <w:r>
         <w:rPr>
           <w:rFonts w:hint="eastAsia" w:ascii="黑体" w:hAnsi="黑体" w:eastAsia="黑体" w:cs="黑体"/>
@@ -13957,12 +13896,12 @@
           <w:lang w:val="en-US" w:eastAsia="zh-CN"/>
         </w:rPr>
       </w:pPr>
-      <w:bookmarkStart w:id="41" w:name="_Toc13867"/>
-      <w:bookmarkStart w:id="42" w:name="_Toc15426"/>
-      <w:bookmarkStart w:id="43" w:name="_Toc25891"/>
-      <w:bookmarkStart w:id="44" w:name="_Toc28360"/>
-      <w:bookmarkStart w:id="45" w:name="_Toc28386"/>
-      <w:bookmarkStart w:id="46" w:name="_Toc30182"/>
+      <w:bookmarkStart w:id="41" w:name="_Toc15426"/>
+      <w:bookmarkStart w:id="42" w:name="_Toc25891"/>
+      <w:bookmarkStart w:id="43" w:name="_Toc13867"/>
+      <w:bookmarkStart w:id="44" w:name="_Toc30182"/>
+      <w:bookmarkStart w:id="45" w:name="_Toc28360"/>
+      <w:bookmarkStart w:id="46" w:name="_Toc28386"/>
       <w:r>
         <w:rPr>
           <w:rFonts w:hint="eastAsia" w:ascii="黑体" w:hAnsi="黑体" w:eastAsia="黑体" w:cs="黑体"/>
@@ -14029,7 +13968,7 @@
           <w:szCs w:val="24"/>
           <w:lang w:val="en-US" w:eastAsia="zh-CN"/>
         </w:rPr>
-        <w:t>在生鲜超市关系系统的需求分析阶段，充分调查和描述了用户对系统的需求，但这些需求只是现实世界的具体需求。因此，这些需求需要抽象到信息世界的信息结构中，以便更好地实现用户的需求。</w:t>
+        <w:t>在生鲜超市关系系统的需求分析阶段，对用户对系统的需求进行了充分的调查和描述，但这些需求只是现实世界的具体需求。因此，这些需求需要抽象到信息世界的信息结构中，以便更好地满足用户的需求。</w:t>
       </w:r>
     </w:p>
     <w:p>
@@ -14065,7 +14004,7 @@
           <w:szCs w:val="24"/>
           <w:lang w:val="en-US" w:eastAsia="zh-CN"/>
         </w:rPr>
-        <w:t>本节决定在需求分析和逻辑设计之间添加一个概念模型。这个阶段要求从用户的角度来看数据和流程需求和约束，生成反映用户视角的概念模型，然后将概念模型转换为逻辑模型。</w:t>
+        <w:t>这一部分决定在需求分析和逻辑设计之间添加一个概念模型。这个阶段需要从用户的角度来看数据和过程需求和约束，生成反映用户观点的概念模型，然后将概念模型转换成逻辑模型。</w:t>
       </w:r>
     </w:p>
     <w:p>
@@ -14093,12 +14032,12 @@
           <w:lang w:val="en-US" w:eastAsia="zh-CN"/>
         </w:rPr>
       </w:pPr>
-      <w:bookmarkStart w:id="47" w:name="_Toc8753"/>
-      <w:bookmarkStart w:id="48" w:name="_Toc32739"/>
-      <w:bookmarkStart w:id="49" w:name="_Toc2576"/>
-      <w:bookmarkStart w:id="50" w:name="_Toc20314"/>
-      <w:bookmarkStart w:id="51" w:name="_Toc93"/>
-      <w:bookmarkStart w:id="52" w:name="_Toc5786"/>
+      <w:bookmarkStart w:id="47" w:name="_Toc5786"/>
+      <w:bookmarkStart w:id="48" w:name="_Toc20314"/>
+      <w:bookmarkStart w:id="49" w:name="_Toc93"/>
+      <w:bookmarkStart w:id="50" w:name="_Toc32739"/>
+      <w:bookmarkStart w:id="51" w:name="_Toc2576"/>
+      <w:bookmarkStart w:id="52" w:name="_Toc8753"/>
       <w:r>
         <w:rPr>
           <w:rFonts w:hint="eastAsia" w:ascii="黑体" w:hAnsi="黑体" w:eastAsia="黑体" w:cs="黑体"/>
@@ -14167,7 +14106,7 @@
           <w:szCs w:val="24"/>
           <w:lang w:val="en-US" w:eastAsia="zh-CN"/>
         </w:rPr>
-        <w:t>用于信息世界的建模，是显示世界到信息世界的第一层抽象。为了将现实世界中的具体事物抽象组织成生鲜管理系统支持的数据模型，首先将现实世界中的具体事物抽象为信息世界，然后再将信息世界转化为机器世界，换句话说，就是把现实世界中的客观现象放入一定的信息结构中，这种信息结构并不依赖于具体的计算机系统，而是一种概念模型，简称概念模型。</w:t>
+        <w:t>是用来对信息世界进行建模的，是从显示世界到信息世界的第一层抽象。为了将现实世界中的具体事物抽象成新鲜管理系统支持的数据模型，首先将现实世界中的具体事物抽象成信息世界，然后将信息世界转化成机器世界，换句话说，它是将现实世界中的客观现象放入某种信息结构中，这种信息结构不依赖于特定的计算机系统，而是一种概念模型，简称概念模型。</w:t>
       </w:r>
     </w:p>
     <w:p>
@@ -14999,9 +14938,9 @@
           <w:lang w:val="en-US" w:eastAsia="zh-CN"/>
         </w:rPr>
       </w:pPr>
-      <w:bookmarkStart w:id="56" w:name="_Toc13874"/>
-      <w:bookmarkStart w:id="57" w:name="_Toc1820"/>
-      <w:bookmarkStart w:id="58" w:name="_Toc25445"/>
+      <w:bookmarkStart w:id="56" w:name="_Toc25445"/>
+      <w:bookmarkStart w:id="57" w:name="_Toc13874"/>
+      <w:bookmarkStart w:id="58" w:name="_Toc1820"/>
       <w:r>
         <w:rPr>
           <w:rFonts w:hint="eastAsia" w:asciiTheme="minorEastAsia" w:hAnsiTheme="minorEastAsia" w:cstheme="minorEastAsia"/>
@@ -15460,9 +15399,9 @@
           <w:lang w:val="en-US" w:eastAsia="zh-CN"/>
         </w:rPr>
       </w:pPr>
-      <w:bookmarkStart w:id="59" w:name="_Toc3871"/>
-      <w:bookmarkStart w:id="60" w:name="_Toc29473"/>
-      <w:bookmarkStart w:id="61" w:name="_Toc27489"/>
+      <w:bookmarkStart w:id="59" w:name="_Toc29473"/>
+      <w:bookmarkStart w:id="60" w:name="_Toc27489"/>
+      <w:bookmarkStart w:id="61" w:name="_Toc3871"/>
       <w:r>
         <w:rPr>
           <w:rFonts w:hint="eastAsia" w:ascii="黑体" w:hAnsi="黑体" w:eastAsia="黑体" w:cs="黑体"/>
@@ -16008,10 +15947,10 @@
           <w:lang w:val="en-US" w:eastAsia="zh-CN"/>
         </w:rPr>
       </w:pPr>
-      <w:bookmarkStart w:id="62" w:name="_Toc16885"/>
+      <w:bookmarkStart w:id="62" w:name="_Toc330"/>
       <w:bookmarkStart w:id="63" w:name="_Toc20469"/>
       <w:bookmarkStart w:id="64" w:name="_Toc23446"/>
-      <w:bookmarkStart w:id="65" w:name="_Toc330"/>
+      <w:bookmarkStart w:id="65" w:name="_Toc16885"/>
       <w:r>
         <w:rPr>
           <w:rFonts w:hint="eastAsia" w:ascii="黑体" w:hAnsi="黑体" w:eastAsia="黑体" w:cs="黑体"/>
@@ -16816,9 +16755,9 @@
           <w:lang w:val="en-US" w:eastAsia="zh-CN"/>
         </w:rPr>
       </w:pPr>
-      <w:bookmarkStart w:id="66" w:name="_Toc25311"/>
+      <w:bookmarkStart w:id="66" w:name="_Toc2834"/>
       <w:bookmarkStart w:id="67" w:name="_Toc9460"/>
-      <w:bookmarkStart w:id="68" w:name="_Toc2834"/>
+      <w:bookmarkStart w:id="68" w:name="_Toc25311"/>
       <w:r>
         <w:rPr>
           <w:rFonts w:hint="eastAsia" w:ascii="黑体" w:hAnsi="黑体" w:eastAsia="黑体" w:cs="黑体"/>
@@ -16917,7 +16856,7 @@
           <w:szCs w:val="24"/>
           <w:lang w:val="en-US" w:eastAsia="zh-CN"/>
         </w:rPr>
-        <w:t>会员表的主属性是会员卡号，其他非主属性完全依赖于主码。并且不存在传递依赖关系，因此该顾客表符合第三范式。会员表的建立是为了对会员进行管理以及根据会员情况进行打折活动。</w:t>
+        <w:t>会员表的主属性是会员卡号，其他非主属性完全依赖于主代码。而且没有传递依赖关系，因此会员表符合第三种标准形式。会员表的建立是为了根据会员的情况管理会员和打折活动。</w:t>
       </w:r>
     </w:p>
     <w:p>
@@ -16961,7 +16900,18 @@
           <w:szCs w:val="24"/>
           <w:lang w:val="en-US" w:eastAsia="zh-CN"/>
         </w:rPr>
-        <w:t>商品交换表的主属性是交易流水号，其他非主属性完全依赖于主属性。商品交易表是对超市销售的商品进行统计分析，可以分析每种商品的销售情况，并生成销售统计数据，从而进行有针对性的商品采购。</w:t>
+        <w:t>商品交易表的主要属性是交易编号，其他非主要属性完全依赖于主要属性。商品交易表是对超市销售商品的统</w:t>
+      </w:r>
+      <w:bookmarkStart w:id="149" w:name="_GoBack"/>
+      <w:bookmarkEnd w:id="149"/>
+      <w:r>
+        <w:rPr>
+          <w:rFonts w:hint="eastAsia" w:asciiTheme="minorEastAsia" w:hAnsiTheme="minorEastAsia" w:eastAsiaTheme="minorEastAsia" w:cstheme="minorEastAsia"/>
+          <w:sz w:val="24"/>
+          <w:szCs w:val="24"/>
+          <w:lang w:val="en-US" w:eastAsia="zh-CN"/>
+        </w:rPr>
+        <w:t>计分析，可以分析每一种商品的销售情况，生成销售统计数据，用于有针对性的商品采购。</w:t>
       </w:r>
     </w:p>
     <w:p>
@@ -17224,9 +17174,9 @@
           <w:lang w:val="en-US" w:eastAsia="zh-CN"/>
         </w:rPr>
       </w:pPr>
-      <w:bookmarkStart w:id="69" w:name="_Toc18035"/>
-      <w:bookmarkStart w:id="70" w:name="_Toc27498"/>
-      <w:bookmarkStart w:id="71" w:name="_Toc19620"/>
+      <w:bookmarkStart w:id="69" w:name="_Toc19620"/>
+      <w:bookmarkStart w:id="70" w:name="_Toc18035"/>
+      <w:bookmarkStart w:id="71" w:name="_Toc27498"/>
       <w:r>
         <w:rPr>
           <w:rFonts w:hint="eastAsia" w:ascii="黑体" w:hAnsi="黑体" w:eastAsia="黑体" w:cs="黑体"/>
@@ -19232,10 +19182,10 @@
           <w:lang w:val="en-US" w:eastAsia="zh-CN" w:bidi="ar"/>
         </w:rPr>
       </w:pPr>
-      <w:bookmarkStart w:id="84" w:name="_Toc18429"/>
-      <w:bookmarkStart w:id="85" w:name="_Toc29625"/>
-      <w:bookmarkStart w:id="86" w:name="_Toc21316"/>
-      <w:bookmarkStart w:id="87" w:name="_Toc22980"/>
+      <w:bookmarkStart w:id="84" w:name="_Toc22980"/>
+      <w:bookmarkStart w:id="85" w:name="_Toc21316"/>
+      <w:bookmarkStart w:id="86" w:name="_Toc29625"/>
+      <w:bookmarkStart w:id="87" w:name="_Toc18429"/>
       <w:r>
         <w:rPr>
           <w:rFonts w:hint="eastAsia" w:ascii="黑体" w:hAnsi="黑体" w:eastAsia="黑体" w:cs="黑体"/>
@@ -30851,8 +30801,8 @@
           <w:lang w:val="en-US" w:eastAsia="zh-CN"/>
         </w:rPr>
       </w:pPr>
-      <w:bookmarkStart w:id="143" w:name="_Toc31007"/>
-      <w:bookmarkStart w:id="144" w:name="_Toc16780"/>
+      <w:bookmarkStart w:id="143" w:name="_Toc16780"/>
+      <w:bookmarkStart w:id="144" w:name="_Toc31007"/>
       <w:r>
         <w:rPr>
           <w:rFonts w:hint="eastAsia" w:ascii="黑体" w:hAnsi="黑体" w:eastAsia="黑体" w:cs="黑体"/>

--- a/沙头社区生鲜超市管理系统（论文）.docx
+++ b/沙头社区生鲜超市管理系统（论文）.docx
@@ -10234,47 +10234,7 @@
           <w:szCs w:val="24"/>
           <w:lang w:val="en-US" w:eastAsia="zh-CN"/>
         </w:rPr>
-        <w:t>确定系统各功能模块</w:t>
-      </w:r>
-      <w:r>
-        <w:rPr>
-          <w:rFonts w:hint="eastAsia" w:cs="宋体"/>
-          <w:kern w:val="0"/>
-          <w:sz w:val="24"/>
-          <w:szCs w:val="24"/>
-          <w:lang w:val="en-US" w:eastAsia="zh-CN"/>
-        </w:rPr>
-        <w:t>需求</w:t>
-      </w:r>
-      <w:r>
-        <w:rPr>
-          <w:rFonts w:hint="eastAsia" w:ascii="宋体" w:hAnsi="宋体" w:eastAsia="宋体" w:cs="宋体"/>
-          <w:kern w:val="0"/>
-          <w:sz w:val="24"/>
-          <w:szCs w:val="24"/>
-          <w:lang w:val="en-US" w:eastAsia="zh-CN"/>
-        </w:rPr>
-        <w:t>并</w:t>
-      </w:r>
-      <w:r>
-        <w:rPr>
-          <w:rFonts w:hint="eastAsia" w:cs="宋体"/>
-          <w:kern w:val="0"/>
-          <w:sz w:val="24"/>
-          <w:szCs w:val="24"/>
-          <w:lang w:val="en-US" w:eastAsia="zh-CN"/>
-        </w:rPr>
-        <w:t>对其</w:t>
-      </w:r>
-      <w:r>
-        <w:rPr>
-          <w:rFonts w:hint="eastAsia" w:ascii="宋体" w:hAnsi="宋体" w:eastAsia="宋体" w:cs="宋体"/>
-          <w:kern w:val="0"/>
-          <w:sz w:val="24"/>
-          <w:szCs w:val="24"/>
-          <w:lang w:val="en-US" w:eastAsia="zh-CN"/>
-        </w:rPr>
-        <w:t>进行详细设计，如在收银、生鲜、库存关联三个模块相互联系大在设计时都要留个接口，使得在操作任意一个模块时，其他模块数据都能做出相应的改变；为了让系统的安全性得到保障对，对所有用户的信息都进行加密处理。最后将各个功能模块组装起来，编写测试用例，确保系统能够正常运行。</w:t>
+        <w:t>确定了系统各功能模块的需求，并进行了详细设计，如在收银、生鲜、库存关联三个模块相互联系大在设计时都要留个接口，使得在操作任意一个模块时，其他模块数据都能做出相应的改变；为了让系统的安全性得到保障对，对所有用户的信息都进行加密处理。最后将各个功能模块组装起来，编写测试用例，确保系统能够正常运行。</w:t>
       </w:r>
     </w:p>
     <w:p>
@@ -10503,7 +10463,7 @@
           <w:szCs w:val="24"/>
           <w:lang w:val="en-US" w:eastAsia="zh-CN"/>
         </w:rPr>
-        <w:t>通过财通黑盒测试的形式，编写了系统中所有的测试用例，对系统中的各个功能模块进行详细的测试和改善，记录可能出现的漏洞和改善方法并作为一份维护整个系统的操作手册。</w:t>
+        <w:t>通过使用黑盒测试的形式，编写了系统中所有的测试用例，详细测试和改进系统中的各个功能模块，记录可能出现的漏洞和改善方法并作为一份维护整个系统的操作手册。</w:t>
       </w:r>
     </w:p>
     <w:p>
@@ -10699,7 +10659,7 @@
           <w:szCs w:val="24"/>
           <w:lang w:val="en-US" w:eastAsia="zh-CN"/>
         </w:rPr>
-        <w:t>Spring是一个开源框架</w:t>
+        <w:t>Spring是一个开源的轻量级Java开发框架框架</w:t>
       </w:r>
       <w:r>
         <w:rPr>
@@ -10718,7 +10678,7 @@
           <w:szCs w:val="24"/>
           <w:lang w:val="en-US" w:eastAsia="zh-CN"/>
         </w:rPr>
-        <w:t>。Spring是一个轻量级的Java开发框架，出现于2003年，源自罗德·约翰逊在他的《J2EE开发》一书中描述的一些想法和原型。它是为了解决企业应用程序开发的复杂性而创建的。Spring使用基本的JavaBeans来做以前只有EJB才能做的事情。然而，Spring的使用并不限于服务器端开发。从简单性、可测试性和松耦合的角度而言，任何Java应用都可以从Spring中受益。就简单性、可测试性和松耦合性而言，任何Java应用程序都可以从Spring中受益。简而言之，Spring是一个轻量级的控制反转和面向方面容器。</w:t>
+        <w:t>，它基于Rod Johnson在他的《J2EE开发》一书中描述的思想和原型。创建它是为了解决企业应用程序开发的复杂性。Spring使用基本的JavaBean来做以前只有EJB才能做的事情。然而，Spring的使用并不局限于服务器端开发。在简单性、可测试性和松散耦合方面，任何Java应用程序都可以从Spring中受益。在简单性、可测试性和松散耦合方面，任何Java应用程序都可以从Spring中受益。简而言之，Spring是一个轻量级的控件反转和面向方面的容器。</w:t>
       </w:r>
     </w:p>
     <w:p>
@@ -10776,7 +10736,7 @@
           <w:szCs w:val="24"/>
           <w:lang w:val="en-US" w:eastAsia="zh-CN"/>
         </w:rPr>
-        <w:t>是SpringFrameWork的后续产品，已经集成到Spring Web Flow中。Spring MVC分离了控制器、模型对象、调度程序和处理程序对象的角色，这使得它们更容易定制。</w:t>
+        <w:t>是Spring框架的后续产品，已经集成到Spring Web Flow中。Spring MVC分离了控制器、模型对象、调度程序和处理程序对象的角色，这使得它们更容易定制。</w:t>
       </w:r>
     </w:p>
     <w:p>
@@ -10815,7 +10775,7 @@
           <w:szCs w:val="24"/>
           <w:lang w:val="en-US" w:eastAsia="zh-CN"/>
         </w:rPr>
-        <w:t>MyBatis最初是apache的开源项目IBATIS。2010年，这个项目被apache软件基金会移植到谷歌代码中，并更名为MyBatis。MyBatis是基于Java的持久层框架。iBATIS提供的持久层框架几乎消除了JDBC代码和参数的所有手动设置以及结果集的检索。MyBatis使用简单的XML或注释进行配置和原始映射，将接口和普通的Java对象映射到数据库中的记录。</w:t>
+        <w:t>MyBatis最初是apache的开源项目IBATIS。这个项目被apache软件基金会移植到谷歌代码中，并更名为MyBatis。MyBatis是一个基于java的持久性层框架。IBATIS提供了一个持久层框架，它消除了几乎所有手动设置JDBC代码和参数以及检索结果集的工作。MyBatis使用简单的XML或注释进行配置，使用原始映射将接口和普通Java对象映射到数据库中的记录。</w:t>
       </w:r>
     </w:p>
     <w:p>
@@ -10907,7 +10867,7 @@
           <w:szCs w:val="24"/>
           <w:lang w:val="en-US" w:eastAsia="zh-CN"/>
         </w:rPr>
-        <w:t>Shiro是一个功能强大且易于使用的Java安全框架，它执行身份验证、授权、密码和会话管理。因此，可以大大提高生鲜超市管理系统的安全性和可靠性。通过Shiro易于理解的API，您可以快速、轻松地获取任何应用程序，从最小的移动应用程序到最大的网络和企业应用程序。三个核心组件:Subject、SecurityManager和Realms。</w:t>
+        <w:t>Shiro是一个功能强大且易于使用的Java安全框架，它负责执行用户身份验证、授权、密码加密和会话管理。因此，可以大大提高生鲜超市管理系统的安全性和可靠性。用Shiro易于理解的应用编程接口，可以快速轻松地获得任何应用，从最小的移动应用到最大的网络和企业应用。主要由Subject、SecurityManager和Realms三个核心组件组成。</w:t>
       </w:r>
     </w:p>
     <w:p>
@@ -10985,7 +10945,7 @@
           <w:szCs w:val="24"/>
           <w:lang w:val="en-US" w:eastAsia="zh-CN"/>
         </w:rPr>
-        <w:t>SecurityManager:它是Shiro框架的核心，一种典型的Facade模式。Shiro通过SM管理内部组件实例，并通过SM提供各种安全管理服务。</w:t>
+        <w:t>SecurityManager:它是Shiro框架的核心，一种典型的立面模式。Shiro通过SM管理内部组件实例，并通过SM提供各种安全管理服务。</w:t>
       </w:r>
     </w:p>
     <w:p>
@@ -11116,7 +11076,7 @@
           <w:szCs w:val="24"/>
           <w:lang w:val="en-US" w:eastAsia="zh-CN"/>
         </w:rPr>
-        <w:t>Redis可以使生鲜超市管理系统的运行效率更加的快，是一个高性能的键值型内存数据库。整个数据库加载到内存中进行操作，数据库数据定期通过异步操作刷新到硬盘中存储。由于是纯内存操作，Redis的性能非常出色，每秒可以处理10万次以上的读写操作。它是已知最快的键值数据库。</w:t>
+        <w:t>Redis可以使生鲜超市管理系统的运行效率更加的快，是一个高性能的键值型内存数据库。整个数据库加载到内存中进行操作，数据库数据通过异步操作定期刷新到硬盘中存储。由于其纯内存操作，Redis具有出色的性能，每秒可以处理十万次以上的读写操作。这是已知最快的键值数据库。</w:t>
       </w:r>
     </w:p>
     <w:p>
@@ -11160,7 +11120,7 @@
           <w:szCs w:val="24"/>
           <w:lang w:val="en-US" w:eastAsia="zh-CN"/>
         </w:rPr>
-        <w:t>Redis的优点不仅仅是它的性能，它最大的魅力是它支持保存各种数据结构。此外,单个值的最大极限是1 gb,所以复述,可用于实现许多有用的功能,如使用列表FIFO双向链表,实现一个轻量级的高性能消息队列服务,并使用它的高性能标签系统。此外，Redis还可以为存储的Key-Value设置过期时间。综上所述，使用Redis的优点是高速、丰富的数据类型和事务支持。</w:t>
+        <w:t>Redis的优点不仅仅是它的性能，它最大的魅力是它支持保存各种数据结构。此外,单个值的最大极限是1 GB,所以复述,可用于实现许多有用的功能,如使用列表先进先出双向链表,实现一个轻量级的高性能消息队列服务,并使用它的高性能标签系统。此外，Redis还可以为存储的Key-Value设置过期时间。综上所述，使用Redis的优点是高速、丰富的数据类型和事务支持。</w:t>
       </w:r>
     </w:p>
     <w:p>
@@ -11697,7 +11657,24 @@
           <w:sz w:val="24"/>
           <w:szCs w:val="24"/>
         </w:rPr>
-        <w:t>系统进入应用程序后,它应该能够改善计划和材料采购的准确性,降低库存成本,优化库存结构,提高企业的经济效益,规范超市管理过程和集成管理信息,并提供有效、及时、可靠的数据和分析结果对商品管理。有效提高员工的工作效率。因此，本系统必须具有实用性，能够解决生鲜超市管理系统运行中的实际问题</w:t>
+        <w:t>系统进入应用程序后，应能提高规划和物资采购的准确性，降低库存成本，优化库存结构，提高企业经济效益，规范</w:t>
+      </w:r>
+      <w:r>
+        <w:rPr>
+          <w:rFonts w:hint="eastAsia" w:asciiTheme="minorEastAsia" w:hAnsiTheme="minorEastAsia" w:eastAsiaTheme="minorEastAsia" w:cstheme="minorEastAsia"/>
+          <w:sz w:val="24"/>
+          <w:szCs w:val="24"/>
+          <w:lang w:eastAsia="zh-CN"/>
+        </w:rPr>
+        <w:t>生鲜</w:t>
+      </w:r>
+      <w:r>
+        <w:rPr>
+          <w:rFonts w:hint="eastAsia" w:asciiTheme="minorEastAsia" w:hAnsiTheme="minorEastAsia" w:eastAsiaTheme="minorEastAsia" w:cstheme="minorEastAsia"/>
+          <w:sz w:val="24"/>
+          <w:szCs w:val="24"/>
+        </w:rPr>
+        <w:t>超市管理流程和集成管理信息，为商品管理提供有效、及时、可靠的数据和分析结果。有效提高员工的工作效率。因此，该系统必须具有实用性，能够解决生鲜超市管理系统运行中的实际问题</w:t>
       </w:r>
       <w:r>
         <w:rPr>
@@ -12003,14 +11980,14 @@
         </w:rPr>
       </w:pPr>
       <w:bookmarkStart w:id="13" w:name="_Toc5194"/>
-      <w:bookmarkStart w:id="14" w:name="_Toc495505853"/>
-      <w:bookmarkStart w:id="15" w:name="_Toc513541406"/>
-      <w:bookmarkStart w:id="16" w:name="_Toc495508657"/>
-      <w:bookmarkStart w:id="17" w:name="_Toc11289"/>
+      <w:bookmarkStart w:id="14" w:name="_Toc513541406"/>
+      <w:bookmarkStart w:id="15" w:name="_Toc495508657"/>
+      <w:bookmarkStart w:id="16" w:name="_Toc495505853"/>
+      <w:bookmarkStart w:id="17" w:name="_Toc30631"/>
       <w:bookmarkStart w:id="18" w:name="_Toc19586"/>
-      <w:bookmarkStart w:id="19" w:name="_Toc25965"/>
-      <w:bookmarkStart w:id="20" w:name="_Toc30631"/>
-      <w:bookmarkStart w:id="21" w:name="_Toc17407"/>
+      <w:bookmarkStart w:id="19" w:name="_Toc11289"/>
+      <w:bookmarkStart w:id="20" w:name="_Toc17407"/>
+      <w:bookmarkStart w:id="21" w:name="_Toc25965"/>
       <w:r>
         <w:rPr>
           <w:rFonts w:hint="eastAsia" w:ascii="黑体" w:hAnsi="黑体" w:eastAsia="黑体"/>
@@ -12481,11 +12458,11 @@
           <w:szCs w:val="28"/>
         </w:rPr>
       </w:pPr>
-      <w:bookmarkStart w:id="22" w:name="_Toc14497"/>
-      <w:bookmarkStart w:id="23" w:name="_Toc10430"/>
-      <w:bookmarkStart w:id="24" w:name="_Toc8921"/>
-      <w:bookmarkStart w:id="25" w:name="_Toc19793"/>
-      <w:bookmarkStart w:id="26" w:name="_Toc2502"/>
+      <w:bookmarkStart w:id="22" w:name="_Toc19793"/>
+      <w:bookmarkStart w:id="23" w:name="_Toc14497"/>
+      <w:bookmarkStart w:id="24" w:name="_Toc10430"/>
+      <w:bookmarkStart w:id="25" w:name="_Toc2502"/>
+      <w:bookmarkStart w:id="26" w:name="_Toc8921"/>
       <w:r>
         <w:rPr>
           <w:rFonts w:hint="eastAsia" w:ascii="黑体" w:hAnsi="黑体" w:eastAsia="黑体" w:cs="黑体"/>
@@ -13121,9 +13098,9 @@
           <w:lang w:val="en-US" w:eastAsia="zh-CN"/>
         </w:rPr>
       </w:pPr>
-      <w:bookmarkStart w:id="29" w:name="_Toc7224"/>
-      <w:bookmarkStart w:id="30" w:name="_Toc12580"/>
-      <w:bookmarkStart w:id="31" w:name="_Toc15565"/>
+      <w:bookmarkStart w:id="29" w:name="_Toc12580"/>
+      <w:bookmarkStart w:id="30" w:name="_Toc15565"/>
+      <w:bookmarkStart w:id="31" w:name="_Toc7224"/>
       <w:r>
         <w:rPr>
           <w:rFonts w:hint="eastAsia" w:ascii="黑体" w:hAnsi="黑体" w:eastAsia="黑体" w:cs="黑体"/>
@@ -13205,9 +13182,9 @@
           <w:lang w:val="en-US" w:eastAsia="zh-CN"/>
         </w:rPr>
       </w:pPr>
-      <w:bookmarkStart w:id="32" w:name="_Toc6729"/>
-      <w:bookmarkStart w:id="33" w:name="_Toc13878"/>
-      <w:bookmarkStart w:id="34" w:name="_Toc3373"/>
+      <w:bookmarkStart w:id="32" w:name="_Toc3373"/>
+      <w:bookmarkStart w:id="33" w:name="_Toc6729"/>
+      <w:bookmarkStart w:id="34" w:name="_Toc13878"/>
       <w:r>
         <w:rPr>
           <w:rFonts w:hint="eastAsia" w:ascii="黑体" w:hAnsi="黑体" w:eastAsia="黑体" w:cs="黑体"/>
@@ -13856,8 +13833,8 @@
         </w:rPr>
       </w:pPr>
       <w:bookmarkStart w:id="38" w:name="_Toc28216"/>
-      <w:bookmarkStart w:id="39" w:name="_Toc4499"/>
-      <w:bookmarkStart w:id="40" w:name="_Toc29764"/>
+      <w:bookmarkStart w:id="39" w:name="_Toc29764"/>
+      <w:bookmarkStart w:id="40" w:name="_Toc4499"/>
       <w:r>
         <w:rPr>
           <w:rFonts w:hint="eastAsia" w:ascii="黑体" w:hAnsi="黑体" w:eastAsia="黑体" w:cs="黑体"/>
@@ -13897,10 +13874,10 @@
         </w:rPr>
       </w:pPr>
       <w:bookmarkStart w:id="41" w:name="_Toc15426"/>
-      <w:bookmarkStart w:id="42" w:name="_Toc25891"/>
-      <w:bookmarkStart w:id="43" w:name="_Toc13867"/>
-      <w:bookmarkStart w:id="44" w:name="_Toc30182"/>
-      <w:bookmarkStart w:id="45" w:name="_Toc28360"/>
+      <w:bookmarkStart w:id="42" w:name="_Toc13867"/>
+      <w:bookmarkStart w:id="43" w:name="_Toc28360"/>
+      <w:bookmarkStart w:id="44" w:name="_Toc25891"/>
+      <w:bookmarkStart w:id="45" w:name="_Toc30182"/>
       <w:bookmarkStart w:id="46" w:name="_Toc28386"/>
       <w:r>
         <w:rPr>
@@ -14004,7 +13981,7 @@
           <w:szCs w:val="24"/>
           <w:lang w:val="en-US" w:eastAsia="zh-CN"/>
         </w:rPr>
-        <w:t>这一部分决定在需求分析和逻辑设计之间添加一个概念模型。这个阶段需要从用户的角度来看数据和过程需求和约束，生成反映用户观点的概念模型，然后将概念模型转换成逻辑模型。</w:t>
+        <w:t>这一部分决定在需求分析和逻辑设计之间增加一个概念模型。在这个阶段，需要从用户的角度来看待数据和流程的需求和约束，生成反映用户观点的概念模型，然后将概念模型转化为逻辑模型。</w:t>
       </w:r>
     </w:p>
     <w:p>
@@ -14938,9 +14915,9 @@
           <w:lang w:val="en-US" w:eastAsia="zh-CN"/>
         </w:rPr>
       </w:pPr>
-      <w:bookmarkStart w:id="56" w:name="_Toc25445"/>
-      <w:bookmarkStart w:id="57" w:name="_Toc13874"/>
-      <w:bookmarkStart w:id="58" w:name="_Toc1820"/>
+      <w:bookmarkStart w:id="56" w:name="_Toc13874"/>
+      <w:bookmarkStart w:id="57" w:name="_Toc1820"/>
+      <w:bookmarkStart w:id="58" w:name="_Toc25445"/>
       <w:r>
         <w:rPr>
           <w:rFonts w:hint="eastAsia" w:asciiTheme="minorEastAsia" w:hAnsiTheme="minorEastAsia" w:cstheme="minorEastAsia"/>
@@ -15399,9 +15376,9 @@
           <w:lang w:val="en-US" w:eastAsia="zh-CN"/>
         </w:rPr>
       </w:pPr>
-      <w:bookmarkStart w:id="59" w:name="_Toc29473"/>
-      <w:bookmarkStart w:id="60" w:name="_Toc27489"/>
-      <w:bookmarkStart w:id="61" w:name="_Toc3871"/>
+      <w:bookmarkStart w:id="59" w:name="_Toc3871"/>
+      <w:bookmarkStart w:id="60" w:name="_Toc29473"/>
+      <w:bookmarkStart w:id="61" w:name="_Toc27489"/>
       <w:r>
         <w:rPr>
           <w:rFonts w:hint="eastAsia" w:ascii="黑体" w:hAnsi="黑体" w:eastAsia="黑体" w:cs="黑体"/>
@@ -15948,8 +15925,8 @@
         </w:rPr>
       </w:pPr>
       <w:bookmarkStart w:id="62" w:name="_Toc330"/>
-      <w:bookmarkStart w:id="63" w:name="_Toc20469"/>
-      <w:bookmarkStart w:id="64" w:name="_Toc23446"/>
+      <w:bookmarkStart w:id="63" w:name="_Toc23446"/>
+      <w:bookmarkStart w:id="64" w:name="_Toc20469"/>
       <w:bookmarkStart w:id="65" w:name="_Toc16885"/>
       <w:r>
         <w:rPr>
@@ -16070,7 +16047,25 @@
           <w:szCs w:val="24"/>
           <w:lang w:val="en-US" w:eastAsia="zh-CN"/>
         </w:rPr>
-        <w:t>价格、库存量、告警量、供货商编号</w:t>
+        <w:t>价格、库存量、</w:t>
+      </w:r>
+      <w:r>
+        <w:rPr>
+          <w:rFonts w:hint="eastAsia"/>
+          <w:sz w:val="24"/>
+          <w:szCs w:val="24"/>
+          <w:lang w:val="en-US" w:eastAsia="zh-CN"/>
+        </w:rPr>
+        <w:t>预</w:t>
+      </w:r>
+      <w:r>
+        <w:rPr>
+          <w:rFonts w:hint="default"/>
+          <w:sz w:val="24"/>
+          <w:szCs w:val="24"/>
+          <w:lang w:val="en-US" w:eastAsia="zh-CN"/>
+        </w:rPr>
+        <w:t>警量、供货商编号</w:t>
       </w:r>
       <w:r>
         <w:rPr>
@@ -16222,7 +16217,7 @@
           <w:szCs w:val="24"/>
           <w:lang w:val="en-US" w:eastAsia="zh-CN"/>
         </w:rPr>
-        <w:t xml:space="preserve"> 商品交易表</w:t>
+        <w:t>商品交易表</w:t>
       </w:r>
       <w:r>
         <w:rPr>
@@ -16510,7 +16505,7 @@
           <w:szCs w:val="24"/>
           <w:lang w:val="en-US" w:eastAsia="zh-CN"/>
         </w:rPr>
-        <w:t>（6）</w:t>
+        <w:t>（6）采购</w:t>
       </w:r>
       <w:r>
         <w:rPr>
@@ -16519,7 +16514,7 @@
           <w:szCs w:val="24"/>
           <w:lang w:val="en-US" w:eastAsia="zh-CN"/>
         </w:rPr>
-        <w:t>进货单表</w:t>
+        <w:t>单表</w:t>
       </w:r>
       <w:r>
         <w:rPr>
@@ -16532,13 +16527,23 @@
       </w:r>
       <w:r>
         <w:rPr>
+          <w:rFonts w:hint="eastAsia"/>
+          <w:sz w:val="24"/>
+          <w:szCs w:val="24"/>
+          <w:u w:val="single"/>
+          <w:lang w:val="en-US" w:eastAsia="zh-CN"/>
+        </w:rPr>
+        <w:t>采购</w:t>
+      </w:r>
+      <w:r>
+        <w:rPr>
           <w:rFonts w:hint="default"/>
           <w:sz w:val="24"/>
           <w:szCs w:val="24"/>
           <w:u w:val="single"/>
           <w:lang w:val="en-US" w:eastAsia="zh-CN"/>
         </w:rPr>
-        <w:t>进货单编号</w:t>
+        <w:t>单编号</w:t>
       </w:r>
       <w:r>
         <w:rPr>
@@ -16547,7 +16552,7 @@
           <w:szCs w:val="24"/>
           <w:lang w:val="en-US" w:eastAsia="zh-CN"/>
         </w:rPr>
-        <w:t>、进货商品编号、进货商品名称、进货量、进价、总额、供货商名称、进货单生成日期、进货员姓名</w:t>
+        <w:t>、</w:t>
       </w:r>
       <w:r>
         <w:rPr>
@@ -16556,7 +16561,7 @@
           <w:szCs w:val="24"/>
           <w:lang w:val="en-US" w:eastAsia="zh-CN"/>
         </w:rPr>
-        <w:t>）</w:t>
+        <w:t>采购人、采购人联系号码、供应商名称、供应商联系号码、采购内容）</w:t>
       </w:r>
     </w:p>
     <w:p>
@@ -16755,9 +16760,9 @@
           <w:lang w:val="en-US" w:eastAsia="zh-CN"/>
         </w:rPr>
       </w:pPr>
-      <w:bookmarkStart w:id="66" w:name="_Toc2834"/>
-      <w:bookmarkStart w:id="67" w:name="_Toc9460"/>
-      <w:bookmarkStart w:id="68" w:name="_Toc25311"/>
+      <w:bookmarkStart w:id="66" w:name="_Toc9460"/>
+      <w:bookmarkStart w:id="67" w:name="_Toc25311"/>
+      <w:bookmarkStart w:id="68" w:name="_Toc2834"/>
       <w:r>
         <w:rPr>
           <w:rFonts w:hint="eastAsia" w:ascii="黑体" w:hAnsi="黑体" w:eastAsia="黑体" w:cs="黑体"/>
@@ -16900,18 +16905,7 @@
           <w:szCs w:val="24"/>
           <w:lang w:val="en-US" w:eastAsia="zh-CN"/>
         </w:rPr>
-        <w:t>商品交易表的主要属性是交易编号，其他非主要属性完全依赖于主要属性。商品交易表是对超市销售商品的统</w:t>
-      </w:r>
-      <w:bookmarkStart w:id="149" w:name="_GoBack"/>
-      <w:bookmarkEnd w:id="149"/>
-      <w:r>
-        <w:rPr>
-          <w:rFonts w:hint="eastAsia" w:asciiTheme="minorEastAsia" w:hAnsiTheme="minorEastAsia" w:eastAsiaTheme="minorEastAsia" w:cstheme="minorEastAsia"/>
-          <w:sz w:val="24"/>
-          <w:szCs w:val="24"/>
-          <w:lang w:val="en-US" w:eastAsia="zh-CN"/>
-        </w:rPr>
-        <w:t>计分析，可以分析每一种商品的销售情况，生成销售统计数据，用于有针对性的商品采购。</w:t>
+        <w:t>商品交易表的主要属性是交易编号，其他非主要属性完全依赖于主要属性。商品交易表是对超市销售商品的统计分析，可以分析每一种商品的销售情况，生成销售统计数据，用于有针对性的商品采购。</w:t>
       </w:r>
     </w:p>
     <w:p>
@@ -17034,16 +17028,16 @@
           <w:szCs w:val="24"/>
           <w:lang w:val="en-US" w:eastAsia="zh-CN"/>
         </w:rPr>
-        <w:t>（6）</w:t>
-      </w:r>
-      <w:r>
-        <w:rPr>
-          <w:rFonts w:hint="eastAsia" w:asciiTheme="minorEastAsia" w:hAnsiTheme="minorEastAsia" w:eastAsiaTheme="minorEastAsia" w:cstheme="minorEastAsia"/>
-          <w:sz w:val="24"/>
-          <w:szCs w:val="24"/>
-          <w:lang w:val="en-US" w:eastAsia="zh-CN"/>
-        </w:rPr>
-        <w:t>进货单表的主属性是进货单编号，其他非主属性完全依赖于主码。进货单表是通过商品信息表来统计需要进货的信息。</w:t>
+        <w:t>（6）采购</w:t>
+      </w:r>
+      <w:r>
+        <w:rPr>
+          <w:rFonts w:hint="eastAsia" w:asciiTheme="minorEastAsia" w:hAnsiTheme="minorEastAsia" w:eastAsiaTheme="minorEastAsia" w:cstheme="minorEastAsia"/>
+          <w:sz w:val="24"/>
+          <w:szCs w:val="24"/>
+          <w:lang w:val="en-US" w:eastAsia="zh-CN"/>
+        </w:rPr>
+        <w:t>单表的主属性是采购单编号，其他非主属性完全依赖于主码。采购单表是通过商品信息表来统计需要进货的信息。</w:t>
       </w:r>
     </w:p>
     <w:p>
@@ -17174,9 +17168,9 @@
           <w:lang w:val="en-US" w:eastAsia="zh-CN"/>
         </w:rPr>
       </w:pPr>
-      <w:bookmarkStart w:id="69" w:name="_Toc19620"/>
-      <w:bookmarkStart w:id="70" w:name="_Toc18035"/>
-      <w:bookmarkStart w:id="71" w:name="_Toc27498"/>
+      <w:bookmarkStart w:id="69" w:name="_Toc27498"/>
+      <w:bookmarkStart w:id="70" w:name="_Toc19620"/>
+      <w:bookmarkStart w:id="71" w:name="_Toc18035"/>
       <w:r>
         <w:rPr>
           <w:rFonts w:hint="eastAsia" w:ascii="黑体" w:hAnsi="黑体" w:eastAsia="黑体" w:cs="黑体"/>
@@ -17216,9 +17210,9 @@
           <w:lang w:eastAsia="zh-CN"/>
         </w:rPr>
       </w:pPr>
-      <w:bookmarkStart w:id="72" w:name="_Toc6065"/>
+      <w:bookmarkStart w:id="72" w:name="_Toc29075"/>
       <w:bookmarkStart w:id="73" w:name="_Toc2378"/>
-      <w:bookmarkStart w:id="74" w:name="_Toc29075"/>
+      <w:bookmarkStart w:id="74" w:name="_Toc6065"/>
       <w:bookmarkStart w:id="75" w:name="_Toc26334"/>
       <w:r>
         <w:rPr>
@@ -17371,9 +17365,9 @@
           <w:lang w:val="en-US" w:eastAsia="zh-CN" w:bidi="ar"/>
         </w:rPr>
       </w:pPr>
-      <w:bookmarkStart w:id="76" w:name="_Toc32051"/>
+      <w:bookmarkStart w:id="76" w:name="_Toc21148"/>
       <w:bookmarkStart w:id="77" w:name="_Toc4374"/>
-      <w:bookmarkStart w:id="78" w:name="_Toc21148"/>
+      <w:bookmarkStart w:id="78" w:name="_Toc32051"/>
       <w:bookmarkStart w:id="79" w:name="_Toc18517"/>
       <w:r>
         <w:rPr>
@@ -17803,8 +17797,8 @@
           <w:lang w:val="en-US" w:eastAsia="zh-CN" w:bidi="ar"/>
         </w:rPr>
       </w:pPr>
-      <w:bookmarkStart w:id="81" w:name="_Toc4522"/>
-      <w:bookmarkStart w:id="82" w:name="_Toc32156"/>
+      <w:bookmarkStart w:id="81" w:name="_Toc32156"/>
+      <w:bookmarkStart w:id="82" w:name="_Toc4522"/>
       <w:bookmarkStart w:id="83" w:name="_Toc27825"/>
       <w:r>
         <w:rPr>
@@ -19182,10 +19176,10 @@
           <w:lang w:val="en-US" w:eastAsia="zh-CN" w:bidi="ar"/>
         </w:rPr>
       </w:pPr>
-      <w:bookmarkStart w:id="84" w:name="_Toc22980"/>
-      <w:bookmarkStart w:id="85" w:name="_Toc21316"/>
-      <w:bookmarkStart w:id="86" w:name="_Toc29625"/>
-      <w:bookmarkStart w:id="87" w:name="_Toc18429"/>
+      <w:bookmarkStart w:id="84" w:name="_Toc18429"/>
+      <w:bookmarkStart w:id="85" w:name="_Toc29625"/>
+      <w:bookmarkStart w:id="86" w:name="_Toc21316"/>
+      <w:bookmarkStart w:id="87" w:name="_Toc22980"/>
       <w:r>
         <w:rPr>
           <w:rFonts w:hint="eastAsia" w:ascii="黑体" w:hAnsi="黑体" w:eastAsia="黑体" w:cs="黑体"/>
@@ -20736,7 +20730,7 @@
           <w:szCs w:val="24"/>
           <w:lang w:val="en-US" w:eastAsia="zh-CN"/>
         </w:rPr>
-        <w:t>沙头社区生鲜超市管理系统是可以让大多数生鲜超市降低人力的同时提高经营效益，它的内容对于生鲜超市的管理者和使用者来说都至关重要,所以超市管理系统应该能够为管理者或消费者提供充足的信息和快速的数据处理手段。对超市前台收银管理、后台销售管理、库存管理、商品管理、供应商管理和人员管理等日常业务需求，通过实用系统的高效率，可以改变超市原有的生鲜管理模式，使消费者和工作人员的管理和查询更加方便有效。对销售信息进行简单的统计分析，方便经营者总结商品购买情况和消费者需求。</w:t>
+        <w:t>沙头社区生鲜超市管理系统是可以让大多数生鲜超市降低人力的同时提高经营效益，其内容对于生鲜超市的管理者和用户来说非常重要，所以生鲜超市管理系统应该能够为管理者或消费者提供足够的信息和快速的数据处理手段。对超市前台收银管理、后台销售管理、库存管理、商品管理、供应商管理和人员管理等日常业务需求，通过实用系统的高效率，可以改变超市原有的生鲜管理模式，使消费者和工作人员的管理和查询更加方便有效。对销售信息进行简单的统计分析，方便经营者总结商品购买情况和消费者需求。</w:t>
       </w:r>
     </w:p>
     <w:p>
@@ -22966,8 +22960,8 @@
           <w:lang w:val="en-US" w:eastAsia="zh-CN"/>
         </w:rPr>
       </w:pPr>
-      <w:bookmarkStart w:id="109" w:name="_Toc4945"/>
-      <w:bookmarkStart w:id="110" w:name="_Toc23955"/>
+      <w:bookmarkStart w:id="109" w:name="_Toc23955"/>
+      <w:bookmarkStart w:id="110" w:name="_Toc4945"/>
       <w:bookmarkStart w:id="111" w:name="_Toc4234"/>
       <w:r>
         <w:rPr>
@@ -23547,8 +23541,8 @@
       </w:r>
       <w:bookmarkEnd w:id="115"/>
       <w:bookmarkEnd w:id="116"/>
-      <w:bookmarkStart w:id="118" w:name="_Toc3809"/>
-      <w:bookmarkStart w:id="119" w:name="_Toc26303"/>
+      <w:bookmarkStart w:id="118" w:name="_Toc26303"/>
+      <w:bookmarkStart w:id="119" w:name="_Toc3809"/>
       <w:r>
         <w:rPr>
           <w:rFonts w:hint="eastAsia" w:ascii="黑体" w:hAnsi="黑体" w:eastAsia="黑体" w:cs="黑体"/>
@@ -28729,9 +28723,9 @@
           <w:lang w:val="en-US" w:eastAsia="zh-CN"/>
         </w:rPr>
       </w:pPr>
-      <w:bookmarkStart w:id="135" w:name="_Toc29511"/>
+      <w:bookmarkStart w:id="135" w:name="_Toc29677"/>
       <w:bookmarkStart w:id="136" w:name="_Toc454"/>
-      <w:bookmarkStart w:id="137" w:name="_Toc29677"/>
+      <w:bookmarkStart w:id="137" w:name="_Toc29511"/>
       <w:r>
         <w:rPr>
           <w:rFonts w:hint="eastAsia" w:ascii="黑体" w:hAnsi="黑体" w:eastAsia="黑体" w:cs="黑体"/>
@@ -30801,8 +30795,8 @@
           <w:lang w:val="en-US" w:eastAsia="zh-CN"/>
         </w:rPr>
       </w:pPr>
-      <w:bookmarkStart w:id="143" w:name="_Toc16780"/>
-      <w:bookmarkStart w:id="144" w:name="_Toc31007"/>
+      <w:bookmarkStart w:id="143" w:name="_Toc31007"/>
+      <w:bookmarkStart w:id="144" w:name="_Toc16780"/>
       <w:r>
         <w:rPr>
           <w:rFonts w:hint="eastAsia" w:ascii="黑体" w:hAnsi="黑体" w:eastAsia="黑体" w:cs="黑体"/>
@@ -30823,8 +30817,7 @@
         <w:pageBreakBefore w:val="0"/>
         <w:widowControl w:val="0"/>
         <w:numPr>
-          <w:ilvl w:val="0"/>
-          <w:numId w:val="3"/>
+          <w:numId w:val="0"/>
         </w:numPr>
         <w:kinsoku/>
         <w:wordWrap/>
@@ -30836,7 +30829,7 @@
         <w:adjustRightInd/>
         <w:snapToGrid/>
         <w:spacing w:afterAutospacing="0" w:line="360" w:lineRule="auto"/>
-        <w:ind w:firstLine="0" w:firstLineChars="0"/>
+        <w:ind w:leftChars="0" w:right="0" w:rightChars="0"/>
         <w:jc w:val="left"/>
         <w:textAlignment w:val="auto"/>
         <w:outlineLvl w:val="9"/>
@@ -30849,6 +30842,15 @@
       </w:pPr>
       <w:r>
         <w:rPr>
+          <w:rFonts w:hint="eastAsia" w:hAnsi="宋体" w:cs="宋体"/>
+          <w:sz w:val="24"/>
+          <w:szCs w:val="24"/>
+          <w:lang w:val="en-US" w:eastAsia="zh-CN"/>
+        </w:rPr>
+        <w:t>[1]</w:t>
+      </w:r>
+      <w:r>
+        <w:rPr>
           <w:rFonts w:hint="eastAsia" w:ascii="宋体" w:hAnsi="宋体" w:eastAsia="宋体" w:cs="宋体"/>
           <w:sz w:val="24"/>
           <w:szCs w:val="24"/>
@@ -30899,6 +30901,8 @@
         </w:rPr>
         <w:t>[M]</w:t>
       </w:r>
+      <w:bookmarkStart w:id="149" w:name="_GoBack"/>
+      <w:bookmarkEnd w:id="149"/>
       <w:r>
         <w:rPr>
           <w:rFonts w:hint="eastAsia" w:ascii="宋体" w:hAnsi="宋体" w:eastAsia="宋体" w:cs="宋体"/>
@@ -31796,8 +31800,8 @@
           <w:lang w:val="en-US" w:eastAsia="zh-CN"/>
         </w:rPr>
       </w:pPr>
-      <w:bookmarkStart w:id="145" w:name="_Toc12285"/>
-      <w:bookmarkStart w:id="146" w:name="_Toc29860"/>
+      <w:bookmarkStart w:id="145" w:name="_Toc29860"/>
+      <w:bookmarkStart w:id="146" w:name="_Toc12285"/>
       <w:bookmarkStart w:id="147" w:name="_Toc13960"/>
       <w:r>
         <w:rPr>
@@ -44789,30 +44793,11 @@
       <w:lvlJc w:val="left"/>
     </w:lvl>
   </w:abstractNum>
-  <w:abstractNum w:abstractNumId="2">
-    <w:nsid w:val="C6822B4A"/>
-    <w:multiLevelType w:val="singleLevel"/>
-    <w:tmpl w:val="C6822B4A"/>
-    <w:lvl w:ilvl="0" w:tentative="0">
-      <w:start w:val="1"/>
-      <w:numFmt w:val="decimal"/>
-      <w:lvlText w:val="[%1]"/>
-      <w:lvlJc w:val="left"/>
-      <w:pPr>
-        <w:tabs>
-          <w:tab w:val="left" w:pos="312"/>
-        </w:tabs>
-      </w:pPr>
-    </w:lvl>
-  </w:abstractNum>
   <w:num w:numId="1">
     <w:abstractNumId w:val="0"/>
   </w:num>
   <w:num w:numId="2">
     <w:abstractNumId w:val="1"/>
-  </w:num>
-  <w:num w:numId="3">
-    <w:abstractNumId w:val="2"/>
   </w:num>
 </w:numbering>
 </file>
